--- a/系统设计/API设计/Restful API文档.docx
+++ b/系统设计/API设计/Restful API文档.docx
@@ -20,13 +20,13 @@
         <w:rPr>
           <w:rFonts w:ascii="楷体" w:eastAsia="楷体" w:hAnsi="楷体"/>
         </w:rPr>
-        <w:t>H</w:t>
+        <w:t>M</w:t>
       </w:r>
       <w:r>
         <w:rPr>
           <w:rFonts w:ascii="楷体" w:eastAsia="楷体" w:hAnsi="楷体" w:hint="eastAsia"/>
         </w:rPr>
-        <w:t>ead</w:t>
+        <w:t>odel</w:t>
       </w:r>
     </w:p>
     <w:tbl>
@@ -1814,7 +1814,7 @@
             <w:pPr>
               <w:jc w:val="center"/>
               <w:rPr>
-                <w:rFonts w:ascii="楷体" w:eastAsia="楷体" w:hAnsi="楷体" w:hint="eastAsia"/>
+                <w:rFonts w:ascii="楷体" w:eastAsia="楷体" w:hAnsi="楷体"/>
               </w:rPr>
             </w:pPr>
             <w:r>
@@ -1834,7 +1834,7 @@
             <w:pPr>
               <w:jc w:val="center"/>
               <w:rPr>
-                <w:rFonts w:ascii="楷体" w:eastAsia="楷体" w:hAnsi="楷体" w:hint="eastAsia"/>
+                <w:rFonts w:ascii="楷体" w:eastAsia="楷体" w:hAnsi="楷体"/>
               </w:rPr>
             </w:pPr>
             <w:r>
@@ -1859,7 +1859,7 @@
           <w:p>
             <w:pPr>
               <w:rPr>
-                <w:rFonts w:ascii="楷体" w:eastAsia="楷体" w:hAnsi="楷体" w:hint="eastAsia"/>
+                <w:rFonts w:ascii="楷体" w:eastAsia="楷体" w:hAnsi="楷体"/>
               </w:rPr>
             </w:pPr>
             <w:r>
@@ -2552,13 +2552,6 @@
     </w:p>
     <w:p>
       <w:pPr>
-        <w:rPr>
-          <w:rFonts w:ascii="楷体" w:eastAsia="楷体" w:hAnsi="楷体"/>
-        </w:rPr>
-      </w:pPr>
-    </w:p>
-    <w:p>
-      <w:pPr>
         <w:pStyle w:val="a9"/>
         <w:rPr>
           <w:rFonts w:ascii="楷体" w:eastAsia="楷体" w:hAnsi="楷体"/>
@@ -2568,6 +2561,7 @@
         <w:rPr>
           <w:rFonts w:ascii="楷体" w:eastAsia="楷体" w:hAnsi="楷体" w:hint="eastAsia"/>
         </w:rPr>
+        <w:lastRenderedPageBreak/>
         <w:t>获取用户分享风格信息</w:t>
       </w:r>
     </w:p>
@@ -3006,7 +3000,7 @@
             <w:pPr>
               <w:jc w:val="center"/>
               <w:rPr>
-                <w:rFonts w:ascii="楷体" w:eastAsia="楷体" w:hAnsi="楷体" w:hint="eastAsia"/>
+                <w:rFonts w:ascii="楷体" w:eastAsia="楷体" w:hAnsi="楷体"/>
               </w:rPr>
             </w:pPr>
             <w:r>
@@ -3026,7 +3020,7 @@
             <w:pPr>
               <w:jc w:val="center"/>
               <w:rPr>
-                <w:rFonts w:ascii="楷体" w:eastAsia="楷体" w:hAnsi="楷体" w:hint="eastAsia"/>
+                <w:rFonts w:ascii="楷体" w:eastAsia="楷体" w:hAnsi="楷体"/>
               </w:rPr>
             </w:pPr>
             <w:r>
@@ -3051,7 +3045,7 @@
           <w:p>
             <w:pPr>
               <w:rPr>
-                <w:rFonts w:ascii="楷体" w:eastAsia="楷体" w:hAnsi="楷体" w:hint="eastAsia"/>
+                <w:rFonts w:ascii="楷体" w:eastAsia="楷体" w:hAnsi="楷体"/>
               </w:rPr>
             </w:pPr>
             <w:r>
@@ -3700,13 +3694,6 @@
         </w:tc>
       </w:tr>
     </w:tbl>
-    <w:p>
-      <w:pPr>
-        <w:rPr>
-          <w:rFonts w:ascii="楷体" w:eastAsia="楷体" w:hAnsi="楷体"/>
-        </w:rPr>
-      </w:pPr>
-    </w:p>
     <w:p>
       <w:pPr>
         <w:rPr>
@@ -4378,7 +4365,6 @@
               <w:rPr>
                 <w:rFonts w:ascii="楷体" w:eastAsia="楷体" w:hAnsi="楷体" w:hint="eastAsia"/>
               </w:rPr>
-              <w:lastRenderedPageBreak/>
               <w:t>说明</w:t>
             </w:r>
           </w:p>
@@ -4436,6 +4422,7 @@
         <w:rPr>
           <w:rFonts w:ascii="楷体" w:eastAsia="楷体" w:hAnsi="楷体" w:hint="eastAsia"/>
         </w:rPr>
+        <w:lastRenderedPageBreak/>
         <w:t>获取用户所有</w:t>
       </w:r>
       <w:r>
@@ -4870,7 +4857,7 @@
             <w:pPr>
               <w:jc w:val="center"/>
               <w:rPr>
-                <w:rFonts w:ascii="楷体" w:eastAsia="楷体" w:hAnsi="楷体" w:hint="eastAsia"/>
+                <w:rFonts w:ascii="楷体" w:eastAsia="楷体" w:hAnsi="楷体"/>
               </w:rPr>
             </w:pPr>
             <w:r>
@@ -4890,7 +4877,7 @@
             <w:pPr>
               <w:jc w:val="center"/>
               <w:rPr>
-                <w:rFonts w:ascii="楷体" w:eastAsia="楷体" w:hAnsi="楷体" w:hint="eastAsia"/>
+                <w:rFonts w:ascii="楷体" w:eastAsia="楷体" w:hAnsi="楷体"/>
               </w:rPr>
             </w:pPr>
             <w:r>
@@ -4915,7 +4902,7 @@
           <w:p>
             <w:pPr>
               <w:rPr>
-                <w:rFonts w:ascii="楷体" w:eastAsia="楷体" w:hAnsi="楷体" w:hint="eastAsia"/>
+                <w:rFonts w:ascii="楷体" w:eastAsia="楷体" w:hAnsi="楷体"/>
               </w:rPr>
             </w:pPr>
             <w:r>
@@ -6142,7 +6129,7 @@
             <w:pPr>
               <w:jc w:val="center"/>
               <w:rPr>
-                <w:rFonts w:ascii="楷体" w:eastAsia="楷体" w:hAnsi="楷体" w:hint="eastAsia"/>
+                <w:rFonts w:ascii="楷体" w:eastAsia="楷体" w:hAnsi="楷体"/>
               </w:rPr>
             </w:pPr>
             <w:r>
@@ -6162,7 +6149,7 @@
             <w:pPr>
               <w:jc w:val="center"/>
               <w:rPr>
-                <w:rFonts w:ascii="楷体" w:eastAsia="楷体" w:hAnsi="楷体" w:hint="eastAsia"/>
+                <w:rFonts w:ascii="楷体" w:eastAsia="楷体" w:hAnsi="楷体"/>
               </w:rPr>
             </w:pPr>
             <w:r>
@@ -6187,7 +6174,7 @@
           <w:p>
             <w:pPr>
               <w:rPr>
-                <w:rFonts w:ascii="楷体" w:eastAsia="楷体" w:hAnsi="楷体" w:hint="eastAsia"/>
+                <w:rFonts w:ascii="楷体" w:eastAsia="楷体" w:hAnsi="楷体"/>
               </w:rPr>
             </w:pPr>
             <w:r>
@@ -7493,7 +7480,7 @@
             <w:pPr>
               <w:jc w:val="center"/>
               <w:rPr>
-                <w:rFonts w:ascii="楷体" w:eastAsia="楷体" w:hAnsi="楷体" w:hint="eastAsia"/>
+                <w:rFonts w:ascii="楷体" w:eastAsia="楷体" w:hAnsi="楷体"/>
               </w:rPr>
             </w:pPr>
             <w:r>
@@ -7513,7 +7500,7 @@
             <w:pPr>
               <w:jc w:val="center"/>
               <w:rPr>
-                <w:rFonts w:ascii="楷体" w:eastAsia="楷体" w:hAnsi="楷体" w:hint="eastAsia"/>
+                <w:rFonts w:ascii="楷体" w:eastAsia="楷体" w:hAnsi="楷体"/>
               </w:rPr>
             </w:pPr>
             <w:r>
@@ -7538,7 +7525,7 @@
           <w:p>
             <w:pPr>
               <w:rPr>
-                <w:rFonts w:ascii="楷体" w:eastAsia="楷体" w:hAnsi="楷体" w:hint="eastAsia"/>
+                <w:rFonts w:ascii="楷体" w:eastAsia="楷体" w:hAnsi="楷体"/>
               </w:rPr>
             </w:pPr>
             <w:r>
@@ -8909,7 +8896,7 @@
             <w:pPr>
               <w:jc w:val="center"/>
               <w:rPr>
-                <w:rFonts w:ascii="楷体" w:eastAsia="楷体" w:hAnsi="楷体" w:hint="eastAsia"/>
+                <w:rFonts w:ascii="楷体" w:eastAsia="楷体" w:hAnsi="楷体"/>
               </w:rPr>
             </w:pPr>
             <w:r>
@@ -8929,7 +8916,7 @@
             <w:pPr>
               <w:jc w:val="center"/>
               <w:rPr>
-                <w:rFonts w:ascii="楷体" w:eastAsia="楷体" w:hAnsi="楷体" w:hint="eastAsia"/>
+                <w:rFonts w:ascii="楷体" w:eastAsia="楷体" w:hAnsi="楷体"/>
               </w:rPr>
             </w:pPr>
             <w:r>
@@ -8954,7 +8941,7 @@
           <w:p>
             <w:pPr>
               <w:rPr>
-                <w:rFonts w:ascii="楷体" w:eastAsia="楷体" w:hAnsi="楷体" w:hint="eastAsia"/>
+                <w:rFonts w:ascii="楷体" w:eastAsia="楷体" w:hAnsi="楷体"/>
               </w:rPr>
             </w:pPr>
             <w:r>
@@ -9964,6 +9951,7 @@
         <w:rPr>
           <w:rFonts w:ascii="楷体" w:eastAsia="楷体" w:hAnsi="楷体" w:hint="eastAsia"/>
         </w:rPr>
+        <w:lastRenderedPageBreak/>
         <w:t>获取系统推荐社交内容</w:t>
       </w:r>
       <w:r>
@@ -10401,7 +10389,7 @@
             <w:pPr>
               <w:jc w:val="center"/>
               <w:rPr>
-                <w:rFonts w:ascii="楷体" w:eastAsia="楷体" w:hAnsi="楷体" w:hint="eastAsia"/>
+                <w:rFonts w:ascii="楷体" w:eastAsia="楷体" w:hAnsi="楷体"/>
               </w:rPr>
             </w:pPr>
             <w:r>
@@ -10421,7 +10409,7 @@
             <w:pPr>
               <w:jc w:val="center"/>
               <w:rPr>
-                <w:rFonts w:ascii="楷体" w:eastAsia="楷体" w:hAnsi="楷体" w:hint="eastAsia"/>
+                <w:rFonts w:ascii="楷体" w:eastAsia="楷体" w:hAnsi="楷体"/>
               </w:rPr>
             </w:pPr>
             <w:r>
@@ -10446,7 +10434,7 @@
           <w:p>
             <w:pPr>
               <w:rPr>
-                <w:rFonts w:ascii="楷体" w:eastAsia="楷体" w:hAnsi="楷体" w:hint="eastAsia"/>
+                <w:rFonts w:ascii="楷体" w:eastAsia="楷体" w:hAnsi="楷体"/>
               </w:rPr>
             </w:pPr>
             <w:r>
@@ -11411,6 +11399,7 @@
         <w:rPr>
           <w:rFonts w:ascii="楷体" w:eastAsia="楷体" w:hAnsi="楷体" w:hint="eastAsia"/>
         </w:rPr>
+        <w:lastRenderedPageBreak/>
         <w:t>获取系统推荐社交内容风格列表</w:t>
       </w:r>
     </w:p>
@@ -11844,8 +11833,6 @@
             </w:r>
           </w:p>
         </w:tc>
-        <w:bookmarkStart w:id="0" w:name="_GoBack"/>
-        <w:bookmarkEnd w:id="0"/>
       </w:tr>
       <w:tr>
         <w:tc>
@@ -11857,7 +11844,7 @@
             <w:pPr>
               <w:jc w:val="center"/>
               <w:rPr>
-                <w:rFonts w:ascii="楷体" w:eastAsia="楷体" w:hAnsi="楷体" w:hint="eastAsia"/>
+                <w:rFonts w:ascii="楷体" w:eastAsia="楷体" w:hAnsi="楷体"/>
               </w:rPr>
             </w:pPr>
             <w:r>
@@ -11877,7 +11864,7 @@
             <w:pPr>
               <w:jc w:val="center"/>
               <w:rPr>
-                <w:rFonts w:ascii="楷体" w:eastAsia="楷体" w:hAnsi="楷体" w:hint="eastAsia"/>
+                <w:rFonts w:ascii="楷体" w:eastAsia="楷体" w:hAnsi="楷体"/>
               </w:rPr>
             </w:pPr>
             <w:r>
@@ -11902,7 +11889,7 @@
           <w:p>
             <w:pPr>
               <w:rPr>
-                <w:rFonts w:ascii="楷体" w:eastAsia="楷体" w:hAnsi="楷体" w:hint="eastAsia"/>
+                <w:rFonts w:ascii="楷体" w:eastAsia="楷体" w:hAnsi="楷体"/>
               </w:rPr>
             </w:pPr>
             <w:r>
@@ -12940,6 +12927,7 @@
         <w:rPr>
           <w:rFonts w:ascii="楷体" w:eastAsia="楷体" w:hAnsi="楷体" w:hint="eastAsia"/>
         </w:rPr>
+        <w:lastRenderedPageBreak/>
         <w:t>获取收藏图片列表</w:t>
       </w:r>
     </w:p>
@@ -14308,6 +14296,7 @@
         <w:rPr>
           <w:rFonts w:ascii="楷体" w:eastAsia="楷体" w:hAnsi="楷体" w:hint="eastAsia"/>
         </w:rPr>
+        <w:lastRenderedPageBreak/>
         <w:t>获取收藏风格列表</w:t>
       </w:r>
     </w:p>
@@ -15768,6 +15757,7 @@
         <w:rPr>
           <w:rFonts w:ascii="楷体" w:eastAsia="楷体" w:hAnsi="楷体" w:hint="eastAsia"/>
         </w:rPr>
+        <w:lastRenderedPageBreak/>
         <w:t>获取关注列表</w:t>
       </w:r>
     </w:p>
@@ -17159,6 +17149,7 @@
         <w:rPr>
           <w:rFonts w:ascii="楷体" w:eastAsia="楷体" w:hAnsi="楷体" w:hint="eastAsia"/>
         </w:rPr>
+        <w:lastRenderedPageBreak/>
         <w:t>获取等候时间</w:t>
       </w:r>
     </w:p>
@@ -17957,6 +17948,7 @@
         <w:rPr>
           <w:rFonts w:ascii="楷体" w:eastAsia="楷体" w:hAnsi="楷体" w:hint="eastAsia"/>
         </w:rPr>
+        <w:lastRenderedPageBreak/>
         <w:t>POST</w:t>
       </w:r>
     </w:p>
@@ -19401,6 +19393,7 @@
         <w:rPr>
           <w:rFonts w:ascii="楷体" w:eastAsia="楷体" w:hAnsi="楷体" w:hint="eastAsia"/>
         </w:rPr>
+        <w:lastRenderedPageBreak/>
         <w:t>上传图片</w:t>
       </w:r>
     </w:p>
@@ -21213,6 +21206,7 @@
         <w:rPr>
           <w:rFonts w:ascii="楷体" w:eastAsia="楷体" w:hAnsi="楷体" w:hint="eastAsia"/>
         </w:rPr>
+        <w:lastRenderedPageBreak/>
         <w:t>上传风格</w:t>
       </w:r>
       <w:r>
@@ -23407,12 +23401,6 @@
         </w:rPr>
         <w:t>点赞</w:t>
       </w:r>
-      <w:r>
-        <w:rPr>
-          <w:rFonts w:ascii="楷体" w:eastAsia="楷体" w:hAnsi="楷体" w:hint="eastAsia"/>
-        </w:rPr>
-        <w:t>图片</w:t>
-      </w:r>
     </w:p>
     <w:tbl>
       <w:tblPr>
@@ -23476,7 +23464,7 @@
               <w:rPr>
                 <w:rFonts w:ascii="楷体" w:eastAsia="楷体" w:hAnsi="楷体" w:hint="eastAsia"/>
               </w:rPr>
-              <w:t>like/pictures</w:t>
+              <w:t>like</w:t>
             </w:r>
           </w:p>
         </w:tc>
@@ -23789,7 +23777,7 @@
               <w:rPr>
                 <w:rFonts w:ascii="楷体" w:eastAsia="楷体" w:hAnsi="楷体" w:hint="eastAsia"/>
               </w:rPr>
-              <w:t>img</w:t>
+              <w:t>content</w:t>
             </w:r>
             <w:r>
               <w:rPr>
@@ -23847,69 +23835,19 @@
               <w:rPr>
                 <w:rFonts w:ascii="楷体" w:eastAsia="楷体" w:hAnsi="楷体" w:hint="eastAsia"/>
               </w:rPr>
-              <w:t>图片id</w:t>
-            </w:r>
-          </w:p>
-        </w:tc>
-      </w:tr>
-      <w:tr>
-        <w:tc>
-          <w:tcPr>
-            <w:tcW w:w="1851" w:type="dxa"/>
-            <w:vAlign w:val="center"/>
-          </w:tcPr>
-          <w:p>
-            <w:pPr>
-              <w:jc w:val="center"/>
-              <w:rPr>
-                <w:rFonts w:ascii="楷体" w:eastAsia="楷体" w:hAnsi="楷体"/>
-              </w:rPr>
-            </w:pPr>
-            <w:r>
-              <w:rPr>
-                <w:rFonts w:ascii="楷体" w:eastAsia="楷体" w:hAnsi="楷体" w:hint="eastAsia"/>
-              </w:rPr>
-              <w:t>authorId</w:t>
-            </w:r>
-          </w:p>
-        </w:tc>
-        <w:tc>
-          <w:tcPr>
-            <w:tcW w:w="2784" w:type="dxa"/>
-            <w:vAlign w:val="center"/>
-          </w:tcPr>
-          <w:p>
-            <w:pPr>
-              <w:jc w:val="center"/>
-              <w:rPr>
-                <w:rFonts w:ascii="楷体" w:eastAsia="楷体" w:hAnsi="楷体"/>
-              </w:rPr>
-            </w:pPr>
-            <w:r>
-              <w:rPr>
-                <w:rFonts w:ascii="楷体" w:eastAsia="楷体" w:hAnsi="楷体" w:hint="eastAsia"/>
-              </w:rPr>
-              <w:t>String</w:t>
-            </w:r>
-          </w:p>
-        </w:tc>
-        <w:tc>
-          <w:tcPr>
-            <w:tcW w:w="3435" w:type="dxa"/>
-            <w:vAlign w:val="center"/>
-          </w:tcPr>
-          <w:p>
-            <w:pPr>
-              <w:jc w:val="center"/>
-              <w:rPr>
-                <w:rFonts w:ascii="楷体" w:eastAsia="楷体" w:hAnsi="楷体"/>
-              </w:rPr>
-            </w:pPr>
-            <w:r>
-              <w:rPr>
-                <w:rFonts w:ascii="楷体" w:eastAsia="楷体" w:hAnsi="楷体" w:hint="eastAsia"/>
-              </w:rPr>
-              <w:t>作者用户id</w:t>
+              <w:t>内容</w:t>
+            </w:r>
+            <w:r>
+              <w:rPr>
+                <w:rFonts w:ascii="楷体" w:eastAsia="楷体" w:hAnsi="楷体" w:hint="eastAsia"/>
+              </w:rPr>
+              <w:t>id</w:t>
+            </w:r>
+            <w:r>
+              <w:rPr>
+                <w:rFonts w:ascii="楷体" w:eastAsia="楷体" w:hAnsi="楷体" w:hint="eastAsia"/>
+              </w:rPr>
+              <w:t>，可为图片id或风格id</w:t>
             </w:r>
           </w:p>
         </w:tc>
@@ -24130,6 +24068,30 @@
     </w:p>
     <w:p>
       <w:pPr>
+        <w:rPr>
+          <w:rFonts w:ascii="楷体" w:eastAsia="楷体" w:hAnsi="楷体"/>
+        </w:rPr>
+      </w:pPr>
+    </w:p>
+    <w:p>
+      <w:pPr>
+        <w:outlineLvl w:val="0"/>
+        <w:rPr>
+          <w:rFonts w:ascii="楷体" w:eastAsia="楷体" w:hAnsi="楷体"/>
+        </w:rPr>
+      </w:pPr>
+      <w:r>
+        <w:rPr>
+          <w:rFonts w:ascii="楷体" w:eastAsia="楷体" w:hAnsi="楷体" w:hint="eastAsia"/>
+        </w:rPr>
+        <w:lastRenderedPageBreak/>
+        <w:t>PUT</w:t>
+      </w:r>
+      <w:bookmarkStart w:id="0" w:name="_GoBack"/>
+      <w:bookmarkEnd w:id="0"/>
+    </w:p>
+    <w:p>
+      <w:pPr>
         <w:pStyle w:val="a9"/>
         <w:rPr>
           <w:rFonts w:ascii="楷体" w:eastAsia="楷体" w:hAnsi="楷体"/>
@@ -24139,8 +24101,7 @@
         <w:rPr>
           <w:rFonts w:ascii="楷体" w:eastAsia="楷体" w:hAnsi="楷体" w:hint="eastAsia"/>
         </w:rPr>
-        <w:lastRenderedPageBreak/>
-        <w:t>点赞风格</w:t>
+        <w:t>更新用户信息</w:t>
       </w:r>
     </w:p>
     <w:tbl>
@@ -24205,19 +24166,13 @@
               <w:rPr>
                 <w:rFonts w:ascii="楷体" w:eastAsia="楷体" w:hAnsi="楷体" w:hint="eastAsia"/>
               </w:rPr>
-              <w:t>like/</w:t>
-            </w:r>
-            <w:r>
-              <w:rPr>
-                <w:rFonts w:ascii="楷体" w:eastAsia="楷体" w:hAnsi="楷体" w:hint="eastAsia"/>
-              </w:rPr>
-              <w:t>style</w:t>
-            </w:r>
-            <w:r>
-              <w:rPr>
-                <w:rFonts w:ascii="楷体" w:eastAsia="楷体" w:hAnsi="楷体" w:hint="eastAsia"/>
-              </w:rPr>
-              <w:t>s</w:t>
+              <w:t>base</w:t>
+            </w:r>
+            <w:r>
+              <w:rPr>
+                <w:rFonts w:ascii="楷体" w:eastAsia="楷体" w:hAnsi="楷体"/>
+              </w:rPr>
+              <w:t>Info</w:t>
             </w:r>
           </w:p>
         </w:tc>
@@ -24260,13 +24215,7 @@
               <w:rPr>
                 <w:rFonts w:ascii="楷体" w:eastAsia="楷体" w:hAnsi="楷体" w:hint="eastAsia"/>
               </w:rPr>
-              <w:t>P</w:t>
-            </w:r>
-            <w:r>
-              <w:rPr>
-                <w:rFonts w:ascii="楷体" w:eastAsia="楷体" w:hAnsi="楷体"/>
-              </w:rPr>
-              <w:t>OST</w:t>
+              <w:t>PUT</w:t>
             </w:r>
           </w:p>
         </w:tc>
@@ -24530,19 +24479,7 @@
               <w:rPr>
                 <w:rFonts w:ascii="楷体" w:eastAsia="楷体" w:hAnsi="楷体" w:hint="eastAsia"/>
               </w:rPr>
-              <w:t>style</w:t>
-            </w:r>
-            <w:r>
-              <w:rPr>
-                <w:rFonts w:ascii="楷体" w:eastAsia="楷体" w:hAnsi="楷体"/>
-              </w:rPr>
-              <w:t>I</w:t>
-            </w:r>
-            <w:r>
-              <w:rPr>
-                <w:rFonts w:ascii="楷体" w:eastAsia="楷体" w:hAnsi="楷体" w:hint="eastAsia"/>
-              </w:rPr>
-              <w:t>d</w:t>
+              <w:t>type</w:t>
             </w:r>
           </w:p>
         </w:tc>
@@ -24588,7 +24525,19 @@
               <w:rPr>
                 <w:rFonts w:ascii="楷体" w:eastAsia="楷体" w:hAnsi="楷体" w:hint="eastAsia"/>
               </w:rPr>
-              <w:t>风格id</w:t>
+              <w:t>修改内容（头像、用户名、</w:t>
+            </w:r>
+            <w:r>
+              <w:rPr>
+                <w:rFonts w:ascii="楷体" w:eastAsia="楷体" w:hAnsi="楷体" w:hint="eastAsia"/>
+              </w:rPr>
+              <w:t>个性签名</w:t>
+            </w:r>
+            <w:r>
+              <w:rPr>
+                <w:rFonts w:ascii="楷体" w:eastAsia="楷体" w:hAnsi="楷体" w:hint="eastAsia"/>
+              </w:rPr>
+              <w:t>）</w:t>
             </w:r>
           </w:p>
         </w:tc>
@@ -24608,9 +24557,9 @@
             </w:pPr>
             <w:r>
               <w:rPr>
-                <w:rFonts w:ascii="楷体" w:eastAsia="楷体" w:hAnsi="楷体" w:hint="eastAsia"/>
-              </w:rPr>
-              <w:t>authorId</w:t>
+                <w:rFonts w:ascii="楷体" w:eastAsia="楷体" w:hAnsi="楷体"/>
+              </w:rPr>
+              <w:t>value</w:t>
             </w:r>
           </w:p>
         </w:tc>
@@ -24650,7 +24599,7 @@
               <w:rPr>
                 <w:rFonts w:ascii="楷体" w:eastAsia="楷体" w:hAnsi="楷体" w:hint="eastAsia"/>
               </w:rPr>
-              <w:t>作者用户id</w:t>
+              <w:t>修改后的值</w:t>
             </w:r>
           </w:p>
         </w:tc>
@@ -24799,7 +24748,7 @@
               <w:rPr>
                 <w:rFonts w:ascii="楷体" w:eastAsia="楷体" w:hAnsi="楷体" w:hint="eastAsia"/>
               </w:rPr>
-              <w:t>点赞</w:t>
+              <w:t>修改</w:t>
             </w:r>
             <w:r>
               <w:rPr>
@@ -24858,41 +24807,6 @@
     </w:p>
     <w:p>
       <w:pPr>
-        <w:rPr>
-          <w:rFonts w:ascii="楷体" w:eastAsia="楷体" w:hAnsi="楷体"/>
-        </w:rPr>
-      </w:pPr>
-    </w:p>
-    <w:p>
-      <w:pPr>
-        <w:rPr>
-          <w:rFonts w:ascii="楷体" w:eastAsia="楷体" w:hAnsi="楷体"/>
-        </w:rPr>
-      </w:pPr>
-    </w:p>
-    <w:p>
-      <w:pPr>
-        <w:rPr>
-          <w:rFonts w:ascii="楷体" w:eastAsia="楷体" w:hAnsi="楷体"/>
-        </w:rPr>
-      </w:pPr>
-    </w:p>
-    <w:p>
-      <w:pPr>
-        <w:rPr>
-          <w:rFonts w:ascii="楷体" w:eastAsia="楷体" w:hAnsi="楷体"/>
-        </w:rPr>
-      </w:pPr>
-    </w:p>
-    <w:p>
-      <w:pPr>
-        <w:rPr>
-          <w:rFonts w:ascii="楷体" w:eastAsia="楷体" w:hAnsi="楷体"/>
-        </w:rPr>
-      </w:pPr>
-    </w:p>
-    <w:p>
-      <w:pPr>
         <w:outlineLvl w:val="0"/>
         <w:rPr>
           <w:rFonts w:ascii="楷体" w:eastAsia="楷体" w:hAnsi="楷体"/>
@@ -24902,7 +24816,7 @@
         <w:rPr>
           <w:rFonts w:ascii="楷体" w:eastAsia="楷体" w:hAnsi="楷体" w:hint="eastAsia"/>
         </w:rPr>
-        <w:t>PUT</w:t>
+        <w:t>DELETE</w:t>
       </w:r>
     </w:p>
     <w:p>
@@ -24916,7 +24830,7 @@
         <w:rPr>
           <w:rFonts w:ascii="楷体" w:eastAsia="楷体" w:hAnsi="楷体" w:hint="eastAsia"/>
         </w:rPr>
-        <w:t>更新用户信息</w:t>
+        <w:t>删除收藏图片</w:t>
       </w:r>
     </w:p>
     <w:tbl>
@@ -24969,25 +24883,13 @@
               <w:rPr>
                 <w:rFonts w:ascii="楷体" w:eastAsia="楷体" w:hAnsi="楷体" w:hint="eastAsia"/>
               </w:rPr>
-              <w:t>/</w:t>
-            </w:r>
-            <w:r>
-              <w:rPr>
-                <w:rFonts w:ascii="楷体" w:eastAsia="楷体" w:hAnsi="楷体"/>
-              </w:rPr>
-              <w:t>users/{{userId}}/</w:t>
-            </w:r>
-            <w:r>
-              <w:rPr>
-                <w:rFonts w:ascii="楷体" w:eastAsia="楷体" w:hAnsi="楷体" w:hint="eastAsia"/>
-              </w:rPr>
-              <w:t>base</w:t>
-            </w:r>
-            <w:r>
-              <w:rPr>
-                <w:rFonts w:ascii="楷体" w:eastAsia="楷体" w:hAnsi="楷体"/>
-              </w:rPr>
-              <w:t>Info</w:t>
+              <w:t>/users/{{userId}}/collections/picture</w:t>
+            </w:r>
+            <w:r>
+              <w:rPr>
+                <w:rFonts w:ascii="楷体" w:eastAsia="楷体" w:hAnsi="楷体"/>
+              </w:rPr>
+              <w:t>s</w:t>
             </w:r>
           </w:p>
         </w:tc>
@@ -25007,9 +24909,15 @@
             </w:pPr>
             <w:r>
               <w:rPr>
-                <w:rFonts w:ascii="楷体" w:eastAsia="楷体" w:hAnsi="楷体" w:hint="eastAsia"/>
-              </w:rPr>
-              <w:t>Method</w:t>
+                <w:rFonts w:ascii="楷体" w:eastAsia="楷体" w:hAnsi="楷体"/>
+              </w:rPr>
+              <w:t>M</w:t>
+            </w:r>
+            <w:r>
+              <w:rPr>
+                <w:rFonts w:ascii="楷体" w:eastAsia="楷体" w:hAnsi="楷体" w:hint="eastAsia"/>
+              </w:rPr>
+              <w:t>ethod</w:t>
             </w:r>
           </w:p>
         </w:tc>
@@ -25030,7 +24938,7 @@
               <w:rPr>
                 <w:rFonts w:ascii="楷体" w:eastAsia="楷体" w:hAnsi="楷体" w:hint="eastAsia"/>
               </w:rPr>
-              <w:t>PUT</w:t>
+              <w:t>DELETE</w:t>
             </w:r>
           </w:p>
         </w:tc>
@@ -25061,6 +24969,9 @@
         </w:tc>
       </w:tr>
       <w:tr>
+        <w:trPr>
+          <w:trHeight w:val="339"/>
+        </w:trPr>
         <w:tc>
           <w:tcPr>
             <w:tcW w:w="1851" w:type="dxa"/>
@@ -25191,6 +25102,9 @@
         </w:tc>
       </w:tr>
       <w:tr>
+        <w:trPr>
+          <w:trHeight w:val="339"/>
+        </w:trPr>
         <w:tc>
           <w:tcPr>
             <w:tcW w:w="8070" w:type="dxa"/>
@@ -25292,9 +25206,21 @@
             </w:pPr>
             <w:r>
               <w:rPr>
-                <w:rFonts w:ascii="楷体" w:eastAsia="楷体" w:hAnsi="楷体" w:hint="eastAsia"/>
-              </w:rPr>
-              <w:t>type</w:t>
+                <w:rFonts w:ascii="楷体" w:eastAsia="楷体" w:hAnsi="楷体"/>
+              </w:rPr>
+              <w:t>i</w:t>
+            </w:r>
+            <w:r>
+              <w:rPr>
+                <w:rFonts w:ascii="楷体" w:eastAsia="楷体" w:hAnsi="楷体" w:hint="eastAsia"/>
+              </w:rPr>
+              <w:t>mg</w:t>
+            </w:r>
+            <w:r>
+              <w:rPr>
+                <w:rFonts w:ascii="楷体" w:eastAsia="楷体" w:hAnsi="楷体"/>
+              </w:rPr>
+              <w:t>Id</w:t>
             </w:r>
           </w:p>
         </w:tc>
@@ -25312,13 +25238,13 @@
             </w:pPr>
             <w:r>
               <w:rPr>
-                <w:rFonts w:ascii="楷体" w:eastAsia="楷体" w:hAnsi="楷体" w:hint="eastAsia"/>
+                <w:rFonts w:ascii="楷体" w:eastAsia="楷体" w:hAnsi="楷体"/>
               </w:rPr>
               <w:t>S</w:t>
             </w:r>
             <w:r>
               <w:rPr>
-                <w:rFonts w:ascii="楷体" w:eastAsia="楷体" w:hAnsi="楷体"/>
+                <w:rFonts w:ascii="楷体" w:eastAsia="楷体" w:hAnsi="楷体" w:hint="eastAsia"/>
               </w:rPr>
               <w:t>tring</w:t>
             </w:r>
@@ -25340,19 +25266,13 @@
               <w:rPr>
                 <w:rFonts w:ascii="楷体" w:eastAsia="楷体" w:hAnsi="楷体" w:hint="eastAsia"/>
               </w:rPr>
-              <w:t>修改内容（头像、用户名、</w:t>
-            </w:r>
-            <w:r>
-              <w:rPr>
-                <w:rFonts w:ascii="楷体" w:eastAsia="楷体" w:hAnsi="楷体" w:hint="eastAsia"/>
-              </w:rPr>
-              <w:t>个性签名</w:t>
-            </w:r>
-            <w:r>
-              <w:rPr>
-                <w:rFonts w:ascii="楷体" w:eastAsia="楷体" w:hAnsi="楷体" w:hint="eastAsia"/>
-              </w:rPr>
-              <w:t>）</w:t>
+              <w:t>图片i</w:t>
+            </w:r>
+            <w:r>
+              <w:rPr>
+                <w:rFonts w:ascii="楷体" w:eastAsia="楷体" w:hAnsi="楷体"/>
+              </w:rPr>
+              <w:t>d</w:t>
             </w:r>
           </w:p>
         </w:tc>
@@ -25372,9 +25292,15 @@
             </w:pPr>
             <w:r>
               <w:rPr>
-                <w:rFonts w:ascii="楷体" w:eastAsia="楷体" w:hAnsi="楷体"/>
-              </w:rPr>
-              <w:t>value</w:t>
+                <w:rFonts w:ascii="楷体" w:eastAsia="楷体" w:hAnsi="楷体" w:hint="eastAsia"/>
+              </w:rPr>
+              <w:t>author</w:t>
+            </w:r>
+            <w:r>
+              <w:rPr>
+                <w:rFonts w:ascii="楷体" w:eastAsia="楷体" w:hAnsi="楷体"/>
+              </w:rPr>
+              <w:t>Id</w:t>
             </w:r>
           </w:p>
         </w:tc>
@@ -25392,7 +25318,7 @@
             </w:pPr>
             <w:r>
               <w:rPr>
-                <w:rFonts w:ascii="楷体" w:eastAsia="楷体" w:hAnsi="楷体" w:hint="eastAsia"/>
+                <w:rFonts w:ascii="楷体" w:eastAsia="楷体" w:hAnsi="楷体"/>
               </w:rPr>
               <w:t>String</w:t>
             </w:r>
@@ -25414,7 +25340,7 @@
               <w:rPr>
                 <w:rFonts w:ascii="楷体" w:eastAsia="楷体" w:hAnsi="楷体" w:hint="eastAsia"/>
               </w:rPr>
-              <w:t>修改后的值</w:t>
+              <w:t>作者id</w:t>
             </w:r>
           </w:p>
         </w:tc>
@@ -25563,7 +25489,7 @@
               <w:rPr>
                 <w:rFonts w:ascii="楷体" w:eastAsia="楷体" w:hAnsi="楷体" w:hint="eastAsia"/>
               </w:rPr>
-              <w:t>修改</w:t>
+              <w:t>删除</w:t>
             </w:r>
             <w:r>
               <w:rPr>
@@ -25613,16 +25539,10 @@
       </w:tr>
     </w:tbl>
     <w:p/>
-    <w:p>
-      <w:pPr>
-        <w:rPr>
-          <w:rFonts w:ascii="楷体" w:eastAsia="楷体" w:hAnsi="楷体"/>
-        </w:rPr>
-      </w:pPr>
-    </w:p>
-    <w:p>
-      <w:pPr>
-        <w:outlineLvl w:val="0"/>
+    <w:p/>
+    <w:p>
+      <w:pPr>
+        <w:pStyle w:val="a9"/>
         <w:rPr>
           <w:rFonts w:ascii="楷体" w:eastAsia="楷体" w:hAnsi="楷体"/>
         </w:rPr>
@@ -25631,21 +25551,8 @@
         <w:rPr>
           <w:rFonts w:ascii="楷体" w:eastAsia="楷体" w:hAnsi="楷体" w:hint="eastAsia"/>
         </w:rPr>
-        <w:t>DELETE</w:t>
-      </w:r>
-    </w:p>
-    <w:p>
-      <w:pPr>
-        <w:pStyle w:val="a9"/>
-        <w:rPr>
-          <w:rFonts w:ascii="楷体" w:eastAsia="楷体" w:hAnsi="楷体"/>
-        </w:rPr>
-      </w:pPr>
-      <w:r>
-        <w:rPr>
-          <w:rFonts w:ascii="楷体" w:eastAsia="楷体" w:hAnsi="楷体" w:hint="eastAsia"/>
-        </w:rPr>
-        <w:t>删除收藏图片</w:t>
+        <w:lastRenderedPageBreak/>
+        <w:t>删除收藏风格</w:t>
       </w:r>
     </w:p>
     <w:tbl>
@@ -25698,13 +25605,7 @@
               <w:rPr>
                 <w:rFonts w:ascii="楷体" w:eastAsia="楷体" w:hAnsi="楷体" w:hint="eastAsia"/>
               </w:rPr>
-              <w:t>/users/{{userId}}/collections/picture</w:t>
-            </w:r>
-            <w:r>
-              <w:rPr>
-                <w:rFonts w:ascii="楷体" w:eastAsia="楷体" w:hAnsi="楷体"/>
-              </w:rPr>
-              <w:t>s</w:t>
+              <w:t>/users/{{userId}}/collections/styles</w:t>
             </w:r>
           </w:p>
         </w:tc>
@@ -26021,15 +25922,9 @@
             </w:pPr>
             <w:r>
               <w:rPr>
-                <w:rFonts w:ascii="楷体" w:eastAsia="楷体" w:hAnsi="楷体"/>
-              </w:rPr>
-              <w:t>i</w:t>
-            </w:r>
-            <w:r>
-              <w:rPr>
-                <w:rFonts w:ascii="楷体" w:eastAsia="楷体" w:hAnsi="楷体" w:hint="eastAsia"/>
-              </w:rPr>
-              <w:t>mg</w:t>
+                <w:rFonts w:ascii="楷体" w:eastAsia="楷体" w:hAnsi="楷体" w:hint="eastAsia"/>
+              </w:rPr>
+              <w:t>style</w:t>
             </w:r>
             <w:r>
               <w:rPr>
@@ -26366,7 +26261,7 @@
         <w:rPr>
           <w:rFonts w:ascii="楷体" w:eastAsia="楷体" w:hAnsi="楷体" w:hint="eastAsia"/>
         </w:rPr>
-        <w:t>删除收藏风格</w:t>
+        <w:t>删除保存图片</w:t>
       </w:r>
     </w:p>
     <w:tbl>
@@ -26419,7 +26314,7 @@
               <w:rPr>
                 <w:rFonts w:ascii="楷体" w:eastAsia="楷体" w:hAnsi="楷体" w:hint="eastAsia"/>
               </w:rPr>
-              <w:t>/users/{{userId}}/collections/styles</w:t>
+              <w:t>/users/{{userId}}/allcontents/pictures</w:t>
             </w:r>
           </w:p>
         </w:tc>
@@ -26736,135 +26631,67 @@
             </w:pPr>
             <w:r>
               <w:rPr>
-                <w:rFonts w:ascii="楷体" w:eastAsia="楷体" w:hAnsi="楷体" w:hint="eastAsia"/>
-              </w:rPr>
-              <w:t>style</w:t>
-            </w:r>
-            <w:r>
-              <w:rPr>
-                <w:rFonts w:ascii="楷体" w:eastAsia="楷体" w:hAnsi="楷体"/>
+                <w:rFonts w:ascii="楷体" w:eastAsia="楷体" w:hAnsi="楷体"/>
+              </w:rPr>
+              <w:t>i</w:t>
+            </w:r>
+            <w:r>
+              <w:rPr>
+                <w:rFonts w:ascii="楷体" w:eastAsia="楷体" w:hAnsi="楷体" w:hint="eastAsia"/>
+              </w:rPr>
+              <w:t>mgId</w:t>
+            </w:r>
+          </w:p>
+        </w:tc>
+        <w:tc>
+          <w:tcPr>
+            <w:tcW w:w="2784" w:type="dxa"/>
+            <w:vAlign w:val="center"/>
+          </w:tcPr>
+          <w:p>
+            <w:pPr>
+              <w:jc w:val="center"/>
+              <w:rPr>
+                <w:rFonts w:ascii="楷体" w:eastAsia="楷体" w:hAnsi="楷体"/>
+              </w:rPr>
+            </w:pPr>
+            <w:r>
+              <w:rPr>
+                <w:rFonts w:ascii="楷体" w:eastAsia="楷体" w:hAnsi="楷体"/>
+              </w:rPr>
+              <w:t>S</w:t>
+            </w:r>
+            <w:r>
+              <w:rPr>
+                <w:rFonts w:ascii="楷体" w:eastAsia="楷体" w:hAnsi="楷体" w:hint="eastAsia"/>
+              </w:rPr>
+              <w:t>tring</w:t>
+            </w:r>
+          </w:p>
+        </w:tc>
+        <w:tc>
+          <w:tcPr>
+            <w:tcW w:w="3435" w:type="dxa"/>
+            <w:vAlign w:val="center"/>
+          </w:tcPr>
+          <w:p>
+            <w:pPr>
+              <w:jc w:val="center"/>
+              <w:rPr>
+                <w:rFonts w:ascii="楷体" w:eastAsia="楷体" w:hAnsi="楷体"/>
+              </w:rPr>
+            </w:pPr>
+            <w:r>
+              <w:rPr>
+                <w:rFonts w:ascii="楷体" w:eastAsia="楷体" w:hAnsi="楷体" w:hint="eastAsia"/>
+              </w:rPr>
+              <w:t>图片</w:t>
+            </w:r>
+            <w:r>
+              <w:rPr>
+                <w:rFonts w:ascii="楷体" w:eastAsia="楷体" w:hAnsi="楷体" w:hint="eastAsia"/>
               </w:rPr>
               <w:t>Id</w:t>
-            </w:r>
-          </w:p>
-        </w:tc>
-        <w:tc>
-          <w:tcPr>
-            <w:tcW w:w="2784" w:type="dxa"/>
-            <w:vAlign w:val="center"/>
-          </w:tcPr>
-          <w:p>
-            <w:pPr>
-              <w:jc w:val="center"/>
-              <w:rPr>
-                <w:rFonts w:ascii="楷体" w:eastAsia="楷体" w:hAnsi="楷体"/>
-              </w:rPr>
-            </w:pPr>
-            <w:r>
-              <w:rPr>
-                <w:rFonts w:ascii="楷体" w:eastAsia="楷体" w:hAnsi="楷体"/>
-              </w:rPr>
-              <w:t>S</w:t>
-            </w:r>
-            <w:r>
-              <w:rPr>
-                <w:rFonts w:ascii="楷体" w:eastAsia="楷体" w:hAnsi="楷体" w:hint="eastAsia"/>
-              </w:rPr>
-              <w:t>tring</w:t>
-            </w:r>
-          </w:p>
-        </w:tc>
-        <w:tc>
-          <w:tcPr>
-            <w:tcW w:w="3435" w:type="dxa"/>
-            <w:vAlign w:val="center"/>
-          </w:tcPr>
-          <w:p>
-            <w:pPr>
-              <w:jc w:val="center"/>
-              <w:rPr>
-                <w:rFonts w:ascii="楷体" w:eastAsia="楷体" w:hAnsi="楷体"/>
-              </w:rPr>
-            </w:pPr>
-            <w:r>
-              <w:rPr>
-                <w:rFonts w:ascii="楷体" w:eastAsia="楷体" w:hAnsi="楷体" w:hint="eastAsia"/>
-              </w:rPr>
-              <w:t>图片i</w:t>
-            </w:r>
-            <w:r>
-              <w:rPr>
-                <w:rFonts w:ascii="楷体" w:eastAsia="楷体" w:hAnsi="楷体"/>
-              </w:rPr>
-              <w:t>d</w:t>
-            </w:r>
-          </w:p>
-        </w:tc>
-      </w:tr>
-      <w:tr>
-        <w:tc>
-          <w:tcPr>
-            <w:tcW w:w="1851" w:type="dxa"/>
-            <w:vAlign w:val="center"/>
-          </w:tcPr>
-          <w:p>
-            <w:pPr>
-              <w:jc w:val="center"/>
-              <w:rPr>
-                <w:rFonts w:ascii="楷体" w:eastAsia="楷体" w:hAnsi="楷体"/>
-              </w:rPr>
-            </w:pPr>
-            <w:r>
-              <w:rPr>
-                <w:rFonts w:ascii="楷体" w:eastAsia="楷体" w:hAnsi="楷体" w:hint="eastAsia"/>
-              </w:rPr>
-              <w:t>author</w:t>
-            </w:r>
-            <w:r>
-              <w:rPr>
-                <w:rFonts w:ascii="楷体" w:eastAsia="楷体" w:hAnsi="楷体"/>
-              </w:rPr>
-              <w:t>Id</w:t>
-            </w:r>
-          </w:p>
-        </w:tc>
-        <w:tc>
-          <w:tcPr>
-            <w:tcW w:w="2784" w:type="dxa"/>
-            <w:vAlign w:val="center"/>
-          </w:tcPr>
-          <w:p>
-            <w:pPr>
-              <w:jc w:val="center"/>
-              <w:rPr>
-                <w:rFonts w:ascii="楷体" w:eastAsia="楷体" w:hAnsi="楷体"/>
-              </w:rPr>
-            </w:pPr>
-            <w:r>
-              <w:rPr>
-                <w:rFonts w:ascii="楷体" w:eastAsia="楷体" w:hAnsi="楷体"/>
-              </w:rPr>
-              <w:t>String</w:t>
-            </w:r>
-          </w:p>
-        </w:tc>
-        <w:tc>
-          <w:tcPr>
-            <w:tcW w:w="3435" w:type="dxa"/>
-            <w:vAlign w:val="center"/>
-          </w:tcPr>
-          <w:p>
-            <w:pPr>
-              <w:jc w:val="center"/>
-              <w:rPr>
-                <w:rFonts w:ascii="楷体" w:eastAsia="楷体" w:hAnsi="楷体"/>
-              </w:rPr>
-            </w:pPr>
-            <w:r>
-              <w:rPr>
-                <w:rFonts w:ascii="楷体" w:eastAsia="楷体" w:hAnsi="楷体" w:hint="eastAsia"/>
-              </w:rPr>
-              <w:t>作者id</w:t>
             </w:r>
           </w:p>
         </w:tc>
@@ -27064,6 +26891,9 @@
     </w:tbl>
     <w:p/>
     <w:p/>
+    <w:p/>
+    <w:p/>
+    <w:p/>
     <w:p>
       <w:pPr>
         <w:pStyle w:val="a9"/>
@@ -27075,8 +26905,7 @@
         <w:rPr>
           <w:rFonts w:ascii="楷体" w:eastAsia="楷体" w:hAnsi="楷体" w:hint="eastAsia"/>
         </w:rPr>
-        <w:lastRenderedPageBreak/>
-        <w:t>删除保存图片</w:t>
+        <w:t>删除保存风格</w:t>
       </w:r>
     </w:p>
     <w:tbl>
@@ -27129,7 +26958,19 @@
               <w:rPr>
                 <w:rFonts w:ascii="楷体" w:eastAsia="楷体" w:hAnsi="楷体" w:hint="eastAsia"/>
               </w:rPr>
-              <w:t>/users/{{userId}}/allcontents/pictures</w:t>
+              <w:t>/users/{{userId}}/allcontents/</w:t>
+            </w:r>
+            <w:r>
+              <w:rPr>
+                <w:rFonts w:ascii="楷体" w:eastAsia="楷体" w:hAnsi="楷体" w:hint="eastAsia"/>
+              </w:rPr>
+              <w:t>style</w:t>
+            </w:r>
+            <w:r>
+              <w:rPr>
+                <w:rFonts w:ascii="楷体" w:eastAsia="楷体" w:hAnsi="楷体" w:hint="eastAsia"/>
+              </w:rPr>
+              <w:t>s</w:t>
             </w:r>
           </w:p>
         </w:tc>
@@ -27448,13 +27289,13 @@
               <w:rPr>
                 <w:rFonts w:ascii="楷体" w:eastAsia="楷体" w:hAnsi="楷体"/>
               </w:rPr>
-              <w:t>i</w:t>
-            </w:r>
-            <w:r>
-              <w:rPr>
-                <w:rFonts w:ascii="楷体" w:eastAsia="楷体" w:hAnsi="楷体" w:hint="eastAsia"/>
-              </w:rPr>
-              <w:t>mgId</w:t>
+              <w:t>style</w:t>
+            </w:r>
+            <w:r>
+              <w:rPr>
+                <w:rFonts w:ascii="楷体" w:eastAsia="楷体" w:hAnsi="楷体" w:hint="eastAsia"/>
+              </w:rPr>
+              <w:t>Id</w:t>
             </w:r>
           </w:p>
         </w:tc>
@@ -27500,13 +27341,7 @@
               <w:rPr>
                 <w:rFonts w:ascii="楷体" w:eastAsia="楷体" w:hAnsi="楷体" w:hint="eastAsia"/>
               </w:rPr>
-              <w:t>图片</w:t>
-            </w:r>
-            <w:r>
-              <w:rPr>
-                <w:rFonts w:ascii="楷体" w:eastAsia="楷体" w:hAnsi="楷体" w:hint="eastAsia"/>
-              </w:rPr>
-              <w:t>Id</w:t>
+              <w:t>风格Id</w:t>
             </w:r>
           </w:p>
         </w:tc>
@@ -27705,10 +27540,6 @@
       </w:tr>
     </w:tbl>
     <w:p/>
-    <w:p/>
-    <w:p/>
-    <w:p/>
-    <w:p/>
     <w:p>
       <w:pPr>
         <w:pStyle w:val="a9"/>
@@ -27720,7 +27551,7 @@
         <w:rPr>
           <w:rFonts w:ascii="楷体" w:eastAsia="楷体" w:hAnsi="楷体" w:hint="eastAsia"/>
         </w:rPr>
-        <w:t>删除保存风格</w:t>
+        <w:t>取消关注</w:t>
       </w:r>
     </w:p>
     <w:tbl>
@@ -27773,19 +27604,13 @@
               <w:rPr>
                 <w:rFonts w:ascii="楷体" w:eastAsia="楷体" w:hAnsi="楷体" w:hint="eastAsia"/>
               </w:rPr>
-              <w:t>/users/{{userId}}/allcontents/</w:t>
-            </w:r>
-            <w:r>
-              <w:rPr>
-                <w:rFonts w:ascii="楷体" w:eastAsia="楷体" w:hAnsi="楷体" w:hint="eastAsia"/>
-              </w:rPr>
-              <w:t>style</w:t>
-            </w:r>
-            <w:r>
-              <w:rPr>
-                <w:rFonts w:ascii="楷体" w:eastAsia="楷体" w:hAnsi="楷体" w:hint="eastAsia"/>
-              </w:rPr>
-              <w:t>s</w:t>
+              <w:t>/</w:t>
+            </w:r>
+            <w:r>
+              <w:rPr>
+                <w:rFonts w:ascii="楷体" w:eastAsia="楷体" w:hAnsi="楷体"/>
+              </w:rPr>
+              <w:t>users/{{userId}}/follows</w:t>
             </w:r>
           </w:p>
         </w:tc>
@@ -27805,15 +27630,9 @@
             </w:pPr>
             <w:r>
               <w:rPr>
-                <w:rFonts w:ascii="楷体" w:eastAsia="楷体" w:hAnsi="楷体"/>
-              </w:rPr>
-              <w:t>M</w:t>
-            </w:r>
-            <w:r>
-              <w:rPr>
-                <w:rFonts w:ascii="楷体" w:eastAsia="楷体" w:hAnsi="楷体" w:hint="eastAsia"/>
-              </w:rPr>
-              <w:t>ethod</w:t>
+                <w:rFonts w:ascii="楷体" w:eastAsia="楷体" w:hAnsi="楷体" w:hint="eastAsia"/>
+              </w:rPr>
+              <w:t>Method</w:t>
             </w:r>
           </w:p>
         </w:tc>
@@ -27865,9 +27684,6 @@
         </w:tc>
       </w:tr>
       <w:tr>
-        <w:trPr>
-          <w:trHeight w:val="339"/>
-        </w:trPr>
         <w:tc>
           <w:tcPr>
             <w:tcW w:w="1851" w:type="dxa"/>
@@ -27998,9 +27814,6 @@
         </w:tc>
       </w:tr>
       <w:tr>
-        <w:trPr>
-          <w:trHeight w:val="339"/>
-        </w:trPr>
         <w:tc>
           <w:tcPr>
             <w:tcW w:w="8070" w:type="dxa"/>
@@ -28102,15 +27915,15 @@
             </w:pPr>
             <w:r>
               <w:rPr>
-                <w:rFonts w:ascii="楷体" w:eastAsia="楷体" w:hAnsi="楷体"/>
-              </w:rPr>
-              <w:t>style</w:t>
-            </w:r>
-            <w:r>
-              <w:rPr>
-                <w:rFonts w:ascii="楷体" w:eastAsia="楷体" w:hAnsi="楷体" w:hint="eastAsia"/>
-              </w:rPr>
-              <w:t>Id</w:t>
+                <w:rFonts w:ascii="楷体" w:eastAsia="楷体" w:hAnsi="楷体" w:hint="eastAsia"/>
+              </w:rPr>
+              <w:t>f</w:t>
+            </w:r>
+            <w:r>
+              <w:rPr>
+                <w:rFonts w:ascii="楷体" w:eastAsia="楷体" w:hAnsi="楷体"/>
+              </w:rPr>
+              <w:t>ollowId</w:t>
             </w:r>
           </w:p>
         </w:tc>
@@ -28128,13 +27941,13 @@
             </w:pPr>
             <w:r>
               <w:rPr>
-                <w:rFonts w:ascii="楷体" w:eastAsia="楷体" w:hAnsi="楷体"/>
+                <w:rFonts w:ascii="楷体" w:eastAsia="楷体" w:hAnsi="楷体" w:hint="eastAsia"/>
               </w:rPr>
               <w:t>S</w:t>
             </w:r>
             <w:r>
               <w:rPr>
-                <w:rFonts w:ascii="楷体" w:eastAsia="楷体" w:hAnsi="楷体" w:hint="eastAsia"/>
+                <w:rFonts w:ascii="楷体" w:eastAsia="楷体" w:hAnsi="楷体"/>
               </w:rPr>
               <w:t>tring</w:t>
             </w:r>
@@ -28156,7 +27969,7 @@
               <w:rPr>
                 <w:rFonts w:ascii="楷体" w:eastAsia="楷体" w:hAnsi="楷体" w:hint="eastAsia"/>
               </w:rPr>
-              <w:t>风格Id</w:t>
+              <w:t>关注的用户Id</w:t>
             </w:r>
           </w:p>
         </w:tc>
@@ -28366,8 +28179,13 @@
         <w:rPr>
           <w:rFonts w:ascii="楷体" w:eastAsia="楷体" w:hAnsi="楷体" w:hint="eastAsia"/>
         </w:rPr>
-        <w:lastRenderedPageBreak/>
-        <w:t>取消关注</w:t>
+        <w:t>取消点赞</w:t>
+      </w:r>
+      <w:r>
+        <w:rPr>
+          <w:rFonts w:ascii="楷体" w:eastAsia="楷体" w:hAnsi="楷体" w:hint="eastAsia"/>
+        </w:rPr>
+        <w:t>图片</w:t>
       </w:r>
     </w:p>
     <w:tbl>
@@ -28426,7 +28244,13 @@
               <w:rPr>
                 <w:rFonts w:ascii="楷体" w:eastAsia="楷体" w:hAnsi="楷体"/>
               </w:rPr>
-              <w:t>users/{{userId}}/follows</w:t>
+              <w:t>users/{{userId}}/</w:t>
+            </w:r>
+            <w:r>
+              <w:rPr>
+                <w:rFonts w:ascii="楷体" w:eastAsia="楷体" w:hAnsi="楷体" w:hint="eastAsia"/>
+              </w:rPr>
+              <w:t>like/pictures</w:t>
             </w:r>
           </w:p>
         </w:tc>
@@ -28578,646 +28402,7 @@
               <w:rPr>
                 <w:rFonts w:ascii="楷体" w:eastAsia="楷体" w:hAnsi="楷体" w:hint="eastAsia"/>
               </w:rPr>
-              <w:t>userId</w:t>
-            </w:r>
-          </w:p>
-        </w:tc>
-        <w:tc>
-          <w:tcPr>
-            <w:tcW w:w="2784" w:type="dxa"/>
-            <w:vAlign w:val="center"/>
-          </w:tcPr>
-          <w:p>
-            <w:pPr>
-              <w:jc w:val="center"/>
-              <w:rPr>
-                <w:rFonts w:ascii="楷体" w:eastAsia="楷体" w:hAnsi="楷体"/>
-              </w:rPr>
-            </w:pPr>
-            <w:r>
-              <w:rPr>
-                <w:rFonts w:ascii="楷体" w:eastAsia="楷体" w:hAnsi="楷体"/>
-              </w:rPr>
-              <w:t>S</w:t>
-            </w:r>
-            <w:r>
-              <w:rPr>
-                <w:rFonts w:ascii="楷体" w:eastAsia="楷体" w:hAnsi="楷体" w:hint="eastAsia"/>
-              </w:rPr>
-              <w:t>tring</w:t>
-            </w:r>
-          </w:p>
-        </w:tc>
-        <w:tc>
-          <w:tcPr>
-            <w:tcW w:w="3435" w:type="dxa"/>
-            <w:vAlign w:val="center"/>
-          </w:tcPr>
-          <w:p>
-            <w:pPr>
-              <w:jc w:val="center"/>
-              <w:rPr>
-                <w:rFonts w:ascii="楷体" w:eastAsia="楷体" w:hAnsi="楷体"/>
-              </w:rPr>
-            </w:pPr>
-            <w:r>
-              <w:rPr>
-                <w:rFonts w:ascii="楷体" w:eastAsia="楷体" w:hAnsi="楷体" w:hint="eastAsia"/>
-              </w:rPr>
-              <w:t>用户Id</w:t>
-            </w:r>
-          </w:p>
-        </w:tc>
-      </w:tr>
-      <w:tr>
-        <w:tc>
-          <w:tcPr>
-            <w:tcW w:w="8070" w:type="dxa"/>
-            <w:gridSpan w:val="3"/>
-            <w:vAlign w:val="center"/>
-          </w:tcPr>
-          <w:p>
-            <w:pPr>
-              <w:jc w:val="center"/>
-              <w:rPr>
-                <w:rFonts w:ascii="楷体" w:eastAsia="楷体" w:hAnsi="楷体"/>
-                <w:b/>
-              </w:rPr>
-            </w:pPr>
-            <w:r>
-              <w:rPr>
-                <w:rFonts w:ascii="楷体" w:eastAsia="楷体" w:hAnsi="楷体" w:hint="eastAsia"/>
-                <w:b/>
-              </w:rPr>
-              <w:t>传递参数</w:t>
-            </w:r>
-          </w:p>
-        </w:tc>
-      </w:tr>
-      <w:tr>
-        <w:tc>
-          <w:tcPr>
-            <w:tcW w:w="1851" w:type="dxa"/>
-            <w:vAlign w:val="center"/>
-          </w:tcPr>
-          <w:p>
-            <w:pPr>
-              <w:jc w:val="center"/>
-              <w:rPr>
-                <w:rFonts w:ascii="楷体" w:eastAsia="楷体" w:hAnsi="楷体"/>
-              </w:rPr>
-            </w:pPr>
-            <w:r>
-              <w:rPr>
-                <w:rFonts w:ascii="楷体" w:eastAsia="楷体" w:hAnsi="楷体" w:hint="eastAsia"/>
-              </w:rPr>
-              <w:t>参数名称</w:t>
-            </w:r>
-          </w:p>
-        </w:tc>
-        <w:tc>
-          <w:tcPr>
-            <w:tcW w:w="2784" w:type="dxa"/>
-            <w:vAlign w:val="center"/>
-          </w:tcPr>
-          <w:p>
-            <w:pPr>
-              <w:jc w:val="center"/>
-              <w:rPr>
-                <w:rFonts w:ascii="楷体" w:eastAsia="楷体" w:hAnsi="楷体"/>
-              </w:rPr>
-            </w:pPr>
-            <w:r>
-              <w:rPr>
-                <w:rFonts w:ascii="楷体" w:eastAsia="楷体" w:hAnsi="楷体" w:hint="eastAsia"/>
-              </w:rPr>
-              <w:t>参数类型</w:t>
-            </w:r>
-          </w:p>
-        </w:tc>
-        <w:tc>
-          <w:tcPr>
-            <w:tcW w:w="3435" w:type="dxa"/>
-            <w:vAlign w:val="center"/>
-          </w:tcPr>
-          <w:p>
-            <w:pPr>
-              <w:jc w:val="center"/>
-              <w:rPr>
-                <w:rFonts w:ascii="楷体" w:eastAsia="楷体" w:hAnsi="楷体"/>
-              </w:rPr>
-            </w:pPr>
-            <w:r>
-              <w:rPr>
-                <w:rFonts w:ascii="楷体" w:eastAsia="楷体" w:hAnsi="楷体" w:hint="eastAsia"/>
-              </w:rPr>
-              <w:t>参数说明</w:t>
-            </w:r>
-          </w:p>
-        </w:tc>
-      </w:tr>
-      <w:tr>
-        <w:tc>
-          <w:tcPr>
-            <w:tcW w:w="1851" w:type="dxa"/>
-            <w:vAlign w:val="center"/>
-          </w:tcPr>
-          <w:p>
-            <w:pPr>
-              <w:jc w:val="center"/>
-              <w:rPr>
-                <w:rFonts w:ascii="楷体" w:eastAsia="楷体" w:hAnsi="楷体"/>
-              </w:rPr>
-            </w:pPr>
-            <w:r>
-              <w:rPr>
-                <w:rFonts w:ascii="楷体" w:eastAsia="楷体" w:hAnsi="楷体" w:hint="eastAsia"/>
-              </w:rPr>
-              <w:t>f</w:t>
-            </w:r>
-            <w:r>
-              <w:rPr>
-                <w:rFonts w:ascii="楷体" w:eastAsia="楷体" w:hAnsi="楷体"/>
-              </w:rPr>
-              <w:t>ollowId</w:t>
-            </w:r>
-          </w:p>
-        </w:tc>
-        <w:tc>
-          <w:tcPr>
-            <w:tcW w:w="2784" w:type="dxa"/>
-            <w:vAlign w:val="center"/>
-          </w:tcPr>
-          <w:p>
-            <w:pPr>
-              <w:jc w:val="center"/>
-              <w:rPr>
-                <w:rFonts w:ascii="楷体" w:eastAsia="楷体" w:hAnsi="楷体"/>
-              </w:rPr>
-            </w:pPr>
-            <w:r>
-              <w:rPr>
-                <w:rFonts w:ascii="楷体" w:eastAsia="楷体" w:hAnsi="楷体" w:hint="eastAsia"/>
-              </w:rPr>
-              <w:t>S</w:t>
-            </w:r>
-            <w:r>
-              <w:rPr>
-                <w:rFonts w:ascii="楷体" w:eastAsia="楷体" w:hAnsi="楷体"/>
-              </w:rPr>
-              <w:t>tring</w:t>
-            </w:r>
-          </w:p>
-        </w:tc>
-        <w:tc>
-          <w:tcPr>
-            <w:tcW w:w="3435" w:type="dxa"/>
-            <w:vAlign w:val="center"/>
-          </w:tcPr>
-          <w:p>
-            <w:pPr>
-              <w:jc w:val="center"/>
-              <w:rPr>
-                <w:rFonts w:ascii="楷体" w:eastAsia="楷体" w:hAnsi="楷体"/>
-              </w:rPr>
-            </w:pPr>
-            <w:r>
-              <w:rPr>
-                <w:rFonts w:ascii="楷体" w:eastAsia="楷体" w:hAnsi="楷体" w:hint="eastAsia"/>
-              </w:rPr>
-              <w:t>关注的用户Id</w:t>
-            </w:r>
-          </w:p>
-        </w:tc>
-      </w:tr>
-      <w:tr>
-        <w:tc>
-          <w:tcPr>
-            <w:tcW w:w="8070" w:type="dxa"/>
-            <w:gridSpan w:val="3"/>
-            <w:vAlign w:val="center"/>
-          </w:tcPr>
-          <w:p>
-            <w:pPr>
-              <w:jc w:val="center"/>
-              <w:rPr>
-                <w:rFonts w:ascii="楷体" w:eastAsia="楷体" w:hAnsi="楷体"/>
-                <w:b/>
-              </w:rPr>
-            </w:pPr>
-            <w:r>
-              <w:rPr>
-                <w:rFonts w:ascii="楷体" w:eastAsia="楷体" w:hAnsi="楷体" w:hint="eastAsia"/>
-                <w:b/>
-              </w:rPr>
-              <w:t>返回参数</w:t>
-            </w:r>
-          </w:p>
-        </w:tc>
-      </w:tr>
-      <w:tr>
-        <w:tc>
-          <w:tcPr>
-            <w:tcW w:w="1851" w:type="dxa"/>
-            <w:vAlign w:val="center"/>
-          </w:tcPr>
-          <w:p>
-            <w:pPr>
-              <w:jc w:val="center"/>
-              <w:rPr>
-                <w:rFonts w:ascii="楷体" w:eastAsia="楷体" w:hAnsi="楷体"/>
-              </w:rPr>
-            </w:pPr>
-            <w:r>
-              <w:rPr>
-                <w:rFonts w:ascii="楷体" w:eastAsia="楷体" w:hAnsi="楷体" w:hint="eastAsia"/>
-              </w:rPr>
-              <w:t>参数名称</w:t>
-            </w:r>
-          </w:p>
-        </w:tc>
-        <w:tc>
-          <w:tcPr>
-            <w:tcW w:w="2784" w:type="dxa"/>
-            <w:vAlign w:val="center"/>
-          </w:tcPr>
-          <w:p>
-            <w:pPr>
-              <w:jc w:val="center"/>
-              <w:rPr>
-                <w:rFonts w:ascii="楷体" w:eastAsia="楷体" w:hAnsi="楷体"/>
-              </w:rPr>
-            </w:pPr>
-            <w:r>
-              <w:rPr>
-                <w:rFonts w:ascii="楷体" w:eastAsia="楷体" w:hAnsi="楷体" w:hint="eastAsia"/>
-              </w:rPr>
-              <w:t>参数类型</w:t>
-            </w:r>
-          </w:p>
-        </w:tc>
-        <w:tc>
-          <w:tcPr>
-            <w:tcW w:w="3435" w:type="dxa"/>
-            <w:vAlign w:val="center"/>
-          </w:tcPr>
-          <w:p>
-            <w:pPr>
-              <w:jc w:val="center"/>
-              <w:rPr>
-                <w:rFonts w:ascii="楷体" w:eastAsia="楷体" w:hAnsi="楷体"/>
-              </w:rPr>
-            </w:pPr>
-            <w:r>
-              <w:rPr>
-                <w:rFonts w:ascii="楷体" w:eastAsia="楷体" w:hAnsi="楷体" w:hint="eastAsia"/>
-              </w:rPr>
-              <w:t>参数说明</w:t>
-            </w:r>
-          </w:p>
-        </w:tc>
-      </w:tr>
-      <w:tr>
-        <w:tc>
-          <w:tcPr>
-            <w:tcW w:w="1851" w:type="dxa"/>
-            <w:vAlign w:val="center"/>
-          </w:tcPr>
-          <w:p>
-            <w:pPr>
-              <w:jc w:val="center"/>
-              <w:rPr>
-                <w:rFonts w:ascii="楷体" w:eastAsia="楷体" w:hAnsi="楷体"/>
-              </w:rPr>
-            </w:pPr>
-            <w:r>
-              <w:rPr>
-                <w:rFonts w:ascii="楷体" w:eastAsia="楷体" w:hAnsi="楷体"/>
-              </w:rPr>
-              <w:t>isSuccess</w:t>
-            </w:r>
-          </w:p>
-        </w:tc>
-        <w:tc>
-          <w:tcPr>
-            <w:tcW w:w="2784" w:type="dxa"/>
-            <w:vAlign w:val="center"/>
-          </w:tcPr>
-          <w:p>
-            <w:pPr>
-              <w:jc w:val="center"/>
-              <w:rPr>
-                <w:rFonts w:ascii="楷体" w:eastAsia="楷体" w:hAnsi="楷体"/>
-              </w:rPr>
-            </w:pPr>
-            <w:r>
-              <w:rPr>
-                <w:rFonts w:ascii="楷体" w:eastAsia="楷体" w:hAnsi="楷体"/>
-              </w:rPr>
-              <w:t>Boolean</w:t>
-            </w:r>
-          </w:p>
-        </w:tc>
-        <w:tc>
-          <w:tcPr>
-            <w:tcW w:w="3435" w:type="dxa"/>
-            <w:vAlign w:val="center"/>
-          </w:tcPr>
-          <w:p>
-            <w:pPr>
-              <w:jc w:val="center"/>
-              <w:rPr>
-                <w:rFonts w:ascii="楷体" w:eastAsia="楷体" w:hAnsi="楷体"/>
-              </w:rPr>
-            </w:pPr>
-            <w:r>
-              <w:rPr>
-                <w:rFonts w:ascii="楷体" w:eastAsia="楷体" w:hAnsi="楷体" w:hint="eastAsia"/>
-              </w:rPr>
-              <w:t>删除</w:t>
-            </w:r>
-            <w:r>
-              <w:rPr>
-                <w:rFonts w:ascii="楷体" w:eastAsia="楷体" w:hAnsi="楷体" w:hint="eastAsia"/>
-              </w:rPr>
-              <w:t>成功</w:t>
-            </w:r>
-          </w:p>
-        </w:tc>
-      </w:tr>
-      <w:tr>
-        <w:tc>
-          <w:tcPr>
-            <w:tcW w:w="1851" w:type="dxa"/>
-            <w:vAlign w:val="center"/>
-          </w:tcPr>
-          <w:p>
-            <w:pPr>
-              <w:jc w:val="center"/>
-              <w:rPr>
-                <w:rFonts w:ascii="楷体" w:eastAsia="楷体" w:hAnsi="楷体"/>
-              </w:rPr>
-            </w:pPr>
-            <w:r>
-              <w:rPr>
-                <w:rFonts w:ascii="楷体" w:eastAsia="楷体" w:hAnsi="楷体" w:hint="eastAsia"/>
-              </w:rPr>
-              <w:t>说明</w:t>
-            </w:r>
-          </w:p>
-        </w:tc>
-        <w:tc>
-          <w:tcPr>
-            <w:tcW w:w="6219" w:type="dxa"/>
-            <w:gridSpan w:val="2"/>
-            <w:vAlign w:val="center"/>
-          </w:tcPr>
-          <w:p>
-            <w:pPr>
-              <w:jc w:val="center"/>
-              <w:rPr>
-                <w:rFonts w:ascii="楷体" w:eastAsia="楷体" w:hAnsi="楷体"/>
-              </w:rPr>
-            </w:pPr>
-          </w:p>
-        </w:tc>
-      </w:tr>
-    </w:tbl>
-    <w:p/>
-    <w:p>
-      <w:pPr>
-        <w:pStyle w:val="a9"/>
-        <w:rPr>
-          <w:rFonts w:ascii="楷体" w:eastAsia="楷体" w:hAnsi="楷体"/>
-        </w:rPr>
-      </w:pPr>
-      <w:r>
-        <w:rPr>
-          <w:rFonts w:ascii="楷体" w:eastAsia="楷体" w:hAnsi="楷体" w:hint="eastAsia"/>
-        </w:rPr>
-        <w:t>取消点赞</w:t>
-      </w:r>
-      <w:r>
-        <w:rPr>
-          <w:rFonts w:ascii="楷体" w:eastAsia="楷体" w:hAnsi="楷体" w:hint="eastAsia"/>
-        </w:rPr>
-        <w:t>图片</w:t>
-      </w:r>
-    </w:p>
-    <w:tbl>
-      <w:tblPr>
-        <w:tblStyle w:val="a5"/>
-        <w:tblW w:w="8070" w:type="dxa"/>
-        <w:tblInd w:w="-113" w:type="dxa"/>
-        <w:tblLook w:val="04A0" w:firstRow="1" w:lastRow="0" w:firstColumn="1" w:lastColumn="0" w:noHBand="0" w:noVBand="1"/>
-      </w:tblPr>
-      <w:tblGrid>
-        <w:gridCol w:w="1851"/>
-        <w:gridCol w:w="2784"/>
-        <w:gridCol w:w="3435"/>
-      </w:tblGrid>
-      <w:tr>
-        <w:tc>
-          <w:tcPr>
-            <w:tcW w:w="1851" w:type="dxa"/>
-            <w:vAlign w:val="center"/>
-          </w:tcPr>
-          <w:p>
-            <w:pPr>
-              <w:jc w:val="center"/>
-              <w:rPr>
-                <w:rFonts w:ascii="楷体" w:eastAsia="楷体" w:hAnsi="楷体"/>
-              </w:rPr>
-            </w:pPr>
-            <w:r>
-              <w:rPr>
-                <w:rFonts w:ascii="楷体" w:eastAsia="楷体" w:hAnsi="楷体" w:hint="eastAsia"/>
-              </w:rPr>
-              <w:t>Path</w:t>
-            </w:r>
-          </w:p>
-        </w:tc>
-        <w:tc>
-          <w:tcPr>
-            <w:tcW w:w="6219" w:type="dxa"/>
-            <w:gridSpan w:val="2"/>
-            <w:vAlign w:val="center"/>
-          </w:tcPr>
-          <w:p>
-            <w:pPr>
-              <w:jc w:val="center"/>
-              <w:rPr>
-                <w:rFonts w:ascii="楷体" w:eastAsia="楷体" w:hAnsi="楷体"/>
-              </w:rPr>
-            </w:pPr>
-            <w:r>
-              <w:rPr>
-                <w:rFonts w:ascii="楷体" w:eastAsia="楷体" w:hAnsi="楷体" w:hint="eastAsia"/>
-              </w:rPr>
-              <w:t>/</w:t>
-            </w:r>
-            <w:r>
-              <w:rPr>
-                <w:rFonts w:ascii="楷体" w:eastAsia="楷体" w:hAnsi="楷体"/>
-              </w:rPr>
-              <w:t>users/{{userId}}/</w:t>
-            </w:r>
-            <w:r>
-              <w:rPr>
-                <w:rFonts w:ascii="楷体" w:eastAsia="楷体" w:hAnsi="楷体" w:hint="eastAsia"/>
-              </w:rPr>
-              <w:t>like/pictures</w:t>
-            </w:r>
-          </w:p>
-        </w:tc>
-      </w:tr>
-      <w:tr>
-        <w:tc>
-          <w:tcPr>
-            <w:tcW w:w="1851" w:type="dxa"/>
-            <w:vAlign w:val="center"/>
-          </w:tcPr>
-          <w:p>
-            <w:pPr>
-              <w:jc w:val="center"/>
-              <w:rPr>
-                <w:rFonts w:ascii="楷体" w:eastAsia="楷体" w:hAnsi="楷体"/>
-              </w:rPr>
-            </w:pPr>
-            <w:r>
-              <w:rPr>
-                <w:rFonts w:ascii="楷体" w:eastAsia="楷体" w:hAnsi="楷体" w:hint="eastAsia"/>
-              </w:rPr>
-              <w:t>Method</w:t>
-            </w:r>
-          </w:p>
-        </w:tc>
-        <w:tc>
-          <w:tcPr>
-            <w:tcW w:w="6219" w:type="dxa"/>
-            <w:gridSpan w:val="2"/>
-            <w:vAlign w:val="center"/>
-          </w:tcPr>
-          <w:p>
-            <w:pPr>
-              <w:jc w:val="center"/>
-              <w:rPr>
-                <w:rFonts w:ascii="楷体" w:eastAsia="楷体" w:hAnsi="楷体"/>
-              </w:rPr>
-            </w:pPr>
-            <w:r>
-              <w:rPr>
-                <w:rFonts w:ascii="楷体" w:eastAsia="楷体" w:hAnsi="楷体" w:hint="eastAsia"/>
-              </w:rPr>
-              <w:t>DELETE</w:t>
-            </w:r>
-          </w:p>
-        </w:tc>
-      </w:tr>
-      <w:tr>
-        <w:tc>
-          <w:tcPr>
-            <w:tcW w:w="8070" w:type="dxa"/>
-            <w:gridSpan w:val="3"/>
-            <w:vAlign w:val="center"/>
-          </w:tcPr>
-          <w:p>
-            <w:pPr>
-              <w:jc w:val="center"/>
-              <w:rPr>
-                <w:rFonts w:ascii="楷体" w:eastAsia="楷体" w:hAnsi="楷体"/>
-                <w:b/>
-              </w:rPr>
-            </w:pPr>
-            <w:r>
-              <w:rPr>
-                <w:rFonts w:ascii="楷体" w:eastAsia="楷体" w:hAnsi="楷体" w:hint="eastAsia"/>
-                <w:b/>
-              </w:rPr>
-              <w:t>URL参数</w:t>
-            </w:r>
-          </w:p>
-        </w:tc>
-      </w:tr>
-      <w:tr>
-        <w:tc>
-          <w:tcPr>
-            <w:tcW w:w="1851" w:type="dxa"/>
-            <w:vAlign w:val="center"/>
-          </w:tcPr>
-          <w:p>
-            <w:pPr>
-              <w:jc w:val="center"/>
-              <w:rPr>
-                <w:rFonts w:ascii="楷体" w:eastAsia="楷体" w:hAnsi="楷体"/>
-              </w:rPr>
-            </w:pPr>
-            <w:r>
-              <w:rPr>
-                <w:rFonts w:ascii="楷体" w:eastAsia="楷体" w:hAnsi="楷体" w:hint="eastAsia"/>
-              </w:rPr>
-              <w:t>参数名称</w:t>
-            </w:r>
-          </w:p>
-        </w:tc>
-        <w:tc>
-          <w:tcPr>
-            <w:tcW w:w="2784" w:type="dxa"/>
-            <w:vAlign w:val="center"/>
-          </w:tcPr>
-          <w:p>
-            <w:pPr>
-              <w:jc w:val="center"/>
-              <w:rPr>
-                <w:rFonts w:ascii="楷体" w:eastAsia="楷体" w:hAnsi="楷体"/>
-              </w:rPr>
-            </w:pPr>
-            <w:r>
-              <w:rPr>
-                <w:rFonts w:ascii="楷体" w:eastAsia="楷体" w:hAnsi="楷体" w:hint="eastAsia"/>
-              </w:rPr>
-              <w:t>参数类型</w:t>
-            </w:r>
-          </w:p>
-        </w:tc>
-        <w:tc>
-          <w:tcPr>
-            <w:tcW w:w="3435" w:type="dxa"/>
-            <w:vAlign w:val="center"/>
-          </w:tcPr>
-          <w:p>
-            <w:pPr>
-              <w:jc w:val="center"/>
-              <w:rPr>
-                <w:rFonts w:ascii="楷体" w:eastAsia="楷体" w:hAnsi="楷体"/>
-              </w:rPr>
-            </w:pPr>
-            <w:r>
-              <w:rPr>
-                <w:rFonts w:ascii="楷体" w:eastAsia="楷体" w:hAnsi="楷体" w:hint="eastAsia"/>
-              </w:rPr>
-              <w:t>参数说明</w:t>
-            </w:r>
-          </w:p>
-        </w:tc>
-      </w:tr>
-      <w:tr>
-        <w:tc>
-          <w:tcPr>
-            <w:tcW w:w="1851" w:type="dxa"/>
-            <w:vAlign w:val="center"/>
-          </w:tcPr>
-          <w:p>
-            <w:pPr>
-              <w:jc w:val="center"/>
-              <w:rPr>
-                <w:rFonts w:ascii="楷体" w:eastAsia="楷体" w:hAnsi="楷体"/>
-              </w:rPr>
-            </w:pPr>
-            <w:r>
-              <w:rPr>
-                <w:rFonts w:ascii="楷体" w:eastAsia="楷体" w:hAnsi="楷体" w:hint="eastAsia"/>
-              </w:rPr>
+              <w:lastRenderedPageBreak/>
               <w:t>userId</w:t>
             </w:r>
           </w:p>
@@ -29707,7 +28892,6 @@
         <w:rPr>
           <w:rFonts w:ascii="楷体" w:eastAsia="楷体" w:hAnsi="楷体" w:hint="eastAsia"/>
         </w:rPr>
-        <w:lastRenderedPageBreak/>
         <w:t>取消点赞风格</w:t>
       </w:r>
     </w:p>
@@ -30795,6 +29979,7 @@
           <w:rFonts w:ascii="楷体" w:eastAsia="楷体" w:hAnsi="楷体"/>
           <w:noProof/>
         </w:rPr>
+        <w:lastRenderedPageBreak/>
         <w:drawing>
           <wp:inline distT="0" distB="0" distL="0" distR="0" wp14:anchorId="308684C4" wp14:editId="6A867288">
             <wp:extent cx="1905165" cy="1859441"/>
@@ -30999,7 +30184,6 @@
         <w:rPr>
           <w:noProof/>
         </w:rPr>
-        <w:lastRenderedPageBreak/>
         <w:drawing>
           <wp:inline distT="0" distB="0" distL="0" distR="0" wp14:anchorId="6DF9FD45" wp14:editId="2A76375B">
             <wp:extent cx="3033023" cy="769687"/>
@@ -31136,6 +30320,7 @@
         <w:rPr>
           <w:noProof/>
         </w:rPr>
+        <w:lastRenderedPageBreak/>
         <w:drawing>
           <wp:inline distT="0" distB="0" distL="0" distR="0" wp14:anchorId="143CE4F2" wp14:editId="7F27C7DD">
             <wp:extent cx="3200677" cy="1546994"/>
@@ -31272,7 +30457,6 @@
         <w:rPr>
           <w:noProof/>
         </w:rPr>
-        <w:lastRenderedPageBreak/>
         <w:drawing>
           <wp:inline distT="0" distB="0" distL="0" distR="0" wp14:anchorId="3E386A0B" wp14:editId="1548F3C0">
             <wp:extent cx="3817951" cy="2400508"/>
@@ -31415,6 +30599,7 @@
         <w:rPr>
           <w:noProof/>
         </w:rPr>
+        <w:lastRenderedPageBreak/>
         <w:drawing>
           <wp:inline distT="0" distB="0" distL="0" distR="0" wp14:anchorId="08F9BD95" wp14:editId="6FEAC2A9">
             <wp:extent cx="3574090" cy="861135"/>
@@ -32772,7 +31957,7 @@
 </file>
 
 <file path=customXml/itemProps1.xml><?xml version="1.0" encoding="utf-8"?>
-<ds:datastoreItem xmlns:ds="http://schemas.openxmlformats.org/officeDocument/2006/customXml" ds:itemID="{3781C4C5-FE22-8C43-96D4-5E06E958E665}">
+<ds:datastoreItem xmlns:ds="http://schemas.openxmlformats.org/officeDocument/2006/customXml" ds:itemID="{C22E0875-CF48-A84F-A864-A9C97303BC6E}">
   <ds:schemaRefs>
     <ds:schemaRef ds:uri="http://schemas.openxmlformats.org/officeDocument/2006/bibliography"/>
   </ds:schemaRefs>

--- a/系统设计/API设计/Restful API文档.docx
+++ b/系统设计/API设计/Restful API文档.docx
@@ -17150,7 +17150,21 @@
           <w:rFonts w:ascii="楷体" w:eastAsia="楷体" w:hAnsi="楷体" w:hint="eastAsia"/>
         </w:rPr>
         <w:lastRenderedPageBreak/>
-        <w:t>获取等候时间</w:t>
+        <w:t>获取</w:t>
+      </w:r>
+      <w:r>
+        <w:rPr>
+          <w:rFonts w:ascii="楷体" w:eastAsia="楷体" w:hAnsi="楷体" w:hint="eastAsia"/>
+        </w:rPr>
+        <w:t>正在转化的风格</w:t>
+      </w:r>
+      <w:bookmarkStart w:id="0" w:name="_GoBack"/>
+      <w:bookmarkEnd w:id="0"/>
+      <w:r>
+        <w:rPr>
+          <w:rFonts w:ascii="楷体" w:eastAsia="楷体" w:hAnsi="楷体" w:hint="eastAsia"/>
+        </w:rPr>
+        <w:t>等候时间</w:t>
       </w:r>
     </w:p>
     <w:tbl>
@@ -19778,7 +19792,7 @@
               <w:rPr>
                 <w:rFonts w:ascii="楷体" w:eastAsia="楷体" w:hAnsi="楷体" w:hint="eastAsia"/>
               </w:rPr>
-              <w:t>mgUrl</w:t>
+              <w:t>mg</w:t>
             </w:r>
           </w:p>
         </w:tc>
@@ -19791,20 +19805,20 @@
             <w:pPr>
               <w:jc w:val="center"/>
               <w:rPr>
-                <w:rFonts w:ascii="楷体" w:eastAsia="楷体" w:hAnsi="楷体"/>
-              </w:rPr>
-            </w:pPr>
-            <w:r>
-              <w:rPr>
-                <w:rFonts w:ascii="楷体" w:eastAsia="楷体" w:hAnsi="楷体"/>
-              </w:rPr>
-              <w:t>S</w:t>
-            </w:r>
-            <w:r>
-              <w:rPr>
-                <w:rFonts w:ascii="楷体" w:eastAsia="楷体" w:hAnsi="楷体" w:hint="eastAsia"/>
-              </w:rPr>
-              <w:t>tring</w:t>
+                <w:rFonts w:ascii="楷体" w:eastAsia="楷体" w:hAnsi="楷体" w:hint="eastAsia"/>
+              </w:rPr>
+            </w:pPr>
+            <w:r>
+              <w:rPr>
+                <w:rFonts w:ascii="楷体" w:eastAsia="楷体" w:hAnsi="楷体" w:hint="eastAsia"/>
+              </w:rPr>
+              <w:t>Blo</w:t>
+            </w:r>
+            <w:r>
+              <w:rPr>
+                <w:rFonts w:ascii="楷体" w:eastAsia="楷体" w:hAnsi="楷体" w:hint="eastAsia"/>
+              </w:rPr>
+              <w:t>b</w:t>
             </w:r>
           </w:p>
         </w:tc>
@@ -19824,7 +19838,13 @@
               <w:rPr>
                 <w:rFonts w:ascii="楷体" w:eastAsia="楷体" w:hAnsi="楷体" w:hint="eastAsia"/>
               </w:rPr>
-              <w:t>图片URL</w:t>
+              <w:t>图片</w:t>
+            </w:r>
+            <w:r>
+              <w:rPr>
+                <w:rFonts w:ascii="楷体" w:eastAsia="楷体" w:hAnsi="楷体" w:hint="eastAsia"/>
+              </w:rPr>
+              <w:t>二进制流</w:t>
             </w:r>
           </w:p>
         </w:tc>
@@ -20166,6 +20186,80 @@
                 <w:rFonts w:ascii="楷体" w:eastAsia="楷体" w:hAnsi="楷体" w:hint="eastAsia"/>
               </w:rPr>
               <w:t>上传成功</w:t>
+            </w:r>
+          </w:p>
+        </w:tc>
+      </w:tr>
+      <w:tr>
+        <w:tc>
+          <w:tcPr>
+            <w:tcW w:w="1851" w:type="dxa"/>
+            <w:vAlign w:val="center"/>
+          </w:tcPr>
+          <w:p>
+            <w:pPr>
+              <w:jc w:val="center"/>
+              <w:rPr>
+                <w:rFonts w:ascii="楷体" w:eastAsia="楷体" w:hAnsi="楷体"/>
+              </w:rPr>
+            </w:pPr>
+            <w:r>
+              <w:rPr>
+                <w:rFonts w:ascii="楷体" w:eastAsia="楷体" w:hAnsi="楷体"/>
+              </w:rPr>
+              <w:t>i</w:t>
+            </w:r>
+            <w:r>
+              <w:rPr>
+                <w:rFonts w:ascii="楷体" w:eastAsia="楷体" w:hAnsi="楷体" w:hint="eastAsia"/>
+              </w:rPr>
+              <w:t>mgUrl</w:t>
+            </w:r>
+          </w:p>
+        </w:tc>
+        <w:tc>
+          <w:tcPr>
+            <w:tcW w:w="2784" w:type="dxa"/>
+            <w:vAlign w:val="center"/>
+          </w:tcPr>
+          <w:p>
+            <w:pPr>
+              <w:jc w:val="center"/>
+              <w:rPr>
+                <w:rFonts w:ascii="楷体" w:eastAsia="楷体" w:hAnsi="楷体"/>
+              </w:rPr>
+            </w:pPr>
+            <w:r>
+              <w:rPr>
+                <w:rFonts w:ascii="楷体" w:eastAsia="楷体" w:hAnsi="楷体"/>
+              </w:rPr>
+              <w:t>S</w:t>
+            </w:r>
+            <w:r>
+              <w:rPr>
+                <w:rFonts w:ascii="楷体" w:eastAsia="楷体" w:hAnsi="楷体" w:hint="eastAsia"/>
+              </w:rPr>
+              <w:t>tring</w:t>
+            </w:r>
+          </w:p>
+        </w:tc>
+        <w:tc>
+          <w:tcPr>
+            <w:tcW w:w="3435" w:type="dxa"/>
+            <w:vAlign w:val="center"/>
+          </w:tcPr>
+          <w:p>
+            <w:pPr>
+              <w:jc w:val="center"/>
+              <w:rPr>
+                <w:rFonts w:ascii="楷体" w:eastAsia="楷体" w:hAnsi="楷体"/>
+              </w:rPr>
+            </w:pPr>
+            <w:r>
+              <w:rPr>
+                <w:rFonts w:ascii="楷体" w:eastAsia="楷体" w:hAnsi="楷体" w:hint="eastAsia"/>
+              </w:rPr>
+              <w:t>图片URL</w:t>
             </w:r>
           </w:p>
         </w:tc>
@@ -20720,7 +20814,7 @@
               <w:rPr>
                 <w:rFonts w:ascii="楷体" w:eastAsia="楷体" w:hAnsi="楷体" w:hint="eastAsia"/>
               </w:rPr>
-              <w:t>mgUrl</w:t>
+              <w:t>mg</w:t>
             </w:r>
           </w:p>
         </w:tc>
@@ -20733,20 +20827,14 @@
             <w:pPr>
               <w:jc w:val="center"/>
               <w:rPr>
-                <w:rFonts w:ascii="楷体" w:eastAsia="楷体" w:hAnsi="楷体"/>
-              </w:rPr>
-            </w:pPr>
-            <w:r>
-              <w:rPr>
-                <w:rFonts w:ascii="楷体" w:eastAsia="楷体" w:hAnsi="楷体"/>
-              </w:rPr>
-              <w:t>S</w:t>
-            </w:r>
-            <w:r>
-              <w:rPr>
-                <w:rFonts w:ascii="楷体" w:eastAsia="楷体" w:hAnsi="楷体" w:hint="eastAsia"/>
-              </w:rPr>
-              <w:t>tring</w:t>
+                <w:rFonts w:ascii="楷体" w:eastAsia="楷体" w:hAnsi="楷体" w:hint="eastAsia"/>
+              </w:rPr>
+            </w:pPr>
+            <w:r>
+              <w:rPr>
+                <w:rFonts w:ascii="楷体" w:eastAsia="楷体" w:hAnsi="楷体" w:hint="eastAsia"/>
+              </w:rPr>
+              <w:t>Blob</w:t>
             </w:r>
           </w:p>
         </w:tc>
@@ -20766,7 +20854,7 @@
               <w:rPr>
                 <w:rFonts w:ascii="楷体" w:eastAsia="楷体" w:hAnsi="楷体" w:hint="eastAsia"/>
               </w:rPr>
-              <w:t>风格图片URL</w:t>
+              <w:t>风格图片</w:t>
             </w:r>
           </w:p>
         </w:tc>
@@ -20788,7 +20876,7 @@
               <w:rPr>
                 <w:rFonts w:ascii="楷体" w:eastAsia="楷体" w:hAnsi="楷体" w:hint="eastAsia"/>
               </w:rPr>
-              <w:t>resultImgUrl</w:t>
+              <w:t>resultImg</w:t>
             </w:r>
           </w:p>
         </w:tc>
@@ -20808,7 +20896,7 @@
               <w:rPr>
                 <w:rFonts w:ascii="楷体" w:eastAsia="楷体" w:hAnsi="楷体" w:hint="eastAsia"/>
               </w:rPr>
-              <w:t>String</w:t>
+              <w:t>Blob</w:t>
             </w:r>
           </w:p>
         </w:tc>
@@ -20828,7 +20916,7 @@
               <w:rPr>
                 <w:rFonts w:ascii="楷体" w:eastAsia="楷体" w:hAnsi="楷体" w:hint="eastAsia"/>
               </w:rPr>
-              <w:t>结果图片URL</w:t>
+              <w:t>结果图片</w:t>
             </w:r>
           </w:p>
         </w:tc>
@@ -20850,7 +20938,7 @@
               <w:rPr>
                 <w:rFonts w:ascii="楷体" w:eastAsia="楷体" w:hAnsi="楷体" w:hint="eastAsia"/>
               </w:rPr>
-              <w:t>originImgUrl</w:t>
+              <w:t>originImg</w:t>
             </w:r>
           </w:p>
         </w:tc>
@@ -20863,20 +20951,14 @@
             <w:pPr>
               <w:jc w:val="center"/>
               <w:rPr>
-                <w:rFonts w:ascii="楷体" w:eastAsia="楷体" w:hAnsi="楷体"/>
-              </w:rPr>
-            </w:pPr>
-            <w:r>
-              <w:rPr>
-                <w:rFonts w:ascii="楷体" w:eastAsia="楷体" w:hAnsi="楷体"/>
-              </w:rPr>
-              <w:t>S</w:t>
-            </w:r>
-            <w:r>
-              <w:rPr>
-                <w:rFonts w:ascii="楷体" w:eastAsia="楷体" w:hAnsi="楷体" w:hint="eastAsia"/>
-              </w:rPr>
-              <w:t>tring</w:t>
+                <w:rFonts w:ascii="楷体" w:eastAsia="楷体" w:hAnsi="楷体" w:hint="eastAsia"/>
+              </w:rPr>
+            </w:pPr>
+            <w:r>
+              <w:rPr>
+                <w:rFonts w:ascii="楷体" w:eastAsia="楷体" w:hAnsi="楷体" w:hint="eastAsia"/>
+              </w:rPr>
+              <w:t>Blob</w:t>
             </w:r>
           </w:p>
         </w:tc>
@@ -20896,7 +20978,7 @@
               <w:rPr>
                 <w:rFonts w:ascii="楷体" w:eastAsia="楷体" w:hAnsi="楷体" w:hint="eastAsia"/>
               </w:rPr>
-              <w:t>原图片URL</w:t>
+              <w:t>原图片</w:t>
             </w:r>
           </w:p>
         </w:tc>
@@ -21199,7 +21281,7 @@
       <w:pPr>
         <w:pStyle w:val="a9"/>
         <w:rPr>
-          <w:rFonts w:ascii="楷体" w:eastAsia="楷体" w:hAnsi="楷体"/>
+          <w:rFonts w:ascii="楷体" w:eastAsia="楷体" w:hAnsi="楷体" w:hint="eastAsia"/>
         </w:rPr>
       </w:pPr>
       <w:r>
@@ -21213,55 +21295,7 @@
         <w:rPr>
           <w:rFonts w:ascii="楷体" w:eastAsia="楷体" w:hAnsi="楷体" w:hint="eastAsia"/>
         </w:rPr>
-        <w:t>处理</w:t>
-      </w:r>
-    </w:p>
-    <w:p>
-      <w:pPr>
-        <w:rPr>
-          <w:rFonts w:ascii="楷体" w:eastAsia="楷体" w:hAnsi="楷体"/>
-        </w:rPr>
-      </w:pPr>
-    </w:p>
-    <w:p>
-      <w:pPr>
-        <w:rPr>
-          <w:rFonts w:ascii="楷体" w:eastAsia="楷体" w:hAnsi="楷体"/>
-        </w:rPr>
-      </w:pPr>
-    </w:p>
-    <w:p>
-      <w:pPr>
-        <w:rPr>
-          <w:rFonts w:ascii="楷体" w:eastAsia="楷体" w:hAnsi="楷体"/>
-        </w:rPr>
-      </w:pPr>
-    </w:p>
-    <w:p>
-      <w:pPr>
-        <w:rPr>
-          <w:rFonts w:ascii="楷体" w:eastAsia="楷体" w:hAnsi="楷体"/>
-        </w:rPr>
-      </w:pPr>
-    </w:p>
-    <w:p>
-      <w:pPr>
-        <w:pStyle w:val="a9"/>
-        <w:rPr>
-          <w:rFonts w:ascii="楷体" w:eastAsia="楷体" w:hAnsi="楷体"/>
-        </w:rPr>
-      </w:pPr>
-      <w:r>
-        <w:rPr>
-          <w:rFonts w:ascii="楷体" w:eastAsia="楷体" w:hAnsi="楷体" w:hint="eastAsia"/>
-        </w:rPr>
-        <w:t>上传</w:t>
-      </w:r>
-      <w:r>
-        <w:rPr>
-          <w:rFonts w:ascii="楷体" w:eastAsia="楷体" w:hAnsi="楷体" w:hint="eastAsia"/>
-        </w:rPr>
-        <w:t>收藏图片</w:t>
+        <w:t>转化</w:t>
       </w:r>
     </w:p>
     <w:tbl>
@@ -21307,20 +21341,14 @@
             <w:pPr>
               <w:jc w:val="center"/>
               <w:rPr>
-                <w:rFonts w:ascii="楷体" w:eastAsia="楷体" w:hAnsi="楷体"/>
-              </w:rPr>
-            </w:pPr>
-            <w:r>
-              <w:rPr>
-                <w:rFonts w:ascii="楷体" w:eastAsia="楷体" w:hAnsi="楷体" w:hint="eastAsia"/>
-              </w:rPr>
-              <w:t>/users/{{userId}}/collections/picture</w:t>
-            </w:r>
-            <w:r>
-              <w:rPr>
-                <w:rFonts w:ascii="楷体" w:eastAsia="楷体" w:hAnsi="楷体"/>
-              </w:rPr>
-              <w:t>s</w:t>
+                <w:rFonts w:ascii="楷体" w:eastAsia="楷体" w:hAnsi="楷体" w:hint="eastAsia"/>
+              </w:rPr>
+            </w:pPr>
+            <w:r>
+              <w:rPr>
+                <w:rFonts w:ascii="楷体" w:eastAsia="楷体" w:hAnsi="楷体" w:hint="eastAsia"/>
+              </w:rPr>
+              <w:t>/users/{{userId}}/styletrans</w:t>
             </w:r>
           </w:p>
         </w:tc>
@@ -21340,15 +21368,9 @@
             </w:pPr>
             <w:r>
               <w:rPr>
-                <w:rFonts w:ascii="楷体" w:eastAsia="楷体" w:hAnsi="楷体"/>
-              </w:rPr>
-              <w:t>M</w:t>
-            </w:r>
-            <w:r>
-              <w:rPr>
-                <w:rFonts w:ascii="楷体" w:eastAsia="楷体" w:hAnsi="楷体" w:hint="eastAsia"/>
-              </w:rPr>
-              <w:t>ethod</w:t>
+                <w:rFonts w:ascii="楷体" w:eastAsia="楷体" w:hAnsi="楷体" w:hint="eastAsia"/>
+              </w:rPr>
+              <w:t>Method</w:t>
             </w:r>
           </w:p>
         </w:tc>
@@ -21362,12 +21384,12 @@
             <w:pPr>
               <w:jc w:val="center"/>
               <w:rPr>
-                <w:rFonts w:ascii="楷体" w:eastAsia="楷体" w:hAnsi="楷体"/>
-              </w:rPr>
-            </w:pPr>
-            <w:r>
-              <w:rPr>
-                <w:rFonts w:ascii="楷体" w:eastAsia="楷体" w:hAnsi="楷体"/>
+                <w:rFonts w:ascii="楷体" w:eastAsia="楷体" w:hAnsi="楷体" w:hint="eastAsia"/>
+              </w:rPr>
+            </w:pPr>
+            <w:r>
+              <w:rPr>
+                <w:rFonts w:ascii="楷体" w:eastAsia="楷体" w:hAnsi="楷体" w:hint="eastAsia"/>
               </w:rPr>
               <w:t>POST</w:t>
             </w:r>
@@ -21400,9 +21422,6 @@
         </w:tc>
       </w:tr>
       <w:tr>
-        <w:trPr>
-          <w:trHeight w:val="339"/>
-        </w:trPr>
         <w:tc>
           <w:tcPr>
             <w:tcW w:w="1851" w:type="dxa"/>
@@ -21533,9 +21552,6 @@
         </w:tc>
       </w:tr>
       <w:tr>
-        <w:trPr>
-          <w:trHeight w:val="339"/>
-        </w:trPr>
         <w:tc>
           <w:tcPr>
             <w:tcW w:w="8070" w:type="dxa"/>
@@ -21635,24 +21651,6 @@
                 <w:rFonts w:ascii="楷体" w:eastAsia="楷体" w:hAnsi="楷体"/>
               </w:rPr>
             </w:pPr>
-            <w:r>
-              <w:rPr>
-                <w:rFonts w:ascii="楷体" w:eastAsia="楷体" w:hAnsi="楷体"/>
-              </w:rPr>
-              <w:t>i</w:t>
-            </w:r>
-            <w:r>
-              <w:rPr>
-                <w:rFonts w:ascii="楷体" w:eastAsia="楷体" w:hAnsi="楷体" w:hint="eastAsia"/>
-              </w:rPr>
-              <w:t>mg</w:t>
-            </w:r>
-            <w:r>
-              <w:rPr>
-                <w:rFonts w:ascii="楷体" w:eastAsia="楷体" w:hAnsi="楷体"/>
-              </w:rPr>
-              <w:t>Id</w:t>
-            </w:r>
           </w:p>
         </w:tc>
         <w:tc>
@@ -21667,18 +21665,6 @@
                 <w:rFonts w:ascii="楷体" w:eastAsia="楷体" w:hAnsi="楷体"/>
               </w:rPr>
             </w:pPr>
-            <w:r>
-              <w:rPr>
-                <w:rFonts w:ascii="楷体" w:eastAsia="楷体" w:hAnsi="楷体"/>
-              </w:rPr>
-              <w:t>S</w:t>
-            </w:r>
-            <w:r>
-              <w:rPr>
-                <w:rFonts w:ascii="楷体" w:eastAsia="楷体" w:hAnsi="楷体" w:hint="eastAsia"/>
-              </w:rPr>
-              <w:t>tring</w:t>
-            </w:r>
           </w:p>
         </w:tc>
         <w:tc>
@@ -21693,86 +21679,6 @@
                 <w:rFonts w:ascii="楷体" w:eastAsia="楷体" w:hAnsi="楷体"/>
               </w:rPr>
             </w:pPr>
-            <w:r>
-              <w:rPr>
-                <w:rFonts w:ascii="楷体" w:eastAsia="楷体" w:hAnsi="楷体" w:hint="eastAsia"/>
-              </w:rPr>
-              <w:t>图片i</w:t>
-            </w:r>
-            <w:r>
-              <w:rPr>
-                <w:rFonts w:ascii="楷体" w:eastAsia="楷体" w:hAnsi="楷体"/>
-              </w:rPr>
-              <w:t>d</w:t>
-            </w:r>
-          </w:p>
-        </w:tc>
-      </w:tr>
-      <w:tr>
-        <w:tc>
-          <w:tcPr>
-            <w:tcW w:w="1851" w:type="dxa"/>
-            <w:vAlign w:val="center"/>
-          </w:tcPr>
-          <w:p>
-            <w:pPr>
-              <w:jc w:val="center"/>
-              <w:rPr>
-                <w:rFonts w:ascii="楷体" w:eastAsia="楷体" w:hAnsi="楷体"/>
-              </w:rPr>
-            </w:pPr>
-            <w:r>
-              <w:rPr>
-                <w:rFonts w:ascii="楷体" w:eastAsia="楷体" w:hAnsi="楷体" w:hint="eastAsia"/>
-              </w:rPr>
-              <w:t>author</w:t>
-            </w:r>
-            <w:r>
-              <w:rPr>
-                <w:rFonts w:ascii="楷体" w:eastAsia="楷体" w:hAnsi="楷体"/>
-              </w:rPr>
-              <w:t>Id</w:t>
-            </w:r>
-          </w:p>
-        </w:tc>
-        <w:tc>
-          <w:tcPr>
-            <w:tcW w:w="2784" w:type="dxa"/>
-            <w:vAlign w:val="center"/>
-          </w:tcPr>
-          <w:p>
-            <w:pPr>
-              <w:jc w:val="center"/>
-              <w:rPr>
-                <w:rFonts w:ascii="楷体" w:eastAsia="楷体" w:hAnsi="楷体"/>
-              </w:rPr>
-            </w:pPr>
-            <w:r>
-              <w:rPr>
-                <w:rFonts w:ascii="楷体" w:eastAsia="楷体" w:hAnsi="楷体"/>
-              </w:rPr>
-              <w:t>String</w:t>
-            </w:r>
-          </w:p>
-        </w:tc>
-        <w:tc>
-          <w:tcPr>
-            <w:tcW w:w="3435" w:type="dxa"/>
-            <w:vAlign w:val="center"/>
-          </w:tcPr>
-          <w:p>
-            <w:pPr>
-              <w:jc w:val="center"/>
-              <w:rPr>
-                <w:rFonts w:ascii="楷体" w:eastAsia="楷体" w:hAnsi="楷体"/>
-              </w:rPr>
-            </w:pPr>
-            <w:r>
-              <w:rPr>
-                <w:rFonts w:ascii="楷体" w:eastAsia="楷体" w:hAnsi="楷体" w:hint="eastAsia"/>
-              </w:rPr>
-              <w:t>作者id</w:t>
-            </w:r>
           </w:p>
         </w:tc>
       </w:tr>
@@ -21876,12 +21782,6 @@
                 <w:rFonts w:ascii="楷体" w:eastAsia="楷体" w:hAnsi="楷体"/>
               </w:rPr>
             </w:pPr>
-            <w:r>
-              <w:rPr>
-                <w:rFonts w:ascii="楷体" w:eastAsia="楷体" w:hAnsi="楷体"/>
-              </w:rPr>
-              <w:t>isSuccess</w:t>
-            </w:r>
           </w:p>
         </w:tc>
         <w:tc>
@@ -21896,12 +21796,6 @@
                 <w:rFonts w:ascii="楷体" w:eastAsia="楷体" w:hAnsi="楷体"/>
               </w:rPr>
             </w:pPr>
-            <w:r>
-              <w:rPr>
-                <w:rFonts w:ascii="楷体" w:eastAsia="楷体" w:hAnsi="楷体"/>
-              </w:rPr>
-              <w:t>Boolean</w:t>
-            </w:r>
           </w:p>
         </w:tc>
         <w:tc>
@@ -21916,12 +21810,6 @@
                 <w:rFonts w:ascii="楷体" w:eastAsia="楷体" w:hAnsi="楷体"/>
               </w:rPr>
             </w:pPr>
-            <w:r>
-              <w:rPr>
-                <w:rFonts w:ascii="楷体" w:eastAsia="楷体" w:hAnsi="楷体" w:hint="eastAsia"/>
-              </w:rPr>
-              <w:t>上传成功</w:t>
-            </w:r>
           </w:p>
         </w:tc>
       </w:tr>
@@ -21966,6 +21854,34 @@
     <w:p>
       <w:pPr>
         <w:rPr>
+          <w:rFonts w:hint="eastAsia"/>
+        </w:rPr>
+      </w:pPr>
+    </w:p>
+    <w:p>
+      <w:pPr>
+        <w:rPr>
+          <w:rFonts w:ascii="楷体" w:eastAsia="楷体" w:hAnsi="楷体"/>
+        </w:rPr>
+      </w:pPr>
+    </w:p>
+    <w:p>
+      <w:pPr>
+        <w:rPr>
+          <w:rFonts w:ascii="楷体" w:eastAsia="楷体" w:hAnsi="楷体"/>
+        </w:rPr>
+      </w:pPr>
+    </w:p>
+    <w:p>
+      <w:pPr>
+        <w:rPr>
+          <w:rFonts w:ascii="楷体" w:eastAsia="楷体" w:hAnsi="楷体"/>
+        </w:rPr>
+      </w:pPr>
+    </w:p>
+    <w:p>
+      <w:pPr>
+        <w:rPr>
           <w:rFonts w:ascii="楷体" w:eastAsia="楷体" w:hAnsi="楷体"/>
         </w:rPr>
       </w:pPr>
@@ -21981,7 +21897,13 @@
         <w:rPr>
           <w:rFonts w:ascii="楷体" w:eastAsia="楷体" w:hAnsi="楷体" w:hint="eastAsia"/>
         </w:rPr>
-        <w:t>上传收藏风格</w:t>
+        <w:t>上传</w:t>
+      </w:r>
+      <w:r>
+        <w:rPr>
+          <w:rFonts w:ascii="楷体" w:eastAsia="楷体" w:hAnsi="楷体" w:hint="eastAsia"/>
+        </w:rPr>
+        <w:t>收藏图片</w:t>
       </w:r>
     </w:p>
     <w:tbl>
@@ -22034,11 +21956,11 @@
               <w:rPr>
                 <w:rFonts w:ascii="楷体" w:eastAsia="楷体" w:hAnsi="楷体" w:hint="eastAsia"/>
               </w:rPr>
-              <w:t>/users/{{userId}}/collections/style</w:t>
-            </w:r>
-            <w:r>
-              <w:rPr>
-                <w:rFonts w:ascii="楷体" w:eastAsia="楷体" w:hAnsi="楷体" w:hint="eastAsia"/>
+              <w:t>/users/{{userId}}/collections/picture</w:t>
+            </w:r>
+            <w:r>
+              <w:rPr>
+                <w:rFonts w:ascii="楷体" w:eastAsia="楷体" w:hAnsi="楷体"/>
               </w:rPr>
               <w:t>s</w:t>
             </w:r>
@@ -22357,9 +22279,15 @@
             </w:pPr>
             <w:r>
               <w:rPr>
-                <w:rFonts w:ascii="楷体" w:eastAsia="楷体" w:hAnsi="楷体" w:hint="eastAsia"/>
-              </w:rPr>
-              <w:t>style</w:t>
+                <w:rFonts w:ascii="楷体" w:eastAsia="楷体" w:hAnsi="楷体"/>
+              </w:rPr>
+              <w:t>i</w:t>
+            </w:r>
+            <w:r>
+              <w:rPr>
+                <w:rFonts w:ascii="楷体" w:eastAsia="楷体" w:hAnsi="楷体" w:hint="eastAsia"/>
+              </w:rPr>
+              <w:t>mg</w:t>
             </w:r>
             <w:r>
               <w:rPr>
@@ -22686,13 +22614,6 @@
     </w:p>
     <w:p>
       <w:pPr>
-        <w:rPr>
-          <w:rFonts w:ascii="楷体" w:eastAsia="楷体" w:hAnsi="楷体"/>
-        </w:rPr>
-      </w:pPr>
-    </w:p>
-    <w:p>
-      <w:pPr>
         <w:pStyle w:val="a9"/>
         <w:rPr>
           <w:rFonts w:ascii="楷体" w:eastAsia="楷体" w:hAnsi="楷体"/>
@@ -22702,14 +22623,7 @@
         <w:rPr>
           <w:rFonts w:ascii="楷体" w:eastAsia="楷体" w:hAnsi="楷体" w:hint="eastAsia"/>
         </w:rPr>
-        <w:lastRenderedPageBreak/>
-        <w:t>上传</w:t>
-      </w:r>
-      <w:r>
-        <w:rPr>
-          <w:rFonts w:ascii="楷体" w:eastAsia="楷体" w:hAnsi="楷体" w:hint="eastAsia"/>
-        </w:rPr>
-        <w:t>关注用户</w:t>
+        <w:t>上传收藏风格</w:t>
       </w:r>
     </w:p>
     <w:tbl>
@@ -22762,13 +22676,13 @@
               <w:rPr>
                 <w:rFonts w:ascii="楷体" w:eastAsia="楷体" w:hAnsi="楷体" w:hint="eastAsia"/>
               </w:rPr>
-              <w:t>/</w:t>
-            </w:r>
-            <w:r>
-              <w:rPr>
-                <w:rFonts w:ascii="楷体" w:eastAsia="楷体" w:hAnsi="楷体"/>
-              </w:rPr>
-              <w:t>users/{{userId}}/follows</w:t>
+              <w:t>/users/{{userId}}/collections/style</w:t>
+            </w:r>
+            <w:r>
+              <w:rPr>
+                <w:rFonts w:ascii="楷体" w:eastAsia="楷体" w:hAnsi="楷体" w:hint="eastAsia"/>
+              </w:rPr>
+              <w:t>s</w:t>
             </w:r>
           </w:p>
         </w:tc>
@@ -22788,9 +22702,15 @@
             </w:pPr>
             <w:r>
               <w:rPr>
-                <w:rFonts w:ascii="楷体" w:eastAsia="楷体" w:hAnsi="楷体" w:hint="eastAsia"/>
-              </w:rPr>
-              <w:t>Method</w:t>
+                <w:rFonts w:ascii="楷体" w:eastAsia="楷体" w:hAnsi="楷体"/>
+              </w:rPr>
+              <w:t>M</w:t>
+            </w:r>
+            <w:r>
+              <w:rPr>
+                <w:rFonts w:ascii="楷体" w:eastAsia="楷体" w:hAnsi="楷体" w:hint="eastAsia"/>
+              </w:rPr>
+              <w:t>ethod</w:t>
             </w:r>
           </w:p>
         </w:tc>
@@ -22809,15 +22729,9 @@
             </w:pPr>
             <w:r>
               <w:rPr>
-                <w:rFonts w:ascii="楷体" w:eastAsia="楷体" w:hAnsi="楷体" w:hint="eastAsia"/>
-              </w:rPr>
-              <w:t>P</w:t>
-            </w:r>
-            <w:r>
-              <w:rPr>
-                <w:rFonts w:ascii="楷体" w:eastAsia="楷体" w:hAnsi="楷体"/>
-              </w:rPr>
-              <w:t>OST</w:t>
+                <w:rFonts w:ascii="楷体" w:eastAsia="楷体" w:hAnsi="楷体"/>
+              </w:rPr>
+              <w:t>POST</w:t>
             </w:r>
           </w:p>
         </w:tc>
@@ -22848,6 +22762,9 @@
         </w:tc>
       </w:tr>
       <w:tr>
+        <w:trPr>
+          <w:trHeight w:val="339"/>
+        </w:trPr>
         <w:tc>
           <w:tcPr>
             <w:tcW w:w="1851" w:type="dxa"/>
@@ -22864,6 +22781,7 @@
               <w:rPr>
                 <w:rFonts w:ascii="楷体" w:eastAsia="楷体" w:hAnsi="楷体" w:hint="eastAsia"/>
               </w:rPr>
+              <w:lastRenderedPageBreak/>
               <w:t>参数名称</w:t>
             </w:r>
           </w:p>
@@ -22978,6 +22896,9 @@
         </w:tc>
       </w:tr>
       <w:tr>
+        <w:trPr>
+          <w:trHeight w:val="339"/>
+        </w:trPr>
         <w:tc>
           <w:tcPr>
             <w:tcW w:w="8070" w:type="dxa"/>
@@ -23081,13 +23002,13 @@
               <w:rPr>
                 <w:rFonts w:ascii="楷体" w:eastAsia="楷体" w:hAnsi="楷体" w:hint="eastAsia"/>
               </w:rPr>
-              <w:t>f</w:t>
-            </w:r>
-            <w:r>
-              <w:rPr>
-                <w:rFonts w:ascii="楷体" w:eastAsia="楷体" w:hAnsi="楷体"/>
-              </w:rPr>
-              <w:t>ollowId</w:t>
+              <w:t>style</w:t>
+            </w:r>
+            <w:r>
+              <w:rPr>
+                <w:rFonts w:ascii="楷体" w:eastAsia="楷体" w:hAnsi="楷体"/>
+              </w:rPr>
+              <w:t>Id</w:t>
             </w:r>
           </w:p>
         </w:tc>
@@ -23105,13 +23026,13 @@
             </w:pPr>
             <w:r>
               <w:rPr>
-                <w:rFonts w:ascii="楷体" w:eastAsia="楷体" w:hAnsi="楷体" w:hint="eastAsia"/>
+                <w:rFonts w:ascii="楷体" w:eastAsia="楷体" w:hAnsi="楷体"/>
               </w:rPr>
               <w:t>S</w:t>
             </w:r>
             <w:r>
               <w:rPr>
-                <w:rFonts w:ascii="楷体" w:eastAsia="楷体" w:hAnsi="楷体"/>
+                <w:rFonts w:ascii="楷体" w:eastAsia="楷体" w:hAnsi="楷体" w:hint="eastAsia"/>
               </w:rPr>
               <w:t>tring</w:t>
             </w:r>
@@ -23133,7 +23054,81 @@
               <w:rPr>
                 <w:rFonts w:ascii="楷体" w:eastAsia="楷体" w:hAnsi="楷体" w:hint="eastAsia"/>
               </w:rPr>
-              <w:t>关注的用户Id</w:t>
+              <w:t>图片i</w:t>
+            </w:r>
+            <w:r>
+              <w:rPr>
+                <w:rFonts w:ascii="楷体" w:eastAsia="楷体" w:hAnsi="楷体"/>
+              </w:rPr>
+              <w:t>d</w:t>
+            </w:r>
+          </w:p>
+        </w:tc>
+      </w:tr>
+      <w:tr>
+        <w:tc>
+          <w:tcPr>
+            <w:tcW w:w="1851" w:type="dxa"/>
+            <w:vAlign w:val="center"/>
+          </w:tcPr>
+          <w:p>
+            <w:pPr>
+              <w:jc w:val="center"/>
+              <w:rPr>
+                <w:rFonts w:ascii="楷体" w:eastAsia="楷体" w:hAnsi="楷体"/>
+              </w:rPr>
+            </w:pPr>
+            <w:r>
+              <w:rPr>
+                <w:rFonts w:ascii="楷体" w:eastAsia="楷体" w:hAnsi="楷体" w:hint="eastAsia"/>
+              </w:rPr>
+              <w:t>author</w:t>
+            </w:r>
+            <w:r>
+              <w:rPr>
+                <w:rFonts w:ascii="楷体" w:eastAsia="楷体" w:hAnsi="楷体"/>
+              </w:rPr>
+              <w:t>Id</w:t>
+            </w:r>
+          </w:p>
+        </w:tc>
+        <w:tc>
+          <w:tcPr>
+            <w:tcW w:w="2784" w:type="dxa"/>
+            <w:vAlign w:val="center"/>
+          </w:tcPr>
+          <w:p>
+            <w:pPr>
+              <w:jc w:val="center"/>
+              <w:rPr>
+                <w:rFonts w:ascii="楷体" w:eastAsia="楷体" w:hAnsi="楷体"/>
+              </w:rPr>
+            </w:pPr>
+            <w:r>
+              <w:rPr>
+                <w:rFonts w:ascii="楷体" w:eastAsia="楷体" w:hAnsi="楷体"/>
+              </w:rPr>
+              <w:t>String</w:t>
+            </w:r>
+          </w:p>
+        </w:tc>
+        <w:tc>
+          <w:tcPr>
+            <w:tcW w:w="3435" w:type="dxa"/>
+            <w:vAlign w:val="center"/>
+          </w:tcPr>
+          <w:p>
+            <w:pPr>
+              <w:jc w:val="center"/>
+              <w:rPr>
+                <w:rFonts w:ascii="楷体" w:eastAsia="楷体" w:hAnsi="楷体"/>
+              </w:rPr>
+            </w:pPr>
+            <w:r>
+              <w:rPr>
+                <w:rFonts w:ascii="楷体" w:eastAsia="楷体" w:hAnsi="楷体" w:hint="eastAsia"/>
+              </w:rPr>
+              <w:t>作者id</w:t>
             </w:r>
           </w:p>
         </w:tc>
@@ -23341,55 +23336,6 @@
     </w:p>
     <w:p>
       <w:pPr>
-        <w:rPr>
-          <w:rFonts w:ascii="楷体" w:eastAsia="楷体" w:hAnsi="楷体"/>
-        </w:rPr>
-      </w:pPr>
-    </w:p>
-    <w:p>
-      <w:pPr>
-        <w:rPr>
-          <w:rFonts w:ascii="楷体" w:eastAsia="楷体" w:hAnsi="楷体"/>
-        </w:rPr>
-      </w:pPr>
-    </w:p>
-    <w:p>
-      <w:pPr>
-        <w:rPr>
-          <w:rFonts w:ascii="楷体" w:eastAsia="楷体" w:hAnsi="楷体"/>
-        </w:rPr>
-      </w:pPr>
-    </w:p>
-    <w:p>
-      <w:pPr>
-        <w:rPr>
-          <w:rFonts w:ascii="楷体" w:eastAsia="楷体" w:hAnsi="楷体"/>
-        </w:rPr>
-      </w:pPr>
-    </w:p>
-    <w:p>
-      <w:pPr>
-        <w:rPr>
-          <w:rFonts w:ascii="楷体" w:eastAsia="楷体" w:hAnsi="楷体"/>
-        </w:rPr>
-      </w:pPr>
-    </w:p>
-    <w:p>
-      <w:pPr>
-        <w:rPr>
-          <w:rFonts w:ascii="楷体" w:eastAsia="楷体" w:hAnsi="楷体"/>
-        </w:rPr>
-      </w:pPr>
-    </w:p>
-    <w:p>
-      <w:pPr>
-        <w:rPr>
-          <w:rFonts w:ascii="楷体" w:eastAsia="楷体" w:hAnsi="楷体"/>
-        </w:rPr>
-      </w:pPr>
-    </w:p>
-    <w:p>
-      <w:pPr>
         <w:pStyle w:val="a9"/>
         <w:rPr>
           <w:rFonts w:ascii="楷体" w:eastAsia="楷体" w:hAnsi="楷体"/>
@@ -23399,7 +23345,13 @@
         <w:rPr>
           <w:rFonts w:ascii="楷体" w:eastAsia="楷体" w:hAnsi="楷体" w:hint="eastAsia"/>
         </w:rPr>
-        <w:t>点赞</w:t>
+        <w:t>上传</w:t>
+      </w:r>
+      <w:r>
+        <w:rPr>
+          <w:rFonts w:ascii="楷体" w:eastAsia="楷体" w:hAnsi="楷体" w:hint="eastAsia"/>
+        </w:rPr>
+        <w:t>关注用户</w:t>
       </w:r>
     </w:p>
     <w:tbl>
@@ -23458,13 +23410,7 @@
               <w:rPr>
                 <w:rFonts w:ascii="楷体" w:eastAsia="楷体" w:hAnsi="楷体"/>
               </w:rPr>
-              <w:t>users/{{userId}}/</w:t>
-            </w:r>
-            <w:r>
-              <w:rPr>
-                <w:rFonts w:ascii="楷体" w:eastAsia="楷体" w:hAnsi="楷体" w:hint="eastAsia"/>
-              </w:rPr>
-              <w:t>like</w:t>
+              <w:t>users/{{userId}}/follows</w:t>
             </w:r>
           </w:p>
         </w:tc>
@@ -23777,19 +23723,13 @@
               <w:rPr>
                 <w:rFonts w:ascii="楷体" w:eastAsia="楷体" w:hAnsi="楷体" w:hint="eastAsia"/>
               </w:rPr>
-              <w:t>content</w:t>
-            </w:r>
-            <w:r>
-              <w:rPr>
-                <w:rFonts w:ascii="楷体" w:eastAsia="楷体" w:hAnsi="楷体"/>
-              </w:rPr>
-              <w:t>I</w:t>
-            </w:r>
-            <w:r>
-              <w:rPr>
-                <w:rFonts w:ascii="楷体" w:eastAsia="楷体" w:hAnsi="楷体" w:hint="eastAsia"/>
-              </w:rPr>
-              <w:t>d</w:t>
+              <w:t>f</w:t>
+            </w:r>
+            <w:r>
+              <w:rPr>
+                <w:rFonts w:ascii="楷体" w:eastAsia="楷体" w:hAnsi="楷体"/>
+              </w:rPr>
+              <w:t>ollowId</w:t>
             </w:r>
           </w:p>
         </w:tc>
@@ -23835,19 +23775,7 @@
               <w:rPr>
                 <w:rFonts w:ascii="楷体" w:eastAsia="楷体" w:hAnsi="楷体" w:hint="eastAsia"/>
               </w:rPr>
-              <w:t>内容</w:t>
-            </w:r>
-            <w:r>
-              <w:rPr>
-                <w:rFonts w:ascii="楷体" w:eastAsia="楷体" w:hAnsi="楷体" w:hint="eastAsia"/>
-              </w:rPr>
-              <w:t>id</w:t>
-            </w:r>
-            <w:r>
-              <w:rPr>
-                <w:rFonts w:ascii="楷体" w:eastAsia="楷体" w:hAnsi="楷体" w:hint="eastAsia"/>
-              </w:rPr>
-              <w:t>，可为图片id或风格id</w:t>
+              <w:t>关注的用户Id</w:t>
             </w:r>
           </w:p>
         </w:tc>
@@ -23996,13 +23924,7 @@
               <w:rPr>
                 <w:rFonts w:ascii="楷体" w:eastAsia="楷体" w:hAnsi="楷体" w:hint="eastAsia"/>
               </w:rPr>
-              <w:t>点赞</w:t>
-            </w:r>
-            <w:r>
-              <w:rPr>
-                <w:rFonts w:ascii="楷体" w:eastAsia="楷体" w:hAnsi="楷体" w:hint="eastAsia"/>
-              </w:rPr>
-              <w:t>成功</w:t>
+              <w:t>上传成功</w:t>
             </w:r>
           </w:p>
         </w:tc>
@@ -24075,7 +23997,42 @@
     </w:p>
     <w:p>
       <w:pPr>
-        <w:outlineLvl w:val="0"/>
+        <w:rPr>
+          <w:rFonts w:ascii="楷体" w:eastAsia="楷体" w:hAnsi="楷体"/>
+        </w:rPr>
+      </w:pPr>
+    </w:p>
+    <w:p>
+      <w:pPr>
+        <w:rPr>
+          <w:rFonts w:ascii="楷体" w:eastAsia="楷体" w:hAnsi="楷体"/>
+        </w:rPr>
+      </w:pPr>
+    </w:p>
+    <w:p>
+      <w:pPr>
+        <w:rPr>
+          <w:rFonts w:ascii="楷体" w:eastAsia="楷体" w:hAnsi="楷体"/>
+        </w:rPr>
+      </w:pPr>
+    </w:p>
+    <w:p>
+      <w:pPr>
+        <w:rPr>
+          <w:rFonts w:ascii="楷体" w:eastAsia="楷体" w:hAnsi="楷体"/>
+        </w:rPr>
+      </w:pPr>
+    </w:p>
+    <w:p>
+      <w:pPr>
+        <w:rPr>
+          <w:rFonts w:ascii="楷体" w:eastAsia="楷体" w:hAnsi="楷体"/>
+        </w:rPr>
+      </w:pPr>
+    </w:p>
+    <w:p>
+      <w:pPr>
+        <w:pStyle w:val="a9"/>
         <w:rPr>
           <w:rFonts w:ascii="楷体" w:eastAsia="楷体" w:hAnsi="楷体"/>
         </w:rPr>
@@ -24084,24 +24041,7 @@
         <w:rPr>
           <w:rFonts w:ascii="楷体" w:eastAsia="楷体" w:hAnsi="楷体" w:hint="eastAsia"/>
         </w:rPr>
-        <w:lastRenderedPageBreak/>
-        <w:t>PUT</w:t>
-      </w:r>
-      <w:bookmarkStart w:id="0" w:name="_GoBack"/>
-      <w:bookmarkEnd w:id="0"/>
-    </w:p>
-    <w:p>
-      <w:pPr>
-        <w:pStyle w:val="a9"/>
-        <w:rPr>
-          <w:rFonts w:ascii="楷体" w:eastAsia="楷体" w:hAnsi="楷体"/>
-        </w:rPr>
-      </w:pPr>
-      <w:r>
-        <w:rPr>
-          <w:rFonts w:ascii="楷体" w:eastAsia="楷体" w:hAnsi="楷体" w:hint="eastAsia"/>
-        </w:rPr>
-        <w:t>更新用户信息</w:t>
+        <w:t>点赞</w:t>
       </w:r>
     </w:p>
     <w:tbl>
@@ -24166,13 +24106,7 @@
               <w:rPr>
                 <w:rFonts w:ascii="楷体" w:eastAsia="楷体" w:hAnsi="楷体" w:hint="eastAsia"/>
               </w:rPr>
-              <w:t>base</w:t>
-            </w:r>
-            <w:r>
-              <w:rPr>
-                <w:rFonts w:ascii="楷体" w:eastAsia="楷体" w:hAnsi="楷体"/>
-              </w:rPr>
-              <w:t>Info</w:t>
+              <w:t>like</w:t>
             </w:r>
           </w:p>
         </w:tc>
@@ -24215,7 +24149,13 @@
               <w:rPr>
                 <w:rFonts w:ascii="楷体" w:eastAsia="楷体" w:hAnsi="楷体" w:hint="eastAsia"/>
               </w:rPr>
-              <w:t>PUT</w:t>
+              <w:t>P</w:t>
+            </w:r>
+            <w:r>
+              <w:rPr>
+                <w:rFonts w:ascii="楷体" w:eastAsia="楷体" w:hAnsi="楷体"/>
+              </w:rPr>
+              <w:t>OST</w:t>
             </w:r>
           </w:p>
         </w:tc>
@@ -24324,6 +24264,7 @@
               <w:rPr>
                 <w:rFonts w:ascii="楷体" w:eastAsia="楷体" w:hAnsi="楷体" w:hint="eastAsia"/>
               </w:rPr>
+              <w:lastRenderedPageBreak/>
               <w:t>userId</w:t>
             </w:r>
           </w:p>
@@ -24479,7 +24420,19 @@
               <w:rPr>
                 <w:rFonts w:ascii="楷体" w:eastAsia="楷体" w:hAnsi="楷体" w:hint="eastAsia"/>
               </w:rPr>
-              <w:t>type</w:t>
+              <w:t>content</w:t>
+            </w:r>
+            <w:r>
+              <w:rPr>
+                <w:rFonts w:ascii="楷体" w:eastAsia="楷体" w:hAnsi="楷体"/>
+              </w:rPr>
+              <w:t>I</w:t>
+            </w:r>
+            <w:r>
+              <w:rPr>
+                <w:rFonts w:ascii="楷体" w:eastAsia="楷体" w:hAnsi="楷体" w:hint="eastAsia"/>
+              </w:rPr>
+              <w:t>d</w:t>
             </w:r>
           </w:p>
         </w:tc>
@@ -24525,81 +24478,19 @@
               <w:rPr>
                 <w:rFonts w:ascii="楷体" w:eastAsia="楷体" w:hAnsi="楷体" w:hint="eastAsia"/>
               </w:rPr>
-              <w:t>修改内容（头像、用户名、</w:t>
-            </w:r>
-            <w:r>
-              <w:rPr>
-                <w:rFonts w:ascii="楷体" w:eastAsia="楷体" w:hAnsi="楷体" w:hint="eastAsia"/>
-              </w:rPr>
-              <w:t>个性签名</w:t>
-            </w:r>
-            <w:r>
-              <w:rPr>
-                <w:rFonts w:ascii="楷体" w:eastAsia="楷体" w:hAnsi="楷体" w:hint="eastAsia"/>
-              </w:rPr>
-              <w:t>）</w:t>
-            </w:r>
-          </w:p>
-        </w:tc>
-      </w:tr>
-      <w:tr>
-        <w:tc>
-          <w:tcPr>
-            <w:tcW w:w="1851" w:type="dxa"/>
-            <w:vAlign w:val="center"/>
-          </w:tcPr>
-          <w:p>
-            <w:pPr>
-              <w:jc w:val="center"/>
-              <w:rPr>
-                <w:rFonts w:ascii="楷体" w:eastAsia="楷体" w:hAnsi="楷体"/>
-              </w:rPr>
-            </w:pPr>
-            <w:r>
-              <w:rPr>
-                <w:rFonts w:ascii="楷体" w:eastAsia="楷体" w:hAnsi="楷体"/>
-              </w:rPr>
-              <w:t>value</w:t>
-            </w:r>
-          </w:p>
-        </w:tc>
-        <w:tc>
-          <w:tcPr>
-            <w:tcW w:w="2784" w:type="dxa"/>
-            <w:vAlign w:val="center"/>
-          </w:tcPr>
-          <w:p>
-            <w:pPr>
-              <w:jc w:val="center"/>
-              <w:rPr>
-                <w:rFonts w:ascii="楷体" w:eastAsia="楷体" w:hAnsi="楷体"/>
-              </w:rPr>
-            </w:pPr>
-            <w:r>
-              <w:rPr>
-                <w:rFonts w:ascii="楷体" w:eastAsia="楷体" w:hAnsi="楷体" w:hint="eastAsia"/>
-              </w:rPr>
-              <w:t>String</w:t>
-            </w:r>
-          </w:p>
-        </w:tc>
-        <w:tc>
-          <w:tcPr>
-            <w:tcW w:w="3435" w:type="dxa"/>
-            <w:vAlign w:val="center"/>
-          </w:tcPr>
-          <w:p>
-            <w:pPr>
-              <w:jc w:val="center"/>
-              <w:rPr>
-                <w:rFonts w:ascii="楷体" w:eastAsia="楷体" w:hAnsi="楷体"/>
-              </w:rPr>
-            </w:pPr>
-            <w:r>
-              <w:rPr>
-                <w:rFonts w:ascii="楷体" w:eastAsia="楷体" w:hAnsi="楷体" w:hint="eastAsia"/>
-              </w:rPr>
-              <w:t>修改后的值</w:t>
+              <w:t>内容</w:t>
+            </w:r>
+            <w:r>
+              <w:rPr>
+                <w:rFonts w:ascii="楷体" w:eastAsia="楷体" w:hAnsi="楷体" w:hint="eastAsia"/>
+              </w:rPr>
+              <w:t>id</w:t>
+            </w:r>
+            <w:r>
+              <w:rPr>
+                <w:rFonts w:ascii="楷体" w:eastAsia="楷体" w:hAnsi="楷体" w:hint="eastAsia"/>
+              </w:rPr>
+              <w:t>，可为图片id或风格id</w:t>
             </w:r>
           </w:p>
         </w:tc>
@@ -24748,7 +24639,7 @@
               <w:rPr>
                 <w:rFonts w:ascii="楷体" w:eastAsia="楷体" w:hAnsi="楷体" w:hint="eastAsia"/>
               </w:rPr>
-              <w:t>修改</w:t>
+              <w:t>点赞</w:t>
             </w:r>
             <w:r>
               <w:rPr>
@@ -24797,7 +24688,27 @@
         </w:tc>
       </w:tr>
     </w:tbl>
-    <w:p/>
+    <w:p>
+      <w:pPr>
+        <w:rPr>
+          <w:rFonts w:ascii="楷体" w:eastAsia="楷体" w:hAnsi="楷体"/>
+        </w:rPr>
+      </w:pPr>
+    </w:p>
+    <w:p>
+      <w:pPr>
+        <w:rPr>
+          <w:rFonts w:ascii="楷体" w:eastAsia="楷体" w:hAnsi="楷体"/>
+        </w:rPr>
+      </w:pPr>
+    </w:p>
+    <w:p>
+      <w:pPr>
+        <w:rPr>
+          <w:rFonts w:ascii="楷体" w:eastAsia="楷体" w:hAnsi="楷体"/>
+        </w:rPr>
+      </w:pPr>
+    </w:p>
     <w:p>
       <w:pPr>
         <w:rPr>
@@ -24816,7 +24727,7 @@
         <w:rPr>
           <w:rFonts w:ascii="楷体" w:eastAsia="楷体" w:hAnsi="楷体" w:hint="eastAsia"/>
         </w:rPr>
-        <w:t>DELETE</w:t>
+        <w:t>PUT</w:t>
       </w:r>
     </w:p>
     <w:p>
@@ -24830,7 +24741,7 @@
         <w:rPr>
           <w:rFonts w:ascii="楷体" w:eastAsia="楷体" w:hAnsi="楷体" w:hint="eastAsia"/>
         </w:rPr>
-        <w:t>删除收藏图片</w:t>
+        <w:t>更新用户信息</w:t>
       </w:r>
     </w:p>
     <w:tbl>
@@ -24883,13 +24794,25 @@
               <w:rPr>
                 <w:rFonts w:ascii="楷体" w:eastAsia="楷体" w:hAnsi="楷体" w:hint="eastAsia"/>
               </w:rPr>
-              <w:t>/users/{{userId}}/collections/picture</w:t>
-            </w:r>
-            <w:r>
-              <w:rPr>
-                <w:rFonts w:ascii="楷体" w:eastAsia="楷体" w:hAnsi="楷体"/>
-              </w:rPr>
-              <w:t>s</w:t>
+              <w:t>/</w:t>
+            </w:r>
+            <w:r>
+              <w:rPr>
+                <w:rFonts w:ascii="楷体" w:eastAsia="楷体" w:hAnsi="楷体"/>
+              </w:rPr>
+              <w:t>users/{{userId}}/</w:t>
+            </w:r>
+            <w:r>
+              <w:rPr>
+                <w:rFonts w:ascii="楷体" w:eastAsia="楷体" w:hAnsi="楷体" w:hint="eastAsia"/>
+              </w:rPr>
+              <w:t>base</w:t>
+            </w:r>
+            <w:r>
+              <w:rPr>
+                <w:rFonts w:ascii="楷体" w:eastAsia="楷体" w:hAnsi="楷体"/>
+              </w:rPr>
+              <w:t>Info</w:t>
             </w:r>
           </w:p>
         </w:tc>
@@ -24909,15 +24832,9 @@
             </w:pPr>
             <w:r>
               <w:rPr>
-                <w:rFonts w:ascii="楷体" w:eastAsia="楷体" w:hAnsi="楷体"/>
-              </w:rPr>
-              <w:t>M</w:t>
-            </w:r>
-            <w:r>
-              <w:rPr>
-                <w:rFonts w:ascii="楷体" w:eastAsia="楷体" w:hAnsi="楷体" w:hint="eastAsia"/>
-              </w:rPr>
-              <w:t>ethod</w:t>
+                <w:rFonts w:ascii="楷体" w:eastAsia="楷体" w:hAnsi="楷体" w:hint="eastAsia"/>
+              </w:rPr>
+              <w:t>Method</w:t>
             </w:r>
           </w:p>
         </w:tc>
@@ -24938,7 +24855,7 @@
               <w:rPr>
                 <w:rFonts w:ascii="楷体" w:eastAsia="楷体" w:hAnsi="楷体" w:hint="eastAsia"/>
               </w:rPr>
-              <w:t>DELETE</w:t>
+              <w:t>PUT</w:t>
             </w:r>
           </w:p>
         </w:tc>
@@ -24969,9 +24886,6 @@
         </w:tc>
       </w:tr>
       <w:tr>
-        <w:trPr>
-          <w:trHeight w:val="339"/>
-        </w:trPr>
         <w:tc>
           <w:tcPr>
             <w:tcW w:w="1851" w:type="dxa"/>
@@ -25102,9 +25016,6 @@
         </w:tc>
       </w:tr>
       <w:tr>
-        <w:trPr>
-          <w:trHeight w:val="339"/>
-        </w:trPr>
         <w:tc>
           <w:tcPr>
             <w:tcW w:w="8070" w:type="dxa"/>
@@ -25206,21 +25117,9 @@
             </w:pPr>
             <w:r>
               <w:rPr>
-                <w:rFonts w:ascii="楷体" w:eastAsia="楷体" w:hAnsi="楷体"/>
-              </w:rPr>
-              <w:t>i</w:t>
-            </w:r>
-            <w:r>
-              <w:rPr>
-                <w:rFonts w:ascii="楷体" w:eastAsia="楷体" w:hAnsi="楷体" w:hint="eastAsia"/>
-              </w:rPr>
-              <w:t>mg</w:t>
-            </w:r>
-            <w:r>
-              <w:rPr>
-                <w:rFonts w:ascii="楷体" w:eastAsia="楷体" w:hAnsi="楷体"/>
-              </w:rPr>
-              <w:t>Id</w:t>
+                <w:rFonts w:ascii="楷体" w:eastAsia="楷体" w:hAnsi="楷体" w:hint="eastAsia"/>
+              </w:rPr>
+              <w:t>type</w:t>
             </w:r>
           </w:p>
         </w:tc>
@@ -25238,13 +25137,13 @@
             </w:pPr>
             <w:r>
               <w:rPr>
-                <w:rFonts w:ascii="楷体" w:eastAsia="楷体" w:hAnsi="楷体"/>
+                <w:rFonts w:ascii="楷体" w:eastAsia="楷体" w:hAnsi="楷体" w:hint="eastAsia"/>
               </w:rPr>
               <w:t>S</w:t>
             </w:r>
             <w:r>
               <w:rPr>
-                <w:rFonts w:ascii="楷体" w:eastAsia="楷体" w:hAnsi="楷体" w:hint="eastAsia"/>
+                <w:rFonts w:ascii="楷体" w:eastAsia="楷体" w:hAnsi="楷体"/>
               </w:rPr>
               <w:t>tring</w:t>
             </w:r>
@@ -25266,13 +25165,19 @@
               <w:rPr>
                 <w:rFonts w:ascii="楷体" w:eastAsia="楷体" w:hAnsi="楷体" w:hint="eastAsia"/>
               </w:rPr>
-              <w:t>图片i</w:t>
-            </w:r>
-            <w:r>
-              <w:rPr>
-                <w:rFonts w:ascii="楷体" w:eastAsia="楷体" w:hAnsi="楷体"/>
-              </w:rPr>
-              <w:t>d</w:t>
+              <w:t>修改内容（头像、用户名、</w:t>
+            </w:r>
+            <w:r>
+              <w:rPr>
+                <w:rFonts w:ascii="楷体" w:eastAsia="楷体" w:hAnsi="楷体" w:hint="eastAsia"/>
+              </w:rPr>
+              <w:t>个性签名</w:t>
+            </w:r>
+            <w:r>
+              <w:rPr>
+                <w:rFonts w:ascii="楷体" w:eastAsia="楷体" w:hAnsi="楷体" w:hint="eastAsia"/>
+              </w:rPr>
+              <w:t>）</w:t>
             </w:r>
           </w:p>
         </w:tc>
@@ -25292,15 +25197,9 @@
             </w:pPr>
             <w:r>
               <w:rPr>
-                <w:rFonts w:ascii="楷体" w:eastAsia="楷体" w:hAnsi="楷体" w:hint="eastAsia"/>
-              </w:rPr>
-              <w:t>author</w:t>
-            </w:r>
-            <w:r>
-              <w:rPr>
-                <w:rFonts w:ascii="楷体" w:eastAsia="楷体" w:hAnsi="楷体"/>
-              </w:rPr>
-              <w:t>Id</w:t>
+                <w:rFonts w:ascii="楷体" w:eastAsia="楷体" w:hAnsi="楷体"/>
+              </w:rPr>
+              <w:t>value</w:t>
             </w:r>
           </w:p>
         </w:tc>
@@ -25318,7 +25217,7 @@
             </w:pPr>
             <w:r>
               <w:rPr>
-                <w:rFonts w:ascii="楷体" w:eastAsia="楷体" w:hAnsi="楷体"/>
+                <w:rFonts w:ascii="楷体" w:eastAsia="楷体" w:hAnsi="楷体" w:hint="eastAsia"/>
               </w:rPr>
               <w:t>String</w:t>
             </w:r>
@@ -25340,7 +25239,7 @@
               <w:rPr>
                 <w:rFonts w:ascii="楷体" w:eastAsia="楷体" w:hAnsi="楷体" w:hint="eastAsia"/>
               </w:rPr>
-              <w:t>作者id</w:t>
+              <w:t>修改后的值</w:t>
             </w:r>
           </w:p>
         </w:tc>
@@ -25489,7 +25388,7 @@
               <w:rPr>
                 <w:rFonts w:ascii="楷体" w:eastAsia="楷体" w:hAnsi="楷体" w:hint="eastAsia"/>
               </w:rPr>
-              <w:t>删除</w:t>
+              <w:t>修改</w:t>
             </w:r>
             <w:r>
               <w:rPr>
@@ -25539,7 +25438,27 @@
       </w:tr>
     </w:tbl>
     <w:p/>
-    <w:p/>
+    <w:p>
+      <w:pPr>
+        <w:rPr>
+          <w:rFonts w:ascii="楷体" w:eastAsia="楷体" w:hAnsi="楷体"/>
+        </w:rPr>
+      </w:pPr>
+    </w:p>
+    <w:p>
+      <w:pPr>
+        <w:outlineLvl w:val="0"/>
+        <w:rPr>
+          <w:rFonts w:ascii="楷体" w:eastAsia="楷体" w:hAnsi="楷体"/>
+        </w:rPr>
+      </w:pPr>
+      <w:r>
+        <w:rPr>
+          <w:rFonts w:ascii="楷体" w:eastAsia="楷体" w:hAnsi="楷体" w:hint="eastAsia"/>
+        </w:rPr>
+        <w:t>DELETE</w:t>
+      </w:r>
+    </w:p>
     <w:p>
       <w:pPr>
         <w:pStyle w:val="a9"/>
@@ -25551,8 +25470,7 @@
         <w:rPr>
           <w:rFonts w:ascii="楷体" w:eastAsia="楷体" w:hAnsi="楷体" w:hint="eastAsia"/>
         </w:rPr>
-        <w:lastRenderedPageBreak/>
-        <w:t>删除收藏风格</w:t>
+        <w:t>删除收藏图片</w:t>
       </w:r>
     </w:p>
     <w:tbl>
@@ -25605,7 +25523,13 @@
               <w:rPr>
                 <w:rFonts w:ascii="楷体" w:eastAsia="楷体" w:hAnsi="楷体" w:hint="eastAsia"/>
               </w:rPr>
-              <w:t>/users/{{userId}}/collections/styles</w:t>
+              <w:t>/users/{{userId}}/collections/picture</w:t>
+            </w:r>
+            <w:r>
+              <w:rPr>
+                <w:rFonts w:ascii="楷体" w:eastAsia="楷体" w:hAnsi="楷体"/>
+              </w:rPr>
+              <w:t>s</w:t>
             </w:r>
           </w:p>
         </w:tc>
@@ -25840,6 +25764,7 @@
                 <w:rFonts w:ascii="楷体" w:eastAsia="楷体" w:hAnsi="楷体" w:hint="eastAsia"/>
                 <w:b/>
               </w:rPr>
+              <w:lastRenderedPageBreak/>
               <w:t>传递参数</w:t>
             </w:r>
           </w:p>
@@ -25922,9 +25847,15 @@
             </w:pPr>
             <w:r>
               <w:rPr>
-                <w:rFonts w:ascii="楷体" w:eastAsia="楷体" w:hAnsi="楷体" w:hint="eastAsia"/>
-              </w:rPr>
-              <w:t>style</w:t>
+                <w:rFonts w:ascii="楷体" w:eastAsia="楷体" w:hAnsi="楷体"/>
+              </w:rPr>
+              <w:t>i</w:t>
+            </w:r>
+            <w:r>
+              <w:rPr>
+                <w:rFonts w:ascii="楷体" w:eastAsia="楷体" w:hAnsi="楷体" w:hint="eastAsia"/>
+              </w:rPr>
+              <w:t>mg</w:t>
             </w:r>
             <w:r>
               <w:rPr>
@@ -26261,7 +26192,7 @@
         <w:rPr>
           <w:rFonts w:ascii="楷体" w:eastAsia="楷体" w:hAnsi="楷体" w:hint="eastAsia"/>
         </w:rPr>
-        <w:t>删除保存图片</w:t>
+        <w:t>删除收藏风格</w:t>
       </w:r>
     </w:p>
     <w:tbl>
@@ -26314,7 +26245,7 @@
               <w:rPr>
                 <w:rFonts w:ascii="楷体" w:eastAsia="楷体" w:hAnsi="楷体" w:hint="eastAsia"/>
               </w:rPr>
-              <w:t>/users/{{userId}}/allcontents/pictures</w:t>
+              <w:t>/users/{{userId}}/collections/styles</w:t>
             </w:r>
           </w:p>
         </w:tc>
@@ -26631,15 +26562,15 @@
             </w:pPr>
             <w:r>
               <w:rPr>
-                <w:rFonts w:ascii="楷体" w:eastAsia="楷体" w:hAnsi="楷体"/>
-              </w:rPr>
-              <w:t>i</w:t>
-            </w:r>
-            <w:r>
-              <w:rPr>
-                <w:rFonts w:ascii="楷体" w:eastAsia="楷体" w:hAnsi="楷体" w:hint="eastAsia"/>
-              </w:rPr>
-              <w:t>mgId</w:t>
+                <w:rFonts w:ascii="楷体" w:eastAsia="楷体" w:hAnsi="楷体" w:hint="eastAsia"/>
+              </w:rPr>
+              <w:t>style</w:t>
+            </w:r>
+            <w:r>
+              <w:rPr>
+                <w:rFonts w:ascii="楷体" w:eastAsia="楷体" w:hAnsi="楷体"/>
+              </w:rPr>
+              <w:t>Id</w:t>
             </w:r>
           </w:p>
         </w:tc>
@@ -26685,13 +26616,81 @@
               <w:rPr>
                 <w:rFonts w:ascii="楷体" w:eastAsia="楷体" w:hAnsi="楷体" w:hint="eastAsia"/>
               </w:rPr>
-              <w:t>图片</w:t>
-            </w:r>
-            <w:r>
-              <w:rPr>
-                <w:rFonts w:ascii="楷体" w:eastAsia="楷体" w:hAnsi="楷体" w:hint="eastAsia"/>
+              <w:t>图片i</w:t>
+            </w:r>
+            <w:r>
+              <w:rPr>
+                <w:rFonts w:ascii="楷体" w:eastAsia="楷体" w:hAnsi="楷体"/>
+              </w:rPr>
+              <w:t>d</w:t>
+            </w:r>
+          </w:p>
+        </w:tc>
+      </w:tr>
+      <w:tr>
+        <w:tc>
+          <w:tcPr>
+            <w:tcW w:w="1851" w:type="dxa"/>
+            <w:vAlign w:val="center"/>
+          </w:tcPr>
+          <w:p>
+            <w:pPr>
+              <w:jc w:val="center"/>
+              <w:rPr>
+                <w:rFonts w:ascii="楷体" w:eastAsia="楷体" w:hAnsi="楷体"/>
+              </w:rPr>
+            </w:pPr>
+            <w:r>
+              <w:rPr>
+                <w:rFonts w:ascii="楷体" w:eastAsia="楷体" w:hAnsi="楷体" w:hint="eastAsia"/>
+              </w:rPr>
+              <w:t>author</w:t>
+            </w:r>
+            <w:r>
+              <w:rPr>
+                <w:rFonts w:ascii="楷体" w:eastAsia="楷体" w:hAnsi="楷体"/>
               </w:rPr>
               <w:t>Id</w:t>
+            </w:r>
+          </w:p>
+        </w:tc>
+        <w:tc>
+          <w:tcPr>
+            <w:tcW w:w="2784" w:type="dxa"/>
+            <w:vAlign w:val="center"/>
+          </w:tcPr>
+          <w:p>
+            <w:pPr>
+              <w:jc w:val="center"/>
+              <w:rPr>
+                <w:rFonts w:ascii="楷体" w:eastAsia="楷体" w:hAnsi="楷体"/>
+              </w:rPr>
+            </w:pPr>
+            <w:r>
+              <w:rPr>
+                <w:rFonts w:ascii="楷体" w:eastAsia="楷体" w:hAnsi="楷体"/>
+              </w:rPr>
+              <w:t>String</w:t>
+            </w:r>
+          </w:p>
+        </w:tc>
+        <w:tc>
+          <w:tcPr>
+            <w:tcW w:w="3435" w:type="dxa"/>
+            <w:vAlign w:val="center"/>
+          </w:tcPr>
+          <w:p>
+            <w:pPr>
+              <w:jc w:val="center"/>
+              <w:rPr>
+                <w:rFonts w:ascii="楷体" w:eastAsia="楷体" w:hAnsi="楷体"/>
+              </w:rPr>
+            </w:pPr>
+            <w:r>
+              <w:rPr>
+                <w:rFonts w:ascii="楷体" w:eastAsia="楷体" w:hAnsi="楷体" w:hint="eastAsia"/>
+              </w:rPr>
+              <w:t>作者id</w:t>
             </w:r>
           </w:p>
         </w:tc>
@@ -26891,9 +26890,6 @@
     </w:tbl>
     <w:p/>
     <w:p/>
-    <w:p/>
-    <w:p/>
-    <w:p/>
     <w:p>
       <w:pPr>
         <w:pStyle w:val="a9"/>
@@ -26905,7 +26901,7 @@
         <w:rPr>
           <w:rFonts w:ascii="楷体" w:eastAsia="楷体" w:hAnsi="楷体" w:hint="eastAsia"/>
         </w:rPr>
-        <w:t>删除保存风格</w:t>
+        <w:t>删除保存图片</w:t>
       </w:r>
     </w:p>
     <w:tbl>
@@ -26958,19 +26954,7 @@
               <w:rPr>
                 <w:rFonts w:ascii="楷体" w:eastAsia="楷体" w:hAnsi="楷体" w:hint="eastAsia"/>
               </w:rPr>
-              <w:t>/users/{{userId}}/allcontents/</w:t>
-            </w:r>
-            <w:r>
-              <w:rPr>
-                <w:rFonts w:ascii="楷体" w:eastAsia="楷体" w:hAnsi="楷体" w:hint="eastAsia"/>
-              </w:rPr>
-              <w:t>style</w:t>
-            </w:r>
-            <w:r>
-              <w:rPr>
-                <w:rFonts w:ascii="楷体" w:eastAsia="楷体" w:hAnsi="楷体" w:hint="eastAsia"/>
-              </w:rPr>
-              <w:t>s</w:t>
+              <w:t>/users/{{userId}}/allcontents/pictures</w:t>
             </w:r>
           </w:p>
         </w:tc>
@@ -27289,59 +27273,65 @@
               <w:rPr>
                 <w:rFonts w:ascii="楷体" w:eastAsia="楷体" w:hAnsi="楷体"/>
               </w:rPr>
-              <w:t>style</w:t>
+              <w:t>i</w:t>
+            </w:r>
+            <w:r>
+              <w:rPr>
+                <w:rFonts w:ascii="楷体" w:eastAsia="楷体" w:hAnsi="楷体" w:hint="eastAsia"/>
+              </w:rPr>
+              <w:t>mgId</w:t>
+            </w:r>
+          </w:p>
+        </w:tc>
+        <w:tc>
+          <w:tcPr>
+            <w:tcW w:w="2784" w:type="dxa"/>
+            <w:vAlign w:val="center"/>
+          </w:tcPr>
+          <w:p>
+            <w:pPr>
+              <w:jc w:val="center"/>
+              <w:rPr>
+                <w:rFonts w:ascii="楷体" w:eastAsia="楷体" w:hAnsi="楷体"/>
+              </w:rPr>
+            </w:pPr>
+            <w:r>
+              <w:rPr>
+                <w:rFonts w:ascii="楷体" w:eastAsia="楷体" w:hAnsi="楷体"/>
+              </w:rPr>
+              <w:t>S</w:t>
+            </w:r>
+            <w:r>
+              <w:rPr>
+                <w:rFonts w:ascii="楷体" w:eastAsia="楷体" w:hAnsi="楷体" w:hint="eastAsia"/>
+              </w:rPr>
+              <w:t>tring</w:t>
+            </w:r>
+          </w:p>
+        </w:tc>
+        <w:tc>
+          <w:tcPr>
+            <w:tcW w:w="3435" w:type="dxa"/>
+            <w:vAlign w:val="center"/>
+          </w:tcPr>
+          <w:p>
+            <w:pPr>
+              <w:jc w:val="center"/>
+              <w:rPr>
+                <w:rFonts w:ascii="楷体" w:eastAsia="楷体" w:hAnsi="楷体"/>
+              </w:rPr>
+            </w:pPr>
+            <w:r>
+              <w:rPr>
+                <w:rFonts w:ascii="楷体" w:eastAsia="楷体" w:hAnsi="楷体" w:hint="eastAsia"/>
+              </w:rPr>
+              <w:t>图片</w:t>
             </w:r>
             <w:r>
               <w:rPr>
                 <w:rFonts w:ascii="楷体" w:eastAsia="楷体" w:hAnsi="楷体" w:hint="eastAsia"/>
               </w:rPr>
               <w:t>Id</w:t>
-            </w:r>
-          </w:p>
-        </w:tc>
-        <w:tc>
-          <w:tcPr>
-            <w:tcW w:w="2784" w:type="dxa"/>
-            <w:vAlign w:val="center"/>
-          </w:tcPr>
-          <w:p>
-            <w:pPr>
-              <w:jc w:val="center"/>
-              <w:rPr>
-                <w:rFonts w:ascii="楷体" w:eastAsia="楷体" w:hAnsi="楷体"/>
-              </w:rPr>
-            </w:pPr>
-            <w:r>
-              <w:rPr>
-                <w:rFonts w:ascii="楷体" w:eastAsia="楷体" w:hAnsi="楷体"/>
-              </w:rPr>
-              <w:t>S</w:t>
-            </w:r>
-            <w:r>
-              <w:rPr>
-                <w:rFonts w:ascii="楷体" w:eastAsia="楷体" w:hAnsi="楷体" w:hint="eastAsia"/>
-              </w:rPr>
-              <w:t>tring</w:t>
-            </w:r>
-          </w:p>
-        </w:tc>
-        <w:tc>
-          <w:tcPr>
-            <w:tcW w:w="3435" w:type="dxa"/>
-            <w:vAlign w:val="center"/>
-          </w:tcPr>
-          <w:p>
-            <w:pPr>
-              <w:jc w:val="center"/>
-              <w:rPr>
-                <w:rFonts w:ascii="楷体" w:eastAsia="楷体" w:hAnsi="楷体"/>
-              </w:rPr>
-            </w:pPr>
-            <w:r>
-              <w:rPr>
-                <w:rFonts w:ascii="楷体" w:eastAsia="楷体" w:hAnsi="楷体" w:hint="eastAsia"/>
-              </w:rPr>
-              <w:t>风格Id</w:t>
             </w:r>
           </w:p>
         </w:tc>
@@ -27366,6 +27356,7 @@
                 <w:rFonts w:ascii="楷体" w:eastAsia="楷体" w:hAnsi="楷体" w:hint="eastAsia"/>
                 <w:b/>
               </w:rPr>
+              <w:lastRenderedPageBreak/>
               <w:t>返回参数</w:t>
             </w:r>
           </w:p>
@@ -27540,6 +27531,10 @@
       </w:tr>
     </w:tbl>
     <w:p/>
+    <w:p/>
+    <w:p/>
+    <w:p/>
+    <w:p/>
     <w:p>
       <w:pPr>
         <w:pStyle w:val="a9"/>
@@ -27551,7 +27546,7 @@
         <w:rPr>
           <w:rFonts w:ascii="楷体" w:eastAsia="楷体" w:hAnsi="楷体" w:hint="eastAsia"/>
         </w:rPr>
-        <w:t>取消关注</w:t>
+        <w:t>删除保存风格</w:t>
       </w:r>
     </w:p>
     <w:tbl>
@@ -27604,13 +27599,19 @@
               <w:rPr>
                 <w:rFonts w:ascii="楷体" w:eastAsia="楷体" w:hAnsi="楷体" w:hint="eastAsia"/>
               </w:rPr>
-              <w:t>/</w:t>
-            </w:r>
-            <w:r>
-              <w:rPr>
-                <w:rFonts w:ascii="楷体" w:eastAsia="楷体" w:hAnsi="楷体"/>
-              </w:rPr>
-              <w:t>users/{{userId}}/follows</w:t>
+              <w:t>/users/{{userId}}/allcontents/</w:t>
+            </w:r>
+            <w:r>
+              <w:rPr>
+                <w:rFonts w:ascii="楷体" w:eastAsia="楷体" w:hAnsi="楷体" w:hint="eastAsia"/>
+              </w:rPr>
+              <w:t>style</w:t>
+            </w:r>
+            <w:r>
+              <w:rPr>
+                <w:rFonts w:ascii="楷体" w:eastAsia="楷体" w:hAnsi="楷体" w:hint="eastAsia"/>
+              </w:rPr>
+              <w:t>s</w:t>
             </w:r>
           </w:p>
         </w:tc>
@@ -27630,9 +27631,15 @@
             </w:pPr>
             <w:r>
               <w:rPr>
-                <w:rFonts w:ascii="楷体" w:eastAsia="楷体" w:hAnsi="楷体" w:hint="eastAsia"/>
-              </w:rPr>
-              <w:t>Method</w:t>
+                <w:rFonts w:ascii="楷体" w:eastAsia="楷体" w:hAnsi="楷体"/>
+              </w:rPr>
+              <w:t>M</w:t>
+            </w:r>
+            <w:r>
+              <w:rPr>
+                <w:rFonts w:ascii="楷体" w:eastAsia="楷体" w:hAnsi="楷体" w:hint="eastAsia"/>
+              </w:rPr>
+              <w:t>ethod</w:t>
             </w:r>
           </w:p>
         </w:tc>
@@ -27684,6 +27691,9 @@
         </w:tc>
       </w:tr>
       <w:tr>
+        <w:trPr>
+          <w:trHeight w:val="339"/>
+        </w:trPr>
         <w:tc>
           <w:tcPr>
             <w:tcW w:w="1851" w:type="dxa"/>
@@ -27814,6 +27824,9 @@
         </w:tc>
       </w:tr>
       <w:tr>
+        <w:trPr>
+          <w:trHeight w:val="339"/>
+        </w:trPr>
         <w:tc>
           <w:tcPr>
             <w:tcW w:w="8070" w:type="dxa"/>
@@ -27915,15 +27928,15 @@
             </w:pPr>
             <w:r>
               <w:rPr>
-                <w:rFonts w:ascii="楷体" w:eastAsia="楷体" w:hAnsi="楷体" w:hint="eastAsia"/>
-              </w:rPr>
-              <w:t>f</w:t>
-            </w:r>
-            <w:r>
-              <w:rPr>
-                <w:rFonts w:ascii="楷体" w:eastAsia="楷体" w:hAnsi="楷体"/>
-              </w:rPr>
-              <w:t>ollowId</w:t>
+                <w:rFonts w:ascii="楷体" w:eastAsia="楷体" w:hAnsi="楷体"/>
+              </w:rPr>
+              <w:t>style</w:t>
+            </w:r>
+            <w:r>
+              <w:rPr>
+                <w:rFonts w:ascii="楷体" w:eastAsia="楷体" w:hAnsi="楷体" w:hint="eastAsia"/>
+              </w:rPr>
+              <w:t>Id</w:t>
             </w:r>
           </w:p>
         </w:tc>
@@ -27941,13 +27954,13 @@
             </w:pPr>
             <w:r>
               <w:rPr>
-                <w:rFonts w:ascii="楷体" w:eastAsia="楷体" w:hAnsi="楷体" w:hint="eastAsia"/>
+                <w:rFonts w:ascii="楷体" w:eastAsia="楷体" w:hAnsi="楷体"/>
               </w:rPr>
               <w:t>S</w:t>
             </w:r>
             <w:r>
               <w:rPr>
-                <w:rFonts w:ascii="楷体" w:eastAsia="楷体" w:hAnsi="楷体"/>
+                <w:rFonts w:ascii="楷体" w:eastAsia="楷体" w:hAnsi="楷体" w:hint="eastAsia"/>
               </w:rPr>
               <w:t>tring</w:t>
             </w:r>
@@ -27969,7 +27982,7 @@
               <w:rPr>
                 <w:rFonts w:ascii="楷体" w:eastAsia="楷体" w:hAnsi="楷体" w:hint="eastAsia"/>
               </w:rPr>
-              <w:t>关注的用户Id</w:t>
+              <w:t>风格Id</w:t>
             </w:r>
           </w:p>
         </w:tc>
@@ -28179,13 +28192,7 @@
         <w:rPr>
           <w:rFonts w:ascii="楷体" w:eastAsia="楷体" w:hAnsi="楷体" w:hint="eastAsia"/>
         </w:rPr>
-        <w:t>取消点赞</w:t>
-      </w:r>
-      <w:r>
-        <w:rPr>
-          <w:rFonts w:ascii="楷体" w:eastAsia="楷体" w:hAnsi="楷体" w:hint="eastAsia"/>
-        </w:rPr>
-        <w:t>图片</w:t>
+        <w:t>取消关注</w:t>
       </w:r>
     </w:p>
     <w:tbl>
@@ -28244,13 +28251,7 @@
               <w:rPr>
                 <w:rFonts w:ascii="楷体" w:eastAsia="楷体" w:hAnsi="楷体"/>
               </w:rPr>
-              <w:t>users/{{userId}}/</w:t>
-            </w:r>
-            <w:r>
-              <w:rPr>
-                <w:rFonts w:ascii="楷体" w:eastAsia="楷体" w:hAnsi="楷体" w:hint="eastAsia"/>
-              </w:rPr>
-              <w:t>like/pictures</w:t>
+              <w:t>users/{{userId}}/follows</w:t>
             </w:r>
           </w:p>
         </w:tc>
@@ -28402,7 +28403,6 @@
               <w:rPr>
                 <w:rFonts w:ascii="楷体" w:eastAsia="楷体" w:hAnsi="楷体" w:hint="eastAsia"/>
               </w:rPr>
-              <w:lastRenderedPageBreak/>
               <w:t>userId</w:t>
             </w:r>
           </w:p>
@@ -28558,19 +28558,13 @@
               <w:rPr>
                 <w:rFonts w:ascii="楷体" w:eastAsia="楷体" w:hAnsi="楷体" w:hint="eastAsia"/>
               </w:rPr>
-              <w:t>img</w:t>
-            </w:r>
-            <w:r>
-              <w:rPr>
-                <w:rFonts w:ascii="楷体" w:eastAsia="楷体" w:hAnsi="楷体"/>
-              </w:rPr>
-              <w:t>I</w:t>
-            </w:r>
-            <w:r>
-              <w:rPr>
-                <w:rFonts w:ascii="楷体" w:eastAsia="楷体" w:hAnsi="楷体" w:hint="eastAsia"/>
-              </w:rPr>
-              <w:t>d</w:t>
+              <w:t>f</w:t>
+            </w:r>
+            <w:r>
+              <w:rPr>
+                <w:rFonts w:ascii="楷体" w:eastAsia="楷体" w:hAnsi="楷体"/>
+              </w:rPr>
+              <w:t>ollowId</w:t>
             </w:r>
           </w:p>
         </w:tc>
@@ -28616,69 +28610,7 @@
               <w:rPr>
                 <w:rFonts w:ascii="楷体" w:eastAsia="楷体" w:hAnsi="楷体" w:hint="eastAsia"/>
               </w:rPr>
-              <w:t>图片id</w:t>
-            </w:r>
-          </w:p>
-        </w:tc>
-      </w:tr>
-      <w:tr>
-        <w:tc>
-          <w:tcPr>
-            <w:tcW w:w="1851" w:type="dxa"/>
-            <w:vAlign w:val="center"/>
-          </w:tcPr>
-          <w:p>
-            <w:pPr>
-              <w:jc w:val="center"/>
-              <w:rPr>
-                <w:rFonts w:ascii="楷体" w:eastAsia="楷体" w:hAnsi="楷体"/>
-              </w:rPr>
-            </w:pPr>
-            <w:r>
-              <w:rPr>
-                <w:rFonts w:ascii="楷体" w:eastAsia="楷体" w:hAnsi="楷体" w:hint="eastAsia"/>
-              </w:rPr>
-              <w:t>authorId</w:t>
-            </w:r>
-          </w:p>
-        </w:tc>
-        <w:tc>
-          <w:tcPr>
-            <w:tcW w:w="2784" w:type="dxa"/>
-            <w:vAlign w:val="center"/>
-          </w:tcPr>
-          <w:p>
-            <w:pPr>
-              <w:jc w:val="center"/>
-              <w:rPr>
-                <w:rFonts w:ascii="楷体" w:eastAsia="楷体" w:hAnsi="楷体"/>
-              </w:rPr>
-            </w:pPr>
-            <w:r>
-              <w:rPr>
-                <w:rFonts w:ascii="楷体" w:eastAsia="楷体" w:hAnsi="楷体" w:hint="eastAsia"/>
-              </w:rPr>
-              <w:t>String</w:t>
-            </w:r>
-          </w:p>
-        </w:tc>
-        <w:tc>
-          <w:tcPr>
-            <w:tcW w:w="3435" w:type="dxa"/>
-            <w:vAlign w:val="center"/>
-          </w:tcPr>
-          <w:p>
-            <w:pPr>
-              <w:jc w:val="center"/>
-              <w:rPr>
-                <w:rFonts w:ascii="楷体" w:eastAsia="楷体" w:hAnsi="楷体"/>
-              </w:rPr>
-            </w:pPr>
-            <w:r>
-              <w:rPr>
-                <w:rFonts w:ascii="楷体" w:eastAsia="楷体" w:hAnsi="楷体" w:hint="eastAsia"/>
-              </w:rPr>
-              <w:t>作者用户id</w:t>
+              <w:t>关注的用户Id</w:t>
             </w:r>
           </w:p>
         </w:tc>
@@ -28725,6 +28657,7 @@
               <w:rPr>
                 <w:rFonts w:ascii="楷体" w:eastAsia="楷体" w:hAnsi="楷体" w:hint="eastAsia"/>
               </w:rPr>
+              <w:lastRenderedPageBreak/>
               <w:t>参数名称</w:t>
             </w:r>
           </w:p>
@@ -28827,7 +28760,7 @@
               <w:rPr>
                 <w:rFonts w:ascii="楷体" w:eastAsia="楷体" w:hAnsi="楷体" w:hint="eastAsia"/>
               </w:rPr>
-              <w:t>取消点赞</w:t>
+              <w:t>删除</w:t>
             </w:r>
             <w:r>
               <w:rPr>
@@ -28877,10 +28810,6 @@
       </w:tr>
     </w:tbl>
     <w:p/>
-    <w:p/>
-    <w:p/>
-    <w:p/>
-    <w:p/>
     <w:p>
       <w:pPr>
         <w:pStyle w:val="a9"/>
@@ -28892,7 +28821,13 @@
         <w:rPr>
           <w:rFonts w:ascii="楷体" w:eastAsia="楷体" w:hAnsi="楷体" w:hint="eastAsia"/>
         </w:rPr>
-        <w:t>取消点赞风格</w:t>
+        <w:t>取消点赞</w:t>
+      </w:r>
+      <w:r>
+        <w:rPr>
+          <w:rFonts w:ascii="楷体" w:eastAsia="楷体" w:hAnsi="楷体" w:hint="eastAsia"/>
+        </w:rPr>
+        <w:t>图片</w:t>
       </w:r>
     </w:p>
     <w:tbl>
@@ -28957,19 +28892,7 @@
               <w:rPr>
                 <w:rFonts w:ascii="楷体" w:eastAsia="楷体" w:hAnsi="楷体" w:hint="eastAsia"/>
               </w:rPr>
-              <w:t>like/</w:t>
-            </w:r>
-            <w:r>
-              <w:rPr>
-                <w:rFonts w:ascii="楷体" w:eastAsia="楷体" w:hAnsi="楷体" w:hint="eastAsia"/>
-              </w:rPr>
-              <w:t>style</w:t>
-            </w:r>
-            <w:r>
-              <w:rPr>
-                <w:rFonts w:ascii="楷体" w:eastAsia="楷体" w:hAnsi="楷体" w:hint="eastAsia"/>
-              </w:rPr>
-              <w:t>s</w:t>
+              <w:t>like/pictures</w:t>
             </w:r>
           </w:p>
         </w:tc>
@@ -29276,7 +29199,7 @@
               <w:rPr>
                 <w:rFonts w:ascii="楷体" w:eastAsia="楷体" w:hAnsi="楷体" w:hint="eastAsia"/>
               </w:rPr>
-              <w:t>style</w:t>
+              <w:t>img</w:t>
             </w:r>
             <w:r>
               <w:rPr>
@@ -29334,7 +29257,7 @@
               <w:rPr>
                 <w:rFonts w:ascii="楷体" w:eastAsia="楷体" w:hAnsi="楷体" w:hint="eastAsia"/>
               </w:rPr>
-              <w:t>风格id</w:t>
+              <w:t>图片id</w:t>
             </w:r>
           </w:p>
         </w:tc>
@@ -29421,6 +29344,725 @@
                 <w:rFonts w:ascii="楷体" w:eastAsia="楷体" w:hAnsi="楷体" w:hint="eastAsia"/>
                 <w:b/>
               </w:rPr>
+              <w:t>返回参数</w:t>
+            </w:r>
+          </w:p>
+        </w:tc>
+      </w:tr>
+      <w:tr>
+        <w:tc>
+          <w:tcPr>
+            <w:tcW w:w="1851" w:type="dxa"/>
+            <w:vAlign w:val="center"/>
+          </w:tcPr>
+          <w:p>
+            <w:pPr>
+              <w:jc w:val="center"/>
+              <w:rPr>
+                <w:rFonts w:ascii="楷体" w:eastAsia="楷体" w:hAnsi="楷体"/>
+              </w:rPr>
+            </w:pPr>
+            <w:r>
+              <w:rPr>
+                <w:rFonts w:ascii="楷体" w:eastAsia="楷体" w:hAnsi="楷体" w:hint="eastAsia"/>
+              </w:rPr>
+              <w:t>参数名称</w:t>
+            </w:r>
+          </w:p>
+        </w:tc>
+        <w:tc>
+          <w:tcPr>
+            <w:tcW w:w="2784" w:type="dxa"/>
+            <w:vAlign w:val="center"/>
+          </w:tcPr>
+          <w:p>
+            <w:pPr>
+              <w:jc w:val="center"/>
+              <w:rPr>
+                <w:rFonts w:ascii="楷体" w:eastAsia="楷体" w:hAnsi="楷体"/>
+              </w:rPr>
+            </w:pPr>
+            <w:r>
+              <w:rPr>
+                <w:rFonts w:ascii="楷体" w:eastAsia="楷体" w:hAnsi="楷体" w:hint="eastAsia"/>
+              </w:rPr>
+              <w:t>参数类型</w:t>
+            </w:r>
+          </w:p>
+        </w:tc>
+        <w:tc>
+          <w:tcPr>
+            <w:tcW w:w="3435" w:type="dxa"/>
+            <w:vAlign w:val="center"/>
+          </w:tcPr>
+          <w:p>
+            <w:pPr>
+              <w:jc w:val="center"/>
+              <w:rPr>
+                <w:rFonts w:ascii="楷体" w:eastAsia="楷体" w:hAnsi="楷体"/>
+              </w:rPr>
+            </w:pPr>
+            <w:r>
+              <w:rPr>
+                <w:rFonts w:ascii="楷体" w:eastAsia="楷体" w:hAnsi="楷体" w:hint="eastAsia"/>
+              </w:rPr>
+              <w:t>参数说明</w:t>
+            </w:r>
+          </w:p>
+        </w:tc>
+      </w:tr>
+      <w:tr>
+        <w:tc>
+          <w:tcPr>
+            <w:tcW w:w="1851" w:type="dxa"/>
+            <w:vAlign w:val="center"/>
+          </w:tcPr>
+          <w:p>
+            <w:pPr>
+              <w:jc w:val="center"/>
+              <w:rPr>
+                <w:rFonts w:ascii="楷体" w:eastAsia="楷体" w:hAnsi="楷体"/>
+              </w:rPr>
+            </w:pPr>
+            <w:r>
+              <w:rPr>
+                <w:rFonts w:ascii="楷体" w:eastAsia="楷体" w:hAnsi="楷体"/>
+              </w:rPr>
+              <w:t>isSuccess</w:t>
+            </w:r>
+          </w:p>
+        </w:tc>
+        <w:tc>
+          <w:tcPr>
+            <w:tcW w:w="2784" w:type="dxa"/>
+            <w:vAlign w:val="center"/>
+          </w:tcPr>
+          <w:p>
+            <w:pPr>
+              <w:jc w:val="center"/>
+              <w:rPr>
+                <w:rFonts w:ascii="楷体" w:eastAsia="楷体" w:hAnsi="楷体"/>
+              </w:rPr>
+            </w:pPr>
+            <w:r>
+              <w:rPr>
+                <w:rFonts w:ascii="楷体" w:eastAsia="楷体" w:hAnsi="楷体"/>
+              </w:rPr>
+              <w:t>Boolean</w:t>
+            </w:r>
+          </w:p>
+        </w:tc>
+        <w:tc>
+          <w:tcPr>
+            <w:tcW w:w="3435" w:type="dxa"/>
+            <w:vAlign w:val="center"/>
+          </w:tcPr>
+          <w:p>
+            <w:pPr>
+              <w:jc w:val="center"/>
+              <w:rPr>
+                <w:rFonts w:ascii="楷体" w:eastAsia="楷体" w:hAnsi="楷体"/>
+              </w:rPr>
+            </w:pPr>
+            <w:r>
+              <w:rPr>
+                <w:rFonts w:ascii="楷体" w:eastAsia="楷体" w:hAnsi="楷体" w:hint="eastAsia"/>
+              </w:rPr>
+              <w:t>取消点赞</w:t>
+            </w:r>
+            <w:r>
+              <w:rPr>
+                <w:rFonts w:ascii="楷体" w:eastAsia="楷体" w:hAnsi="楷体" w:hint="eastAsia"/>
+              </w:rPr>
+              <w:t>成功</w:t>
+            </w:r>
+          </w:p>
+        </w:tc>
+      </w:tr>
+      <w:tr>
+        <w:tc>
+          <w:tcPr>
+            <w:tcW w:w="1851" w:type="dxa"/>
+            <w:vAlign w:val="center"/>
+          </w:tcPr>
+          <w:p>
+            <w:pPr>
+              <w:jc w:val="center"/>
+              <w:rPr>
+                <w:rFonts w:ascii="楷体" w:eastAsia="楷体" w:hAnsi="楷体"/>
+              </w:rPr>
+            </w:pPr>
+            <w:r>
+              <w:rPr>
+                <w:rFonts w:ascii="楷体" w:eastAsia="楷体" w:hAnsi="楷体" w:hint="eastAsia"/>
+              </w:rPr>
+              <w:t>说明</w:t>
+            </w:r>
+          </w:p>
+        </w:tc>
+        <w:tc>
+          <w:tcPr>
+            <w:tcW w:w="6219" w:type="dxa"/>
+            <w:gridSpan w:val="2"/>
+            <w:vAlign w:val="center"/>
+          </w:tcPr>
+          <w:p>
+            <w:pPr>
+              <w:jc w:val="center"/>
+              <w:rPr>
+                <w:rFonts w:ascii="楷体" w:eastAsia="楷体" w:hAnsi="楷体"/>
+              </w:rPr>
+            </w:pPr>
+          </w:p>
+        </w:tc>
+      </w:tr>
+    </w:tbl>
+    <w:p/>
+    <w:p/>
+    <w:p/>
+    <w:p/>
+    <w:p/>
+    <w:p>
+      <w:pPr>
+        <w:pStyle w:val="a9"/>
+        <w:rPr>
+          <w:rFonts w:ascii="楷体" w:eastAsia="楷体" w:hAnsi="楷体"/>
+        </w:rPr>
+      </w:pPr>
+      <w:r>
+        <w:rPr>
+          <w:rFonts w:ascii="楷体" w:eastAsia="楷体" w:hAnsi="楷体" w:hint="eastAsia"/>
+        </w:rPr>
+        <w:t>取消点赞风格</w:t>
+      </w:r>
+    </w:p>
+    <w:tbl>
+      <w:tblPr>
+        <w:tblStyle w:val="a5"/>
+        <w:tblW w:w="8070" w:type="dxa"/>
+        <w:tblInd w:w="-113" w:type="dxa"/>
+        <w:tblLook w:val="04A0" w:firstRow="1" w:lastRow="0" w:firstColumn="1" w:lastColumn="0" w:noHBand="0" w:noVBand="1"/>
+      </w:tblPr>
+      <w:tblGrid>
+        <w:gridCol w:w="1851"/>
+        <w:gridCol w:w="2784"/>
+        <w:gridCol w:w="3435"/>
+      </w:tblGrid>
+      <w:tr>
+        <w:tc>
+          <w:tcPr>
+            <w:tcW w:w="1851" w:type="dxa"/>
+            <w:vAlign w:val="center"/>
+          </w:tcPr>
+          <w:p>
+            <w:pPr>
+              <w:jc w:val="center"/>
+              <w:rPr>
+                <w:rFonts w:ascii="楷体" w:eastAsia="楷体" w:hAnsi="楷体"/>
+              </w:rPr>
+            </w:pPr>
+            <w:r>
+              <w:rPr>
+                <w:rFonts w:ascii="楷体" w:eastAsia="楷体" w:hAnsi="楷体" w:hint="eastAsia"/>
+              </w:rPr>
+              <w:t>Path</w:t>
+            </w:r>
+          </w:p>
+        </w:tc>
+        <w:tc>
+          <w:tcPr>
+            <w:tcW w:w="6219" w:type="dxa"/>
+            <w:gridSpan w:val="2"/>
+            <w:vAlign w:val="center"/>
+          </w:tcPr>
+          <w:p>
+            <w:pPr>
+              <w:jc w:val="center"/>
+              <w:rPr>
+                <w:rFonts w:ascii="楷体" w:eastAsia="楷体" w:hAnsi="楷体"/>
+              </w:rPr>
+            </w:pPr>
+            <w:r>
+              <w:rPr>
+                <w:rFonts w:ascii="楷体" w:eastAsia="楷体" w:hAnsi="楷体" w:hint="eastAsia"/>
+              </w:rPr>
+              <w:t>/</w:t>
+            </w:r>
+            <w:r>
+              <w:rPr>
+                <w:rFonts w:ascii="楷体" w:eastAsia="楷体" w:hAnsi="楷体"/>
+              </w:rPr>
+              <w:t>users/{{userId}}/</w:t>
+            </w:r>
+            <w:r>
+              <w:rPr>
+                <w:rFonts w:ascii="楷体" w:eastAsia="楷体" w:hAnsi="楷体" w:hint="eastAsia"/>
+              </w:rPr>
+              <w:t>like/</w:t>
+            </w:r>
+            <w:r>
+              <w:rPr>
+                <w:rFonts w:ascii="楷体" w:eastAsia="楷体" w:hAnsi="楷体" w:hint="eastAsia"/>
+              </w:rPr>
+              <w:t>style</w:t>
+            </w:r>
+            <w:r>
+              <w:rPr>
+                <w:rFonts w:ascii="楷体" w:eastAsia="楷体" w:hAnsi="楷体" w:hint="eastAsia"/>
+              </w:rPr>
+              <w:t>s</w:t>
+            </w:r>
+          </w:p>
+        </w:tc>
+      </w:tr>
+      <w:tr>
+        <w:tc>
+          <w:tcPr>
+            <w:tcW w:w="1851" w:type="dxa"/>
+            <w:vAlign w:val="center"/>
+          </w:tcPr>
+          <w:p>
+            <w:pPr>
+              <w:jc w:val="center"/>
+              <w:rPr>
+                <w:rFonts w:ascii="楷体" w:eastAsia="楷体" w:hAnsi="楷体"/>
+              </w:rPr>
+            </w:pPr>
+            <w:r>
+              <w:rPr>
+                <w:rFonts w:ascii="楷体" w:eastAsia="楷体" w:hAnsi="楷体" w:hint="eastAsia"/>
+              </w:rPr>
+              <w:t>Method</w:t>
+            </w:r>
+          </w:p>
+        </w:tc>
+        <w:tc>
+          <w:tcPr>
+            <w:tcW w:w="6219" w:type="dxa"/>
+            <w:gridSpan w:val="2"/>
+            <w:vAlign w:val="center"/>
+          </w:tcPr>
+          <w:p>
+            <w:pPr>
+              <w:jc w:val="center"/>
+              <w:rPr>
+                <w:rFonts w:ascii="楷体" w:eastAsia="楷体" w:hAnsi="楷体"/>
+              </w:rPr>
+            </w:pPr>
+            <w:r>
+              <w:rPr>
+                <w:rFonts w:ascii="楷体" w:eastAsia="楷体" w:hAnsi="楷体" w:hint="eastAsia"/>
+              </w:rPr>
+              <w:t>DELETE</w:t>
+            </w:r>
+          </w:p>
+        </w:tc>
+      </w:tr>
+      <w:tr>
+        <w:tc>
+          <w:tcPr>
+            <w:tcW w:w="8070" w:type="dxa"/>
+            <w:gridSpan w:val="3"/>
+            <w:vAlign w:val="center"/>
+          </w:tcPr>
+          <w:p>
+            <w:pPr>
+              <w:jc w:val="center"/>
+              <w:rPr>
+                <w:rFonts w:ascii="楷体" w:eastAsia="楷体" w:hAnsi="楷体"/>
+                <w:b/>
+              </w:rPr>
+            </w:pPr>
+            <w:r>
+              <w:rPr>
+                <w:rFonts w:ascii="楷体" w:eastAsia="楷体" w:hAnsi="楷体" w:hint="eastAsia"/>
+                <w:b/>
+              </w:rPr>
+              <w:t>URL参数</w:t>
+            </w:r>
+          </w:p>
+        </w:tc>
+      </w:tr>
+      <w:tr>
+        <w:tc>
+          <w:tcPr>
+            <w:tcW w:w="1851" w:type="dxa"/>
+            <w:vAlign w:val="center"/>
+          </w:tcPr>
+          <w:p>
+            <w:pPr>
+              <w:jc w:val="center"/>
+              <w:rPr>
+                <w:rFonts w:ascii="楷体" w:eastAsia="楷体" w:hAnsi="楷体"/>
+              </w:rPr>
+            </w:pPr>
+            <w:r>
+              <w:rPr>
+                <w:rFonts w:ascii="楷体" w:eastAsia="楷体" w:hAnsi="楷体" w:hint="eastAsia"/>
+              </w:rPr>
+              <w:t>参数名称</w:t>
+            </w:r>
+          </w:p>
+        </w:tc>
+        <w:tc>
+          <w:tcPr>
+            <w:tcW w:w="2784" w:type="dxa"/>
+            <w:vAlign w:val="center"/>
+          </w:tcPr>
+          <w:p>
+            <w:pPr>
+              <w:jc w:val="center"/>
+              <w:rPr>
+                <w:rFonts w:ascii="楷体" w:eastAsia="楷体" w:hAnsi="楷体"/>
+              </w:rPr>
+            </w:pPr>
+            <w:r>
+              <w:rPr>
+                <w:rFonts w:ascii="楷体" w:eastAsia="楷体" w:hAnsi="楷体" w:hint="eastAsia"/>
+              </w:rPr>
+              <w:t>参数类型</w:t>
+            </w:r>
+          </w:p>
+        </w:tc>
+        <w:tc>
+          <w:tcPr>
+            <w:tcW w:w="3435" w:type="dxa"/>
+            <w:vAlign w:val="center"/>
+          </w:tcPr>
+          <w:p>
+            <w:pPr>
+              <w:jc w:val="center"/>
+              <w:rPr>
+                <w:rFonts w:ascii="楷体" w:eastAsia="楷体" w:hAnsi="楷体"/>
+              </w:rPr>
+            </w:pPr>
+            <w:r>
+              <w:rPr>
+                <w:rFonts w:ascii="楷体" w:eastAsia="楷体" w:hAnsi="楷体" w:hint="eastAsia"/>
+              </w:rPr>
+              <w:t>参数说明</w:t>
+            </w:r>
+          </w:p>
+        </w:tc>
+      </w:tr>
+      <w:tr>
+        <w:tc>
+          <w:tcPr>
+            <w:tcW w:w="1851" w:type="dxa"/>
+            <w:vAlign w:val="center"/>
+          </w:tcPr>
+          <w:p>
+            <w:pPr>
+              <w:jc w:val="center"/>
+              <w:rPr>
+                <w:rFonts w:ascii="楷体" w:eastAsia="楷体" w:hAnsi="楷体"/>
+              </w:rPr>
+            </w:pPr>
+            <w:r>
+              <w:rPr>
+                <w:rFonts w:ascii="楷体" w:eastAsia="楷体" w:hAnsi="楷体" w:hint="eastAsia"/>
+              </w:rPr>
+              <w:t>userId</w:t>
+            </w:r>
+          </w:p>
+        </w:tc>
+        <w:tc>
+          <w:tcPr>
+            <w:tcW w:w="2784" w:type="dxa"/>
+            <w:vAlign w:val="center"/>
+          </w:tcPr>
+          <w:p>
+            <w:pPr>
+              <w:jc w:val="center"/>
+              <w:rPr>
+                <w:rFonts w:ascii="楷体" w:eastAsia="楷体" w:hAnsi="楷体"/>
+              </w:rPr>
+            </w:pPr>
+            <w:r>
+              <w:rPr>
+                <w:rFonts w:ascii="楷体" w:eastAsia="楷体" w:hAnsi="楷体"/>
+              </w:rPr>
+              <w:t>S</w:t>
+            </w:r>
+            <w:r>
+              <w:rPr>
+                <w:rFonts w:ascii="楷体" w:eastAsia="楷体" w:hAnsi="楷体" w:hint="eastAsia"/>
+              </w:rPr>
+              <w:t>tring</w:t>
+            </w:r>
+          </w:p>
+        </w:tc>
+        <w:tc>
+          <w:tcPr>
+            <w:tcW w:w="3435" w:type="dxa"/>
+            <w:vAlign w:val="center"/>
+          </w:tcPr>
+          <w:p>
+            <w:pPr>
+              <w:jc w:val="center"/>
+              <w:rPr>
+                <w:rFonts w:ascii="楷体" w:eastAsia="楷体" w:hAnsi="楷体"/>
+              </w:rPr>
+            </w:pPr>
+            <w:r>
+              <w:rPr>
+                <w:rFonts w:ascii="楷体" w:eastAsia="楷体" w:hAnsi="楷体" w:hint="eastAsia"/>
+              </w:rPr>
+              <w:t>用户Id</w:t>
+            </w:r>
+          </w:p>
+        </w:tc>
+      </w:tr>
+      <w:tr>
+        <w:tc>
+          <w:tcPr>
+            <w:tcW w:w="8070" w:type="dxa"/>
+            <w:gridSpan w:val="3"/>
+            <w:vAlign w:val="center"/>
+          </w:tcPr>
+          <w:p>
+            <w:pPr>
+              <w:jc w:val="center"/>
+              <w:rPr>
+                <w:rFonts w:ascii="楷体" w:eastAsia="楷体" w:hAnsi="楷体"/>
+                <w:b/>
+              </w:rPr>
+            </w:pPr>
+            <w:r>
+              <w:rPr>
+                <w:rFonts w:ascii="楷体" w:eastAsia="楷体" w:hAnsi="楷体" w:hint="eastAsia"/>
+                <w:b/>
+              </w:rPr>
+              <w:t>传递参数</w:t>
+            </w:r>
+          </w:p>
+        </w:tc>
+      </w:tr>
+      <w:tr>
+        <w:tc>
+          <w:tcPr>
+            <w:tcW w:w="1851" w:type="dxa"/>
+            <w:vAlign w:val="center"/>
+          </w:tcPr>
+          <w:p>
+            <w:pPr>
+              <w:jc w:val="center"/>
+              <w:rPr>
+                <w:rFonts w:ascii="楷体" w:eastAsia="楷体" w:hAnsi="楷体"/>
+              </w:rPr>
+            </w:pPr>
+            <w:r>
+              <w:rPr>
+                <w:rFonts w:ascii="楷体" w:eastAsia="楷体" w:hAnsi="楷体" w:hint="eastAsia"/>
+              </w:rPr>
+              <w:t>参数名称</w:t>
+            </w:r>
+          </w:p>
+        </w:tc>
+        <w:tc>
+          <w:tcPr>
+            <w:tcW w:w="2784" w:type="dxa"/>
+            <w:vAlign w:val="center"/>
+          </w:tcPr>
+          <w:p>
+            <w:pPr>
+              <w:jc w:val="center"/>
+              <w:rPr>
+                <w:rFonts w:ascii="楷体" w:eastAsia="楷体" w:hAnsi="楷体"/>
+              </w:rPr>
+            </w:pPr>
+            <w:r>
+              <w:rPr>
+                <w:rFonts w:ascii="楷体" w:eastAsia="楷体" w:hAnsi="楷体" w:hint="eastAsia"/>
+              </w:rPr>
+              <w:t>参数类型</w:t>
+            </w:r>
+          </w:p>
+        </w:tc>
+        <w:tc>
+          <w:tcPr>
+            <w:tcW w:w="3435" w:type="dxa"/>
+            <w:vAlign w:val="center"/>
+          </w:tcPr>
+          <w:p>
+            <w:pPr>
+              <w:jc w:val="center"/>
+              <w:rPr>
+                <w:rFonts w:ascii="楷体" w:eastAsia="楷体" w:hAnsi="楷体"/>
+              </w:rPr>
+            </w:pPr>
+            <w:r>
+              <w:rPr>
+                <w:rFonts w:ascii="楷体" w:eastAsia="楷体" w:hAnsi="楷体" w:hint="eastAsia"/>
+              </w:rPr>
+              <w:t>参数说明</w:t>
+            </w:r>
+          </w:p>
+        </w:tc>
+      </w:tr>
+      <w:tr>
+        <w:tc>
+          <w:tcPr>
+            <w:tcW w:w="1851" w:type="dxa"/>
+            <w:vAlign w:val="center"/>
+          </w:tcPr>
+          <w:p>
+            <w:pPr>
+              <w:jc w:val="center"/>
+              <w:rPr>
+                <w:rFonts w:ascii="楷体" w:eastAsia="楷体" w:hAnsi="楷体"/>
+              </w:rPr>
+            </w:pPr>
+            <w:r>
+              <w:rPr>
+                <w:rFonts w:ascii="楷体" w:eastAsia="楷体" w:hAnsi="楷体" w:hint="eastAsia"/>
+              </w:rPr>
+              <w:t>style</w:t>
+            </w:r>
+            <w:r>
+              <w:rPr>
+                <w:rFonts w:ascii="楷体" w:eastAsia="楷体" w:hAnsi="楷体"/>
+              </w:rPr>
+              <w:t>I</w:t>
+            </w:r>
+            <w:r>
+              <w:rPr>
+                <w:rFonts w:ascii="楷体" w:eastAsia="楷体" w:hAnsi="楷体" w:hint="eastAsia"/>
+              </w:rPr>
+              <w:t>d</w:t>
+            </w:r>
+          </w:p>
+        </w:tc>
+        <w:tc>
+          <w:tcPr>
+            <w:tcW w:w="2784" w:type="dxa"/>
+            <w:vAlign w:val="center"/>
+          </w:tcPr>
+          <w:p>
+            <w:pPr>
+              <w:jc w:val="center"/>
+              <w:rPr>
+                <w:rFonts w:ascii="楷体" w:eastAsia="楷体" w:hAnsi="楷体"/>
+              </w:rPr>
+            </w:pPr>
+            <w:r>
+              <w:rPr>
+                <w:rFonts w:ascii="楷体" w:eastAsia="楷体" w:hAnsi="楷体" w:hint="eastAsia"/>
+              </w:rPr>
+              <w:t>S</w:t>
+            </w:r>
+            <w:r>
+              <w:rPr>
+                <w:rFonts w:ascii="楷体" w:eastAsia="楷体" w:hAnsi="楷体"/>
+              </w:rPr>
+              <w:t>tring</w:t>
+            </w:r>
+          </w:p>
+        </w:tc>
+        <w:tc>
+          <w:tcPr>
+            <w:tcW w:w="3435" w:type="dxa"/>
+            <w:vAlign w:val="center"/>
+          </w:tcPr>
+          <w:p>
+            <w:pPr>
+              <w:jc w:val="center"/>
+              <w:rPr>
+                <w:rFonts w:ascii="楷体" w:eastAsia="楷体" w:hAnsi="楷体"/>
+              </w:rPr>
+            </w:pPr>
+            <w:r>
+              <w:rPr>
+                <w:rFonts w:ascii="楷体" w:eastAsia="楷体" w:hAnsi="楷体" w:hint="eastAsia"/>
+              </w:rPr>
+              <w:t>风格id</w:t>
+            </w:r>
+          </w:p>
+        </w:tc>
+      </w:tr>
+      <w:tr>
+        <w:tc>
+          <w:tcPr>
+            <w:tcW w:w="1851" w:type="dxa"/>
+            <w:vAlign w:val="center"/>
+          </w:tcPr>
+          <w:p>
+            <w:pPr>
+              <w:jc w:val="center"/>
+              <w:rPr>
+                <w:rFonts w:ascii="楷体" w:eastAsia="楷体" w:hAnsi="楷体"/>
+              </w:rPr>
+            </w:pPr>
+            <w:r>
+              <w:rPr>
+                <w:rFonts w:ascii="楷体" w:eastAsia="楷体" w:hAnsi="楷体" w:hint="eastAsia"/>
+              </w:rPr>
+              <w:t>authorId</w:t>
+            </w:r>
+          </w:p>
+        </w:tc>
+        <w:tc>
+          <w:tcPr>
+            <w:tcW w:w="2784" w:type="dxa"/>
+            <w:vAlign w:val="center"/>
+          </w:tcPr>
+          <w:p>
+            <w:pPr>
+              <w:jc w:val="center"/>
+              <w:rPr>
+                <w:rFonts w:ascii="楷体" w:eastAsia="楷体" w:hAnsi="楷体"/>
+              </w:rPr>
+            </w:pPr>
+            <w:r>
+              <w:rPr>
+                <w:rFonts w:ascii="楷体" w:eastAsia="楷体" w:hAnsi="楷体" w:hint="eastAsia"/>
+              </w:rPr>
+              <w:t>String</w:t>
+            </w:r>
+          </w:p>
+        </w:tc>
+        <w:tc>
+          <w:tcPr>
+            <w:tcW w:w="3435" w:type="dxa"/>
+            <w:vAlign w:val="center"/>
+          </w:tcPr>
+          <w:p>
+            <w:pPr>
+              <w:jc w:val="center"/>
+              <w:rPr>
+                <w:rFonts w:ascii="楷体" w:eastAsia="楷体" w:hAnsi="楷体"/>
+              </w:rPr>
+            </w:pPr>
+            <w:r>
+              <w:rPr>
+                <w:rFonts w:ascii="楷体" w:eastAsia="楷体" w:hAnsi="楷体" w:hint="eastAsia"/>
+              </w:rPr>
+              <w:t>作者用户id</w:t>
+            </w:r>
+          </w:p>
+        </w:tc>
+      </w:tr>
+      <w:tr>
+        <w:tc>
+          <w:tcPr>
+            <w:tcW w:w="8070" w:type="dxa"/>
+            <w:gridSpan w:val="3"/>
+            <w:vAlign w:val="center"/>
+          </w:tcPr>
+          <w:p>
+            <w:pPr>
+              <w:jc w:val="center"/>
+              <w:rPr>
+                <w:rFonts w:ascii="楷体" w:eastAsia="楷体" w:hAnsi="楷体"/>
+                <w:b/>
+              </w:rPr>
+            </w:pPr>
+            <w:r>
+              <w:rPr>
+                <w:rFonts w:ascii="楷体" w:eastAsia="楷体" w:hAnsi="楷体" w:hint="eastAsia"/>
+                <w:b/>
+              </w:rPr>
+              <w:lastRenderedPageBreak/>
               <w:t>返回参数</w:t>
             </w:r>
           </w:p>
@@ -29889,6 +30531,7 @@
           <w:rFonts w:ascii="楷体" w:eastAsia="楷体" w:hAnsi="楷体"/>
           <w:noProof/>
         </w:rPr>
+        <w:lastRenderedPageBreak/>
         <w:drawing>
           <wp:inline distT="0" distB="0" distL="0" distR="0" wp14:anchorId="3F95D939" wp14:editId="72BB2E4E">
             <wp:extent cx="2796782" cy="876376"/>
@@ -29979,7 +30622,6 @@
           <w:rFonts w:ascii="楷体" w:eastAsia="楷体" w:hAnsi="楷体"/>
           <w:noProof/>
         </w:rPr>
-        <w:lastRenderedPageBreak/>
         <w:drawing>
           <wp:inline distT="0" distB="0" distL="0" distR="0" wp14:anchorId="308684C4" wp14:editId="6A867288">
             <wp:extent cx="1905165" cy="1859441"/>
@@ -30252,6 +30894,7 @@
         <w:rPr>
           <w:noProof/>
         </w:rPr>
+        <w:lastRenderedPageBreak/>
         <w:drawing>
           <wp:inline distT="0" distB="0" distL="0" distR="0" wp14:anchorId="602E12A3" wp14:editId="628DDE8A">
             <wp:extent cx="2690093" cy="1280271"/>
@@ -30320,7 +30963,6 @@
         <w:rPr>
           <w:noProof/>
         </w:rPr>
-        <w:lastRenderedPageBreak/>
         <w:drawing>
           <wp:inline distT="0" distB="0" distL="0" distR="0" wp14:anchorId="143CE4F2" wp14:editId="7F27C7DD">
             <wp:extent cx="3200677" cy="1546994"/>
@@ -30510,6 +31152,7 @@
         <w:rPr>
           <w:rFonts w:ascii="楷体" w:eastAsia="楷体" w:hAnsi="楷体" w:hint="eastAsia"/>
         </w:rPr>
+        <w:lastRenderedPageBreak/>
         <w:t>获取关注列表返回实例</w:t>
       </w:r>
       <w:r>
@@ -30599,7 +31242,6 @@
         <w:rPr>
           <w:noProof/>
         </w:rPr>
-        <w:lastRenderedPageBreak/>
         <w:drawing>
           <wp:inline distT="0" distB="0" distL="0" distR="0" wp14:anchorId="08F9BD95" wp14:editId="6FEAC2A9">
             <wp:extent cx="3574090" cy="861135"/>
@@ -31957,7 +32599,7 @@
 </file>
 
 <file path=customXml/itemProps1.xml><?xml version="1.0" encoding="utf-8"?>
-<ds:datastoreItem xmlns:ds="http://schemas.openxmlformats.org/officeDocument/2006/customXml" ds:itemID="{C22E0875-CF48-A84F-A864-A9C97303BC6E}">
+<ds:datastoreItem xmlns:ds="http://schemas.openxmlformats.org/officeDocument/2006/customXml" ds:itemID="{7B826474-5DA2-2540-88A6-98A8B138BF44}">
   <ds:schemaRefs>
     <ds:schemaRef ds:uri="http://schemas.openxmlformats.org/officeDocument/2006/bibliography"/>
   </ds:schemaRefs>

--- a/系统设计/API设计/Restful API文档.docx
+++ b/系统设计/API设计/Restful API文档.docx
@@ -17158,8 +17158,6 @@
         </w:rPr>
         <w:t>正在转化的风格</w:t>
       </w:r>
-      <w:bookmarkStart w:id="0" w:name="_GoBack"/>
-      <w:bookmarkEnd w:id="0"/>
       <w:r>
         <w:rPr>
           <w:rFonts w:ascii="楷体" w:eastAsia="楷体" w:hAnsi="楷体" w:hint="eastAsia"/>
@@ -19786,13 +19784,7 @@
               <w:rPr>
                 <w:rFonts w:ascii="楷体" w:eastAsia="楷体" w:hAnsi="楷体"/>
               </w:rPr>
-              <w:t>i</w:t>
-            </w:r>
-            <w:r>
-              <w:rPr>
-                <w:rFonts w:ascii="楷体" w:eastAsia="楷体" w:hAnsi="楷体" w:hint="eastAsia"/>
-              </w:rPr>
-              <w:t>mg</w:t>
+              <w:t>processValue</w:t>
             </w:r>
           </w:p>
         </w:tc>
@@ -19805,20 +19797,14 @@
             <w:pPr>
               <w:jc w:val="center"/>
               <w:rPr>
-                <w:rFonts w:ascii="楷体" w:eastAsia="楷体" w:hAnsi="楷体" w:hint="eastAsia"/>
-              </w:rPr>
-            </w:pPr>
-            <w:r>
-              <w:rPr>
-                <w:rFonts w:ascii="楷体" w:eastAsia="楷体" w:hAnsi="楷体" w:hint="eastAsia"/>
-              </w:rPr>
-              <w:t>Blo</w:t>
-            </w:r>
-            <w:r>
-              <w:rPr>
-                <w:rFonts w:ascii="楷体" w:eastAsia="楷体" w:hAnsi="楷体" w:hint="eastAsia"/>
-              </w:rPr>
-              <w:t>b</w:t>
+                <w:rFonts w:ascii="楷体" w:eastAsia="楷体" w:hAnsi="楷体"/>
+              </w:rPr>
+            </w:pPr>
+            <w:r>
+              <w:rPr>
+                <w:rFonts w:ascii="楷体" w:eastAsia="楷体" w:hAnsi="楷体" w:hint="eastAsia"/>
+              </w:rPr>
+              <w:t>JSONObjectString</w:t>
             </w:r>
           </w:p>
         </w:tc>
@@ -19838,13 +19824,7 @@
               <w:rPr>
                 <w:rFonts w:ascii="楷体" w:eastAsia="楷体" w:hAnsi="楷体" w:hint="eastAsia"/>
               </w:rPr>
-              <w:t>图片</w:t>
-            </w:r>
-            <w:r>
-              <w:rPr>
-                <w:rFonts w:ascii="楷体" w:eastAsia="楷体" w:hAnsi="楷体" w:hint="eastAsia"/>
-              </w:rPr>
-              <w:t>二进制流</w:t>
+              <w:t>图片处理的参数，详情请看注解（2），如果没有就为空</w:t>
             </w:r>
           </w:p>
         </w:tc>
@@ -19864,9 +19844,9 @@
             </w:pPr>
             <w:r>
               <w:rPr>
-                <w:rFonts w:ascii="楷体" w:eastAsia="楷体" w:hAnsi="楷体"/>
-              </w:rPr>
-              <w:t>processValue</w:t>
+                <w:rFonts w:ascii="楷体" w:eastAsia="楷体" w:hAnsi="楷体" w:hint="eastAsia"/>
+              </w:rPr>
+              <w:t>styleId</w:t>
             </w:r>
           </w:p>
         </w:tc>
@@ -19884,9 +19864,15 @@
             </w:pPr>
             <w:r>
               <w:rPr>
-                <w:rFonts w:ascii="楷体" w:eastAsia="楷体" w:hAnsi="楷体" w:hint="eastAsia"/>
-              </w:rPr>
-              <w:t>JSONObjectString</w:t>
+                <w:rFonts w:ascii="楷体" w:eastAsia="楷体" w:hAnsi="楷体"/>
+              </w:rPr>
+              <w:t>S</w:t>
+            </w:r>
+            <w:r>
+              <w:rPr>
+                <w:rFonts w:ascii="楷体" w:eastAsia="楷体" w:hAnsi="楷体" w:hint="eastAsia"/>
+              </w:rPr>
+              <w:t>tring</w:t>
             </w:r>
           </w:p>
         </w:tc>
@@ -19906,7 +19892,7 @@
               <w:rPr>
                 <w:rFonts w:ascii="楷体" w:eastAsia="楷体" w:hAnsi="楷体" w:hint="eastAsia"/>
               </w:rPr>
-              <w:t>图片处理的参数，详情请看注解（2），如果没有就为空</w:t>
+              <w:t>风格id，如果没有就为空</w:t>
             </w:r>
           </w:p>
         </w:tc>
@@ -19928,7 +19914,7 @@
               <w:rPr>
                 <w:rFonts w:ascii="楷体" w:eastAsia="楷体" w:hAnsi="楷体" w:hint="eastAsia"/>
               </w:rPr>
-              <w:t>styleId</w:t>
+              <w:t>isShared</w:t>
             </w:r>
           </w:p>
         </w:tc>
@@ -19948,13 +19934,7 @@
               <w:rPr>
                 <w:rFonts w:ascii="楷体" w:eastAsia="楷体" w:hAnsi="楷体"/>
               </w:rPr>
-              <w:t>S</w:t>
-            </w:r>
-            <w:r>
-              <w:rPr>
-                <w:rFonts w:ascii="楷体" w:eastAsia="楷体" w:hAnsi="楷体" w:hint="eastAsia"/>
-              </w:rPr>
-              <w:t>tring</w:t>
+              <w:t>Boolean</w:t>
             </w:r>
           </w:p>
         </w:tc>
@@ -19974,74 +19954,15 @@
               <w:rPr>
                 <w:rFonts w:ascii="楷体" w:eastAsia="楷体" w:hAnsi="楷体" w:hint="eastAsia"/>
               </w:rPr>
-              <w:t>风格id，如果没有就为空</w:t>
-            </w:r>
-          </w:p>
-        </w:tc>
-      </w:tr>
-      <w:tr>
-        <w:tc>
-          <w:tcPr>
-            <w:tcW w:w="1851" w:type="dxa"/>
-            <w:vAlign w:val="center"/>
-          </w:tcPr>
-          <w:p>
-            <w:pPr>
-              <w:jc w:val="center"/>
-              <w:rPr>
-                <w:rFonts w:ascii="楷体" w:eastAsia="楷体" w:hAnsi="楷体"/>
-              </w:rPr>
-            </w:pPr>
-            <w:r>
-              <w:rPr>
-                <w:rFonts w:ascii="楷体" w:eastAsia="楷体" w:hAnsi="楷体" w:hint="eastAsia"/>
-              </w:rPr>
-              <w:t>isShared</w:t>
-            </w:r>
-          </w:p>
-        </w:tc>
-        <w:tc>
-          <w:tcPr>
-            <w:tcW w:w="2784" w:type="dxa"/>
-            <w:vAlign w:val="center"/>
-          </w:tcPr>
-          <w:p>
-            <w:pPr>
-              <w:jc w:val="center"/>
-              <w:rPr>
-                <w:rFonts w:ascii="楷体" w:eastAsia="楷体" w:hAnsi="楷体"/>
-              </w:rPr>
-            </w:pPr>
-            <w:r>
-              <w:rPr>
-                <w:rFonts w:ascii="楷体" w:eastAsia="楷体" w:hAnsi="楷体"/>
-              </w:rPr>
-              <w:t>Boolean</w:t>
-            </w:r>
-          </w:p>
-        </w:tc>
-        <w:tc>
-          <w:tcPr>
-            <w:tcW w:w="3435" w:type="dxa"/>
-            <w:vAlign w:val="center"/>
-          </w:tcPr>
-          <w:p>
-            <w:pPr>
-              <w:jc w:val="center"/>
-              <w:rPr>
-                <w:rFonts w:ascii="楷体" w:eastAsia="楷体" w:hAnsi="楷体"/>
-              </w:rPr>
-            </w:pPr>
-            <w:r>
-              <w:rPr>
-                <w:rFonts w:ascii="楷体" w:eastAsia="楷体" w:hAnsi="楷体" w:hint="eastAsia"/>
-              </w:rPr>
               <w:t>是否分享</w:t>
             </w:r>
           </w:p>
         </w:tc>
       </w:tr>
       <w:tr>
+        <w:trPr>
+          <w:trHeight w:val="339"/>
+        </w:trPr>
         <w:tc>
           <w:tcPr>
             <w:tcW w:w="8070" w:type="dxa"/>
@@ -20061,6 +19982,106 @@
                 <w:rFonts w:ascii="楷体" w:eastAsia="楷体" w:hAnsi="楷体" w:hint="eastAsia"/>
                 <w:b/>
               </w:rPr>
+              <w:t>传递</w:t>
+            </w:r>
+            <w:r>
+              <w:rPr>
+                <w:rFonts w:ascii="楷体" w:eastAsia="楷体" w:hAnsi="楷体" w:hint="eastAsia"/>
+                <w:b/>
+              </w:rPr>
+              <w:t>文件</w:t>
+            </w:r>
+          </w:p>
+        </w:tc>
+      </w:tr>
+      <w:tr>
+        <w:tc>
+          <w:tcPr>
+            <w:tcW w:w="1851" w:type="dxa"/>
+            <w:vAlign w:val="center"/>
+          </w:tcPr>
+          <w:p>
+            <w:pPr>
+              <w:jc w:val="center"/>
+              <w:rPr>
+                <w:rFonts w:ascii="楷体" w:eastAsia="楷体" w:hAnsi="楷体"/>
+              </w:rPr>
+            </w:pPr>
+            <w:r>
+              <w:rPr>
+                <w:rFonts w:ascii="楷体" w:eastAsia="楷体" w:hAnsi="楷体"/>
+              </w:rPr>
+              <w:t>i</w:t>
+            </w:r>
+            <w:r>
+              <w:rPr>
+                <w:rFonts w:ascii="楷体" w:eastAsia="楷体" w:hAnsi="楷体" w:hint="eastAsia"/>
+              </w:rPr>
+              <w:t>mg</w:t>
+            </w:r>
+          </w:p>
+        </w:tc>
+        <w:tc>
+          <w:tcPr>
+            <w:tcW w:w="2784" w:type="dxa"/>
+            <w:vAlign w:val="center"/>
+          </w:tcPr>
+          <w:p>
+            <w:pPr>
+              <w:jc w:val="center"/>
+              <w:rPr>
+                <w:rFonts w:ascii="楷体" w:eastAsia="楷体" w:hAnsi="楷体" w:hint="eastAsia"/>
+              </w:rPr>
+            </w:pPr>
+            <w:r>
+              <w:rPr>
+                <w:rFonts w:ascii="楷体" w:eastAsia="楷体" w:hAnsi="楷体" w:hint="eastAsia"/>
+              </w:rPr>
+              <w:t>Blob</w:t>
+            </w:r>
+          </w:p>
+        </w:tc>
+        <w:tc>
+          <w:tcPr>
+            <w:tcW w:w="3435" w:type="dxa"/>
+            <w:vAlign w:val="center"/>
+          </w:tcPr>
+          <w:p>
+            <w:pPr>
+              <w:jc w:val="center"/>
+              <w:rPr>
+                <w:rFonts w:ascii="楷体" w:eastAsia="楷体" w:hAnsi="楷体"/>
+              </w:rPr>
+            </w:pPr>
+            <w:r>
+              <w:rPr>
+                <w:rFonts w:ascii="楷体" w:eastAsia="楷体" w:hAnsi="楷体" w:hint="eastAsia"/>
+              </w:rPr>
+              <w:t>图片</w:t>
+            </w:r>
+          </w:p>
+        </w:tc>
+      </w:tr>
+      <w:tr>
+        <w:tc>
+          <w:tcPr>
+            <w:tcW w:w="8070" w:type="dxa"/>
+            <w:gridSpan w:val="3"/>
+            <w:vAlign w:val="center"/>
+          </w:tcPr>
+          <w:p>
+            <w:pPr>
+              <w:jc w:val="center"/>
+              <w:rPr>
+                <w:rFonts w:ascii="楷体" w:eastAsia="楷体" w:hAnsi="楷体"/>
+                <w:b/>
+              </w:rPr>
+            </w:pPr>
+            <w:r>
+              <w:rPr>
+                <w:rFonts w:ascii="楷体" w:eastAsia="楷体" w:hAnsi="楷体" w:hint="eastAsia"/>
+                <w:b/>
+              </w:rPr>
               <w:t>返回参数</w:t>
             </w:r>
           </w:p>
@@ -20298,30 +20319,6 @@
                 <w:rFonts w:ascii="楷体" w:eastAsia="楷体" w:hAnsi="楷体"/>
               </w:rPr>
             </w:pPr>
-            <w:r>
-              <w:rPr>
-                <w:rFonts w:ascii="楷体" w:eastAsia="楷体" w:hAnsi="楷体" w:hint="eastAsia"/>
-              </w:rPr>
-              <w:t>上传实例请见注解（</w:t>
-            </w:r>
-            <w:r>
-              <w:rPr>
-                <w:rFonts w:ascii="楷体" w:eastAsia="楷体" w:hAnsi="楷体" w:hint="eastAsia"/>
-              </w:rPr>
-              <w:t>1</w:t>
-            </w:r>
-            <w:r>
-              <w:rPr>
-                <w:rFonts w:ascii="楷体" w:eastAsia="楷体" w:hAnsi="楷体"/>
-              </w:rPr>
-              <w:t>2</w:t>
-            </w:r>
-            <w:r>
-              <w:rPr>
-                <w:rFonts w:ascii="楷体" w:eastAsia="楷体" w:hAnsi="楷体" w:hint="eastAsia"/>
-              </w:rPr>
-              <w:t>）</w:t>
-            </w:r>
           </w:p>
         </w:tc>
       </w:tr>
@@ -20802,19 +20799,7 @@
               <w:rPr>
                 <w:rFonts w:ascii="楷体" w:eastAsia="楷体" w:hAnsi="楷体" w:hint="eastAsia"/>
               </w:rPr>
-              <w:t>style</w:t>
-            </w:r>
-            <w:r>
-              <w:rPr>
-                <w:rFonts w:ascii="楷体" w:eastAsia="楷体" w:hAnsi="楷体"/>
-              </w:rPr>
-              <w:t>I</w:t>
-            </w:r>
-            <w:r>
-              <w:rPr>
-                <w:rFonts w:ascii="楷体" w:eastAsia="楷体" w:hAnsi="楷体" w:hint="eastAsia"/>
-              </w:rPr>
-              <w:t>mg</w:t>
+              <w:t>isShared</w:t>
             </w:r>
           </w:p>
         </w:tc>
@@ -20827,14 +20812,14 @@
             <w:pPr>
               <w:jc w:val="center"/>
               <w:rPr>
-                <w:rFonts w:ascii="楷体" w:eastAsia="楷体" w:hAnsi="楷体" w:hint="eastAsia"/>
-              </w:rPr>
-            </w:pPr>
-            <w:r>
-              <w:rPr>
-                <w:rFonts w:ascii="楷体" w:eastAsia="楷体" w:hAnsi="楷体" w:hint="eastAsia"/>
-              </w:rPr>
-              <w:t>Blob</w:t>
+                <w:rFonts w:ascii="楷体" w:eastAsia="楷体" w:hAnsi="楷体"/>
+              </w:rPr>
+            </w:pPr>
+            <w:r>
+              <w:rPr>
+                <w:rFonts w:ascii="楷体" w:eastAsia="楷体" w:hAnsi="楷体"/>
+              </w:rPr>
+              <w:t>Boolean</w:t>
             </w:r>
           </w:p>
         </w:tc>
@@ -20854,198 +20839,15 @@
               <w:rPr>
                 <w:rFonts w:ascii="楷体" w:eastAsia="楷体" w:hAnsi="楷体" w:hint="eastAsia"/>
               </w:rPr>
-              <w:t>风格图片</w:t>
-            </w:r>
-          </w:p>
-        </w:tc>
-      </w:tr>
-      <w:tr>
-        <w:tc>
-          <w:tcPr>
-            <w:tcW w:w="1851" w:type="dxa"/>
-            <w:vAlign w:val="center"/>
-          </w:tcPr>
-          <w:p>
-            <w:pPr>
-              <w:jc w:val="center"/>
-              <w:rPr>
-                <w:rFonts w:ascii="楷体" w:eastAsia="楷体" w:hAnsi="楷体"/>
-              </w:rPr>
-            </w:pPr>
-            <w:r>
-              <w:rPr>
-                <w:rFonts w:ascii="楷体" w:eastAsia="楷体" w:hAnsi="楷体" w:hint="eastAsia"/>
-              </w:rPr>
-              <w:t>resultImg</w:t>
-            </w:r>
-          </w:p>
-        </w:tc>
-        <w:tc>
-          <w:tcPr>
-            <w:tcW w:w="2784" w:type="dxa"/>
-            <w:vAlign w:val="center"/>
-          </w:tcPr>
-          <w:p>
-            <w:pPr>
-              <w:jc w:val="center"/>
-              <w:rPr>
-                <w:rFonts w:ascii="楷体" w:eastAsia="楷体" w:hAnsi="楷体"/>
-              </w:rPr>
-            </w:pPr>
-            <w:r>
-              <w:rPr>
-                <w:rFonts w:ascii="楷体" w:eastAsia="楷体" w:hAnsi="楷体" w:hint="eastAsia"/>
-              </w:rPr>
-              <w:t>Blob</w:t>
-            </w:r>
-          </w:p>
-        </w:tc>
-        <w:tc>
-          <w:tcPr>
-            <w:tcW w:w="3435" w:type="dxa"/>
-            <w:vAlign w:val="center"/>
-          </w:tcPr>
-          <w:p>
-            <w:pPr>
-              <w:jc w:val="center"/>
-              <w:rPr>
-                <w:rFonts w:ascii="楷体" w:eastAsia="楷体" w:hAnsi="楷体"/>
-              </w:rPr>
-            </w:pPr>
-            <w:r>
-              <w:rPr>
-                <w:rFonts w:ascii="楷体" w:eastAsia="楷体" w:hAnsi="楷体" w:hint="eastAsia"/>
-              </w:rPr>
-              <w:t>结果图片</w:t>
-            </w:r>
-          </w:p>
-        </w:tc>
-      </w:tr>
-      <w:tr>
-        <w:tc>
-          <w:tcPr>
-            <w:tcW w:w="1851" w:type="dxa"/>
-            <w:vAlign w:val="center"/>
-          </w:tcPr>
-          <w:p>
-            <w:pPr>
-              <w:jc w:val="center"/>
-              <w:rPr>
-                <w:rFonts w:ascii="楷体" w:eastAsia="楷体" w:hAnsi="楷体"/>
-              </w:rPr>
-            </w:pPr>
-            <w:r>
-              <w:rPr>
-                <w:rFonts w:ascii="楷体" w:eastAsia="楷体" w:hAnsi="楷体" w:hint="eastAsia"/>
-              </w:rPr>
-              <w:t>originImg</w:t>
-            </w:r>
-          </w:p>
-        </w:tc>
-        <w:tc>
-          <w:tcPr>
-            <w:tcW w:w="2784" w:type="dxa"/>
-            <w:vAlign w:val="center"/>
-          </w:tcPr>
-          <w:p>
-            <w:pPr>
-              <w:jc w:val="center"/>
-              <w:rPr>
-                <w:rFonts w:ascii="楷体" w:eastAsia="楷体" w:hAnsi="楷体" w:hint="eastAsia"/>
-              </w:rPr>
-            </w:pPr>
-            <w:r>
-              <w:rPr>
-                <w:rFonts w:ascii="楷体" w:eastAsia="楷体" w:hAnsi="楷体" w:hint="eastAsia"/>
-              </w:rPr>
-              <w:t>Blob</w:t>
-            </w:r>
-          </w:p>
-        </w:tc>
-        <w:tc>
-          <w:tcPr>
-            <w:tcW w:w="3435" w:type="dxa"/>
-            <w:vAlign w:val="center"/>
-          </w:tcPr>
-          <w:p>
-            <w:pPr>
-              <w:jc w:val="center"/>
-              <w:rPr>
-                <w:rFonts w:ascii="楷体" w:eastAsia="楷体" w:hAnsi="楷体"/>
-              </w:rPr>
-            </w:pPr>
-            <w:r>
-              <w:rPr>
-                <w:rFonts w:ascii="楷体" w:eastAsia="楷体" w:hAnsi="楷体" w:hint="eastAsia"/>
-              </w:rPr>
-              <w:t>原图片</w:t>
-            </w:r>
-          </w:p>
-        </w:tc>
-      </w:tr>
-      <w:tr>
-        <w:tc>
-          <w:tcPr>
-            <w:tcW w:w="1851" w:type="dxa"/>
-            <w:vAlign w:val="center"/>
-          </w:tcPr>
-          <w:p>
-            <w:pPr>
-              <w:jc w:val="center"/>
-              <w:rPr>
-                <w:rFonts w:ascii="楷体" w:eastAsia="楷体" w:hAnsi="楷体"/>
-              </w:rPr>
-            </w:pPr>
-            <w:r>
-              <w:rPr>
-                <w:rFonts w:ascii="楷体" w:eastAsia="楷体" w:hAnsi="楷体" w:hint="eastAsia"/>
-              </w:rPr>
-              <w:t>isShared</w:t>
-            </w:r>
-          </w:p>
-        </w:tc>
-        <w:tc>
-          <w:tcPr>
-            <w:tcW w:w="2784" w:type="dxa"/>
-            <w:vAlign w:val="center"/>
-          </w:tcPr>
-          <w:p>
-            <w:pPr>
-              <w:jc w:val="center"/>
-              <w:rPr>
-                <w:rFonts w:ascii="楷体" w:eastAsia="楷体" w:hAnsi="楷体"/>
-              </w:rPr>
-            </w:pPr>
-            <w:r>
-              <w:rPr>
-                <w:rFonts w:ascii="楷体" w:eastAsia="楷体" w:hAnsi="楷体"/>
-              </w:rPr>
-              <w:t>Boolean</w:t>
-            </w:r>
-          </w:p>
-        </w:tc>
-        <w:tc>
-          <w:tcPr>
-            <w:tcW w:w="3435" w:type="dxa"/>
-            <w:vAlign w:val="center"/>
-          </w:tcPr>
-          <w:p>
-            <w:pPr>
-              <w:jc w:val="center"/>
-              <w:rPr>
-                <w:rFonts w:ascii="楷体" w:eastAsia="楷体" w:hAnsi="楷体"/>
-              </w:rPr>
-            </w:pPr>
-            <w:r>
-              <w:rPr>
-                <w:rFonts w:ascii="楷体" w:eastAsia="楷体" w:hAnsi="楷体" w:hint="eastAsia"/>
-              </w:rPr>
               <w:t>是否分享</w:t>
             </w:r>
           </w:p>
         </w:tc>
       </w:tr>
       <w:tr>
+        <w:trPr>
+          <w:trHeight w:val="339"/>
+        </w:trPr>
         <w:tc>
           <w:tcPr>
             <w:tcW w:w="8070" w:type="dxa"/>
@@ -21065,6 +20867,236 @@
                 <w:rFonts w:ascii="楷体" w:eastAsia="楷体" w:hAnsi="楷体" w:hint="eastAsia"/>
                 <w:b/>
               </w:rPr>
+              <w:t>传递</w:t>
+            </w:r>
+            <w:r>
+              <w:rPr>
+                <w:rFonts w:ascii="楷体" w:eastAsia="楷体" w:hAnsi="楷体" w:hint="eastAsia"/>
+                <w:b/>
+              </w:rPr>
+              <w:t>文件</w:t>
+            </w:r>
+          </w:p>
+        </w:tc>
+      </w:tr>
+      <w:tr>
+        <w:tc>
+          <w:tcPr>
+            <w:tcW w:w="1851" w:type="dxa"/>
+            <w:vAlign w:val="center"/>
+          </w:tcPr>
+          <w:p>
+            <w:pPr>
+              <w:jc w:val="center"/>
+              <w:rPr>
+                <w:rFonts w:ascii="楷体" w:eastAsia="楷体" w:hAnsi="楷体"/>
+              </w:rPr>
+            </w:pPr>
+            <w:r>
+              <w:rPr>
+                <w:rFonts w:ascii="楷体" w:eastAsia="楷体" w:hAnsi="楷体" w:hint="eastAsia"/>
+              </w:rPr>
+              <w:t>style</w:t>
+            </w:r>
+            <w:r>
+              <w:rPr>
+                <w:rFonts w:ascii="楷体" w:eastAsia="楷体" w:hAnsi="楷体"/>
+              </w:rPr>
+              <w:t>I</w:t>
+            </w:r>
+            <w:r>
+              <w:rPr>
+                <w:rFonts w:ascii="楷体" w:eastAsia="楷体" w:hAnsi="楷体" w:hint="eastAsia"/>
+              </w:rPr>
+              <w:t>mg</w:t>
+            </w:r>
+          </w:p>
+        </w:tc>
+        <w:tc>
+          <w:tcPr>
+            <w:tcW w:w="2784" w:type="dxa"/>
+            <w:vAlign w:val="center"/>
+          </w:tcPr>
+          <w:p>
+            <w:pPr>
+              <w:jc w:val="center"/>
+              <w:rPr>
+                <w:rFonts w:ascii="楷体" w:eastAsia="楷体" w:hAnsi="楷体" w:hint="eastAsia"/>
+              </w:rPr>
+            </w:pPr>
+            <w:r>
+              <w:rPr>
+                <w:rFonts w:ascii="楷体" w:eastAsia="楷体" w:hAnsi="楷体" w:hint="eastAsia"/>
+              </w:rPr>
+              <w:t>Blob</w:t>
+            </w:r>
+          </w:p>
+        </w:tc>
+        <w:tc>
+          <w:tcPr>
+            <w:tcW w:w="3435" w:type="dxa"/>
+            <w:vAlign w:val="center"/>
+          </w:tcPr>
+          <w:p>
+            <w:pPr>
+              <w:jc w:val="center"/>
+              <w:rPr>
+                <w:rFonts w:ascii="楷体" w:eastAsia="楷体" w:hAnsi="楷体"/>
+              </w:rPr>
+            </w:pPr>
+            <w:r>
+              <w:rPr>
+                <w:rFonts w:ascii="楷体" w:eastAsia="楷体" w:hAnsi="楷体" w:hint="eastAsia"/>
+              </w:rPr>
+              <w:t>风格图片</w:t>
+            </w:r>
+          </w:p>
+        </w:tc>
+      </w:tr>
+      <w:tr>
+        <w:tc>
+          <w:tcPr>
+            <w:tcW w:w="1851" w:type="dxa"/>
+            <w:vAlign w:val="center"/>
+          </w:tcPr>
+          <w:p>
+            <w:pPr>
+              <w:jc w:val="center"/>
+              <w:rPr>
+                <w:rFonts w:ascii="楷体" w:eastAsia="楷体" w:hAnsi="楷体"/>
+              </w:rPr>
+            </w:pPr>
+            <w:r>
+              <w:rPr>
+                <w:rFonts w:ascii="楷体" w:eastAsia="楷体" w:hAnsi="楷体" w:hint="eastAsia"/>
+              </w:rPr>
+              <w:t>resultImg</w:t>
+            </w:r>
+          </w:p>
+        </w:tc>
+        <w:tc>
+          <w:tcPr>
+            <w:tcW w:w="2784" w:type="dxa"/>
+            <w:vAlign w:val="center"/>
+          </w:tcPr>
+          <w:p>
+            <w:pPr>
+              <w:jc w:val="center"/>
+              <w:rPr>
+                <w:rFonts w:ascii="楷体" w:eastAsia="楷体" w:hAnsi="楷体"/>
+              </w:rPr>
+            </w:pPr>
+            <w:r>
+              <w:rPr>
+                <w:rFonts w:ascii="楷体" w:eastAsia="楷体" w:hAnsi="楷体" w:hint="eastAsia"/>
+              </w:rPr>
+              <w:t>Blob</w:t>
+            </w:r>
+          </w:p>
+        </w:tc>
+        <w:tc>
+          <w:tcPr>
+            <w:tcW w:w="3435" w:type="dxa"/>
+            <w:vAlign w:val="center"/>
+          </w:tcPr>
+          <w:p>
+            <w:pPr>
+              <w:jc w:val="center"/>
+              <w:rPr>
+                <w:rFonts w:ascii="楷体" w:eastAsia="楷体" w:hAnsi="楷体"/>
+              </w:rPr>
+            </w:pPr>
+            <w:r>
+              <w:rPr>
+                <w:rFonts w:ascii="楷体" w:eastAsia="楷体" w:hAnsi="楷体" w:hint="eastAsia"/>
+              </w:rPr>
+              <w:t>结果图片</w:t>
+            </w:r>
+          </w:p>
+        </w:tc>
+      </w:tr>
+      <w:tr>
+        <w:tc>
+          <w:tcPr>
+            <w:tcW w:w="1851" w:type="dxa"/>
+            <w:vAlign w:val="center"/>
+          </w:tcPr>
+          <w:p>
+            <w:pPr>
+              <w:jc w:val="center"/>
+              <w:rPr>
+                <w:rFonts w:ascii="楷体" w:eastAsia="楷体" w:hAnsi="楷体"/>
+              </w:rPr>
+            </w:pPr>
+            <w:r>
+              <w:rPr>
+                <w:rFonts w:ascii="楷体" w:eastAsia="楷体" w:hAnsi="楷体" w:hint="eastAsia"/>
+              </w:rPr>
+              <w:t>originImg</w:t>
+            </w:r>
+          </w:p>
+        </w:tc>
+        <w:tc>
+          <w:tcPr>
+            <w:tcW w:w="2784" w:type="dxa"/>
+            <w:vAlign w:val="center"/>
+          </w:tcPr>
+          <w:p>
+            <w:pPr>
+              <w:jc w:val="center"/>
+              <w:rPr>
+                <w:rFonts w:ascii="楷体" w:eastAsia="楷体" w:hAnsi="楷体" w:hint="eastAsia"/>
+              </w:rPr>
+            </w:pPr>
+            <w:r>
+              <w:rPr>
+                <w:rFonts w:ascii="楷体" w:eastAsia="楷体" w:hAnsi="楷体" w:hint="eastAsia"/>
+              </w:rPr>
+              <w:t>Blob</w:t>
+            </w:r>
+          </w:p>
+        </w:tc>
+        <w:tc>
+          <w:tcPr>
+            <w:tcW w:w="3435" w:type="dxa"/>
+            <w:vAlign w:val="center"/>
+          </w:tcPr>
+          <w:p>
+            <w:pPr>
+              <w:jc w:val="center"/>
+              <w:rPr>
+                <w:rFonts w:ascii="楷体" w:eastAsia="楷体" w:hAnsi="楷体"/>
+              </w:rPr>
+            </w:pPr>
+            <w:r>
+              <w:rPr>
+                <w:rFonts w:ascii="楷体" w:eastAsia="楷体" w:hAnsi="楷体" w:hint="eastAsia"/>
+              </w:rPr>
+              <w:t>原图片</w:t>
+            </w:r>
+          </w:p>
+        </w:tc>
+      </w:tr>
+      <w:tr>
+        <w:tc>
+          <w:tcPr>
+            <w:tcW w:w="8070" w:type="dxa"/>
+            <w:gridSpan w:val="3"/>
+            <w:vAlign w:val="center"/>
+          </w:tcPr>
+          <w:p>
+            <w:pPr>
+              <w:jc w:val="center"/>
+              <w:rPr>
+                <w:rFonts w:ascii="楷体" w:eastAsia="楷体" w:hAnsi="楷体"/>
+                <w:b/>
+              </w:rPr>
+            </w:pPr>
+            <w:r>
+              <w:rPr>
+                <w:rFonts w:ascii="楷体" w:eastAsia="楷体" w:hAnsi="楷体" w:hint="eastAsia"/>
+                <w:b/>
+              </w:rPr>
               <w:t>返回参数</w:t>
             </w:r>
           </w:p>
@@ -21228,30 +21260,6 @@
                 <w:rFonts w:ascii="楷体" w:eastAsia="楷体" w:hAnsi="楷体"/>
               </w:rPr>
             </w:pPr>
-            <w:r>
-              <w:rPr>
-                <w:rFonts w:ascii="楷体" w:eastAsia="楷体" w:hAnsi="楷体" w:hint="eastAsia"/>
-              </w:rPr>
-              <w:t>上传实例请见注解（</w:t>
-            </w:r>
-            <w:r>
-              <w:rPr>
-                <w:rFonts w:ascii="楷体" w:eastAsia="楷体" w:hAnsi="楷体" w:hint="eastAsia"/>
-              </w:rPr>
-              <w:t>1</w:t>
-            </w:r>
-            <w:r>
-              <w:rPr>
-                <w:rFonts w:ascii="楷体" w:eastAsia="楷体" w:hAnsi="楷体"/>
-              </w:rPr>
-              <w:t>3</w:t>
-            </w:r>
-            <w:r>
-              <w:rPr>
-                <w:rFonts w:ascii="楷体" w:eastAsia="楷体" w:hAnsi="楷体" w:hint="eastAsia"/>
-              </w:rPr>
-              <w:t>）</w:t>
-            </w:r>
           </w:p>
         </w:tc>
       </w:tr>
@@ -21259,21 +21267,7 @@
     <w:p>
       <w:pPr>
         <w:rPr>
-          <w:rFonts w:ascii="楷体" w:eastAsia="楷体" w:hAnsi="楷体"/>
-        </w:rPr>
-      </w:pPr>
-    </w:p>
-    <w:p>
-      <w:pPr>
-        <w:rPr>
-          <w:rFonts w:ascii="楷体" w:eastAsia="楷体" w:hAnsi="楷体"/>
-        </w:rPr>
-      </w:pPr>
-    </w:p>
-    <w:p>
-      <w:pPr>
-        <w:rPr>
-          <w:rFonts w:ascii="楷体" w:eastAsia="楷体" w:hAnsi="楷体"/>
+          <w:rFonts w:ascii="楷体" w:eastAsia="楷体" w:hAnsi="楷体" w:hint="eastAsia"/>
         </w:rPr>
       </w:pPr>
     </w:p>
@@ -21289,7 +21283,7 @@
           <w:rFonts w:ascii="楷体" w:eastAsia="楷体" w:hAnsi="楷体" w:hint="eastAsia"/>
         </w:rPr>
         <w:lastRenderedPageBreak/>
-        <w:t>上传风格</w:t>
+        <w:t>风格</w:t>
       </w:r>
       <w:r>
         <w:rPr>
@@ -21546,7 +21540,19 @@
               <w:rPr>
                 <w:rFonts w:ascii="楷体" w:eastAsia="楷体" w:hAnsi="楷体" w:hint="eastAsia"/>
               </w:rPr>
-              <w:t>用户Id</w:t>
+              <w:t>用户</w:t>
+            </w:r>
+            <w:r>
+              <w:rPr>
+                <w:rFonts w:ascii="楷体" w:eastAsia="楷体" w:hAnsi="楷体" w:hint="eastAsia"/>
+              </w:rPr>
+              <w:t>i</w:t>
+            </w:r>
+            <w:r>
+              <w:rPr>
+                <w:rFonts w:ascii="楷体" w:eastAsia="楷体" w:hAnsi="楷体" w:hint="eastAsia"/>
+              </w:rPr>
+              <w:t>d</w:t>
             </w:r>
           </w:p>
         </w:tc>
@@ -21648,9 +21654,15 @@
             <w:pPr>
               <w:jc w:val="center"/>
               <w:rPr>
-                <w:rFonts w:ascii="楷体" w:eastAsia="楷体" w:hAnsi="楷体"/>
-              </w:rPr>
-            </w:pPr>
+                <w:rFonts w:ascii="楷体" w:eastAsia="楷体" w:hAnsi="楷体" w:hint="eastAsia"/>
+              </w:rPr>
+            </w:pPr>
+            <w:r>
+              <w:rPr>
+                <w:rFonts w:ascii="楷体" w:eastAsia="楷体" w:hAnsi="楷体" w:hint="eastAsia"/>
+              </w:rPr>
+              <w:t>styleId</w:t>
+            </w:r>
           </w:p>
         </w:tc>
         <w:tc>
@@ -21662,9 +21674,15 @@
             <w:pPr>
               <w:jc w:val="center"/>
               <w:rPr>
-                <w:rFonts w:ascii="楷体" w:eastAsia="楷体" w:hAnsi="楷体"/>
-              </w:rPr>
-            </w:pPr>
+                <w:rFonts w:ascii="楷体" w:eastAsia="楷体" w:hAnsi="楷体" w:hint="eastAsia"/>
+              </w:rPr>
+            </w:pPr>
+            <w:r>
+              <w:rPr>
+                <w:rFonts w:ascii="楷体" w:eastAsia="楷体" w:hAnsi="楷体" w:hint="eastAsia"/>
+              </w:rPr>
+              <w:t>String</w:t>
+            </w:r>
           </w:p>
         </w:tc>
         <w:tc>
@@ -21676,13 +21694,108 @@
             <w:pPr>
               <w:jc w:val="center"/>
               <w:rPr>
-                <w:rFonts w:ascii="楷体" w:eastAsia="楷体" w:hAnsi="楷体"/>
-              </w:rPr>
-            </w:pPr>
-          </w:p>
-        </w:tc>
-      </w:tr>
-      <w:tr>
+                <w:rFonts w:ascii="楷体" w:eastAsia="楷体" w:hAnsi="楷体" w:hint="eastAsia"/>
+              </w:rPr>
+            </w:pPr>
+            <w:r>
+              <w:rPr>
+                <w:rFonts w:ascii="楷体" w:eastAsia="楷体" w:hAnsi="楷体" w:hint="eastAsia"/>
+              </w:rPr>
+              <w:t>风格id</w:t>
+            </w:r>
+          </w:p>
+        </w:tc>
+      </w:tr>
+      <w:tr>
+        <w:tc>
+          <w:tcPr>
+            <w:tcW w:w="1851" w:type="dxa"/>
+            <w:vAlign w:val="center"/>
+          </w:tcPr>
+          <w:p>
+            <w:pPr>
+              <w:jc w:val="center"/>
+              <w:rPr>
+                <w:rFonts w:ascii="楷体" w:eastAsia="楷体" w:hAnsi="楷体" w:hint="eastAsia"/>
+              </w:rPr>
+            </w:pPr>
+            <w:r>
+              <w:rPr>
+                <w:rFonts w:ascii="楷体" w:eastAsia="楷体" w:hAnsi="楷体" w:hint="eastAsia"/>
+              </w:rPr>
+              <w:t>processValue</w:t>
+            </w:r>
+          </w:p>
+        </w:tc>
+        <w:tc>
+          <w:tcPr>
+            <w:tcW w:w="2784" w:type="dxa"/>
+            <w:vAlign w:val="center"/>
+          </w:tcPr>
+          <w:p>
+            <w:pPr>
+              <w:jc w:val="center"/>
+              <w:rPr>
+                <w:rFonts w:ascii="楷体" w:eastAsia="楷体" w:hAnsi="楷体" w:hint="eastAsia"/>
+              </w:rPr>
+            </w:pPr>
+            <w:r>
+              <w:rPr>
+                <w:rFonts w:ascii="楷体" w:eastAsia="楷体" w:hAnsi="楷体" w:hint="eastAsia"/>
+              </w:rPr>
+              <w:t>JSONObjectString</w:t>
+            </w:r>
+          </w:p>
+        </w:tc>
+        <w:tc>
+          <w:tcPr>
+            <w:tcW w:w="3435" w:type="dxa"/>
+            <w:vAlign w:val="center"/>
+          </w:tcPr>
+          <w:p>
+            <w:pPr>
+              <w:jc w:val="center"/>
+              <w:rPr>
+                <w:rFonts w:ascii="楷体" w:eastAsia="楷体" w:hAnsi="楷体" w:hint="eastAsia"/>
+              </w:rPr>
+            </w:pPr>
+            <w:r>
+              <w:rPr>
+                <w:rFonts w:ascii="楷体" w:eastAsia="楷体" w:hAnsi="楷体" w:hint="eastAsia"/>
+              </w:rPr>
+              <w:t>风格转化参数</w:t>
+            </w:r>
+            <w:r>
+              <w:rPr>
+                <w:rFonts w:ascii="楷体" w:eastAsia="楷体" w:hAnsi="楷体" w:hint="eastAsia"/>
+              </w:rPr>
+              <w:t>,</w:t>
+            </w:r>
+            <w:r>
+              <w:rPr>
+                <w:rFonts w:ascii="楷体" w:eastAsia="楷体" w:hAnsi="楷体" w:hint="eastAsia"/>
+              </w:rPr>
+              <w:t>实例请见注解（</w:t>
+            </w:r>
+            <w:r>
+              <w:rPr>
+                <w:rFonts w:ascii="楷体" w:eastAsia="楷体" w:hAnsi="楷体" w:hint="eastAsia"/>
+              </w:rPr>
+              <w:t>12</w:t>
+            </w:r>
+            <w:r>
+              <w:rPr>
+                <w:rFonts w:ascii="楷体" w:eastAsia="楷体" w:hAnsi="楷体" w:hint="eastAsia"/>
+              </w:rPr>
+              <w:t>）</w:t>
+            </w:r>
+          </w:p>
+        </w:tc>
+      </w:tr>
+      <w:tr>
+        <w:trPr>
+          <w:trHeight w:val="339"/>
+        </w:trPr>
         <w:tc>
           <w:tcPr>
             <w:tcW w:w="8070" w:type="dxa"/>
@@ -21702,6 +21815,162 @@
                 <w:rFonts w:ascii="楷体" w:eastAsia="楷体" w:hAnsi="楷体" w:hint="eastAsia"/>
                 <w:b/>
               </w:rPr>
+              <w:t>传递</w:t>
+            </w:r>
+            <w:r>
+              <w:rPr>
+                <w:rFonts w:ascii="楷体" w:eastAsia="楷体" w:hAnsi="楷体" w:hint="eastAsia"/>
+                <w:b/>
+              </w:rPr>
+              <w:t>文件</w:t>
+            </w:r>
+          </w:p>
+        </w:tc>
+      </w:tr>
+      <w:tr>
+        <w:tc>
+          <w:tcPr>
+            <w:tcW w:w="1851" w:type="dxa"/>
+            <w:vAlign w:val="center"/>
+          </w:tcPr>
+          <w:p>
+            <w:pPr>
+              <w:jc w:val="center"/>
+              <w:rPr>
+                <w:rFonts w:ascii="楷体" w:eastAsia="楷体" w:hAnsi="楷体" w:hint="eastAsia"/>
+              </w:rPr>
+            </w:pPr>
+            <w:r>
+              <w:rPr>
+                <w:rFonts w:ascii="楷体" w:eastAsia="楷体" w:hAnsi="楷体" w:hint="eastAsia"/>
+              </w:rPr>
+              <w:t>originImg</w:t>
+            </w:r>
+          </w:p>
+        </w:tc>
+        <w:tc>
+          <w:tcPr>
+            <w:tcW w:w="2784" w:type="dxa"/>
+            <w:vAlign w:val="center"/>
+          </w:tcPr>
+          <w:p>
+            <w:pPr>
+              <w:jc w:val="center"/>
+              <w:rPr>
+                <w:rFonts w:ascii="楷体" w:eastAsia="楷体" w:hAnsi="楷体" w:hint="eastAsia"/>
+              </w:rPr>
+            </w:pPr>
+            <w:r>
+              <w:rPr>
+                <w:rFonts w:ascii="楷体" w:eastAsia="楷体" w:hAnsi="楷体" w:hint="eastAsia"/>
+              </w:rPr>
+              <w:t>Blob</w:t>
+            </w:r>
+          </w:p>
+        </w:tc>
+        <w:tc>
+          <w:tcPr>
+            <w:tcW w:w="3435" w:type="dxa"/>
+            <w:vAlign w:val="center"/>
+          </w:tcPr>
+          <w:p>
+            <w:pPr>
+              <w:jc w:val="center"/>
+              <w:rPr>
+                <w:rFonts w:ascii="楷体" w:eastAsia="楷体" w:hAnsi="楷体" w:hint="eastAsia"/>
+              </w:rPr>
+            </w:pPr>
+            <w:r>
+              <w:rPr>
+                <w:rFonts w:ascii="楷体" w:eastAsia="楷体" w:hAnsi="楷体" w:hint="eastAsia"/>
+              </w:rPr>
+              <w:t>原图</w:t>
+            </w:r>
+          </w:p>
+        </w:tc>
+      </w:tr>
+      <w:tr>
+        <w:tc>
+          <w:tcPr>
+            <w:tcW w:w="1851" w:type="dxa"/>
+            <w:vAlign w:val="center"/>
+          </w:tcPr>
+          <w:p>
+            <w:pPr>
+              <w:jc w:val="center"/>
+              <w:rPr>
+                <w:rFonts w:ascii="楷体" w:eastAsia="楷体" w:hAnsi="楷体" w:hint="eastAsia"/>
+              </w:rPr>
+            </w:pPr>
+            <w:r>
+              <w:rPr>
+                <w:rFonts w:ascii="楷体" w:eastAsia="楷体" w:hAnsi="楷体" w:hint="eastAsia"/>
+              </w:rPr>
+              <w:t>maskImg</w:t>
+            </w:r>
+          </w:p>
+        </w:tc>
+        <w:tc>
+          <w:tcPr>
+            <w:tcW w:w="2784" w:type="dxa"/>
+            <w:vAlign w:val="center"/>
+          </w:tcPr>
+          <w:p>
+            <w:pPr>
+              <w:jc w:val="center"/>
+              <w:rPr>
+                <w:rFonts w:ascii="楷体" w:eastAsia="楷体" w:hAnsi="楷体" w:hint="eastAsia"/>
+              </w:rPr>
+            </w:pPr>
+            <w:r>
+              <w:rPr>
+                <w:rFonts w:ascii="楷体" w:eastAsia="楷体" w:hAnsi="楷体" w:hint="eastAsia"/>
+              </w:rPr>
+              <w:t>Blob</w:t>
+            </w:r>
+          </w:p>
+        </w:tc>
+        <w:tc>
+          <w:tcPr>
+            <w:tcW w:w="3435" w:type="dxa"/>
+            <w:vAlign w:val="center"/>
+          </w:tcPr>
+          <w:p>
+            <w:pPr>
+              <w:jc w:val="center"/>
+              <w:rPr>
+                <w:rFonts w:ascii="楷体" w:eastAsia="楷体" w:hAnsi="楷体" w:hint="eastAsia"/>
+              </w:rPr>
+            </w:pPr>
+            <w:r>
+              <w:rPr>
+                <w:rFonts w:ascii="楷体" w:eastAsia="楷体" w:hAnsi="楷体" w:hint="eastAsia"/>
+              </w:rPr>
+              <w:t>遮罩图</w:t>
+            </w:r>
+          </w:p>
+        </w:tc>
+      </w:tr>
+      <w:tr>
+        <w:tc>
+          <w:tcPr>
+            <w:tcW w:w="8070" w:type="dxa"/>
+            <w:gridSpan w:val="3"/>
+            <w:vAlign w:val="center"/>
+          </w:tcPr>
+          <w:p>
+            <w:pPr>
+              <w:jc w:val="center"/>
+              <w:rPr>
+                <w:rFonts w:ascii="楷体" w:eastAsia="楷体" w:hAnsi="楷体"/>
+                <w:b/>
+              </w:rPr>
+            </w:pPr>
+            <w:r>
+              <w:rPr>
+                <w:rFonts w:ascii="楷体" w:eastAsia="楷体" w:hAnsi="楷体" w:hint="eastAsia"/>
+                <w:b/>
+              </w:rPr>
               <w:t>返回参数</w:t>
             </w:r>
           </w:p>
@@ -21779,9 +22048,15 @@
             <w:pPr>
               <w:jc w:val="center"/>
               <w:rPr>
-                <w:rFonts w:ascii="楷体" w:eastAsia="楷体" w:hAnsi="楷体"/>
-              </w:rPr>
-            </w:pPr>
+                <w:rFonts w:ascii="楷体" w:eastAsia="楷体" w:hAnsi="楷体" w:hint="eastAsia"/>
+              </w:rPr>
+            </w:pPr>
+            <w:r>
+              <w:rPr>
+                <w:rFonts w:ascii="楷体" w:eastAsia="楷体" w:hAnsi="楷体" w:hint="eastAsia"/>
+              </w:rPr>
+              <w:t>isSuccess</w:t>
+            </w:r>
           </w:p>
         </w:tc>
         <w:tc>
@@ -21793,9 +22068,15 @@
             <w:pPr>
               <w:jc w:val="center"/>
               <w:rPr>
-                <w:rFonts w:ascii="楷体" w:eastAsia="楷体" w:hAnsi="楷体"/>
-              </w:rPr>
-            </w:pPr>
+                <w:rFonts w:ascii="楷体" w:eastAsia="楷体" w:hAnsi="楷体" w:hint="eastAsia"/>
+              </w:rPr>
+            </w:pPr>
+            <w:r>
+              <w:rPr>
+                <w:rFonts w:ascii="楷体" w:eastAsia="楷体" w:hAnsi="楷体"/>
+              </w:rPr>
+              <w:t>Boolean</w:t>
+            </w:r>
           </w:p>
         </w:tc>
         <w:tc>
@@ -21807,9 +22088,15 @@
             <w:pPr>
               <w:jc w:val="center"/>
               <w:rPr>
-                <w:rFonts w:ascii="楷体" w:eastAsia="楷体" w:hAnsi="楷体"/>
-              </w:rPr>
-            </w:pPr>
+                <w:rFonts w:ascii="楷体" w:eastAsia="楷体" w:hAnsi="楷体" w:hint="eastAsia"/>
+              </w:rPr>
+            </w:pPr>
+            <w:r>
+              <w:rPr>
+                <w:rFonts w:ascii="楷体" w:eastAsia="楷体" w:hAnsi="楷体" w:hint="eastAsia"/>
+              </w:rPr>
+              <w:t>是否上传成功</w:t>
+            </w:r>
           </w:p>
         </w:tc>
       </w:tr>
@@ -21893,12 +22180,6 @@
           <w:rFonts w:ascii="楷体" w:eastAsia="楷体" w:hAnsi="楷体"/>
         </w:rPr>
       </w:pPr>
-      <w:r>
-        <w:rPr>
-          <w:rFonts w:ascii="楷体" w:eastAsia="楷体" w:hAnsi="楷体" w:hint="eastAsia"/>
-        </w:rPr>
-        <w:t>上传</w:t>
-      </w:r>
       <w:r>
         <w:rPr>
           <w:rFonts w:ascii="楷体" w:eastAsia="楷体" w:hAnsi="楷体" w:hint="eastAsia"/>
@@ -22623,7 +22904,8 @@
         <w:rPr>
           <w:rFonts w:ascii="楷体" w:eastAsia="楷体" w:hAnsi="楷体" w:hint="eastAsia"/>
         </w:rPr>
-        <w:t>上传收藏风格</w:t>
+        <w:lastRenderedPageBreak/>
+        <w:t>收藏风格</w:t>
       </w:r>
     </w:p>
     <w:tbl>
@@ -22781,7 +23063,6 @@
               <w:rPr>
                 <w:rFonts w:ascii="楷体" w:eastAsia="楷体" w:hAnsi="楷体" w:hint="eastAsia"/>
               </w:rPr>
-              <w:lastRenderedPageBreak/>
               <w:t>参数名称</w:t>
             </w:r>
           </w:p>
@@ -23341,12 +23622,6 @@
           <w:rFonts w:ascii="楷体" w:eastAsia="楷体" w:hAnsi="楷体"/>
         </w:rPr>
       </w:pPr>
-      <w:r>
-        <w:rPr>
-          <w:rFonts w:ascii="楷体" w:eastAsia="楷体" w:hAnsi="楷体" w:hint="eastAsia"/>
-        </w:rPr>
-        <w:t>上传</w:t>
-      </w:r>
       <w:r>
         <w:rPr>
           <w:rFonts w:ascii="楷体" w:eastAsia="楷体" w:hAnsi="楷体" w:hint="eastAsia"/>
@@ -24073,6 +24348,7 @@
               <w:rPr>
                 <w:rFonts w:ascii="楷体" w:eastAsia="楷体" w:hAnsi="楷体" w:hint="eastAsia"/>
               </w:rPr>
+              <w:lastRenderedPageBreak/>
               <w:t>Path</w:t>
             </w:r>
           </w:p>
@@ -24264,7 +24540,6 @@
               <w:rPr>
                 <w:rFonts w:ascii="楷体" w:eastAsia="楷体" w:hAnsi="楷体" w:hint="eastAsia"/>
               </w:rPr>
-              <w:lastRenderedPageBreak/>
               <w:t>userId</w:t>
             </w:r>
           </w:p>
@@ -25551,6 +25826,7 @@
               <w:rPr>
                 <w:rFonts w:ascii="楷体" w:eastAsia="楷体" w:hAnsi="楷体"/>
               </w:rPr>
+              <w:lastRenderedPageBreak/>
               <w:t>M</w:t>
             </w:r>
             <w:r>
@@ -25764,7 +26040,6 @@
                 <w:rFonts w:ascii="楷体" w:eastAsia="楷体" w:hAnsi="楷体" w:hint="eastAsia"/>
                 <w:b/>
               </w:rPr>
-              <w:lastRenderedPageBreak/>
               <w:t>传递参数</w:t>
             </w:r>
           </w:p>
@@ -27115,6 +27390,7 @@
               <w:rPr>
                 <w:rFonts w:ascii="楷体" w:eastAsia="楷体" w:hAnsi="楷体" w:hint="eastAsia"/>
               </w:rPr>
+              <w:lastRenderedPageBreak/>
               <w:t>userId</w:t>
             </w:r>
           </w:p>
@@ -27356,7 +27632,6 @@
                 <w:rFonts w:ascii="楷体" w:eastAsia="楷体" w:hAnsi="楷体" w:hint="eastAsia"/>
                 <w:b/>
               </w:rPr>
-              <w:lastRenderedPageBreak/>
               <w:t>返回参数</w:t>
             </w:r>
           </w:p>
@@ -28474,6 +28749,7 @@
                 <w:rFonts w:ascii="楷体" w:eastAsia="楷体" w:hAnsi="楷体" w:hint="eastAsia"/>
                 <w:b/>
               </w:rPr>
+              <w:lastRenderedPageBreak/>
               <w:t>传递参数</w:t>
             </w:r>
           </w:p>
@@ -28657,7 +28933,6 @@
               <w:rPr>
                 <w:rFonts w:ascii="楷体" w:eastAsia="楷体" w:hAnsi="楷体" w:hint="eastAsia"/>
               </w:rPr>
-              <w:lastRenderedPageBreak/>
               <w:t>参数名称</w:t>
             </w:r>
           </w:p>
@@ -29833,6 +30108,7 @@
                 <w:rFonts w:ascii="楷体" w:eastAsia="楷体" w:hAnsi="楷体" w:hint="eastAsia"/>
                 <w:b/>
               </w:rPr>
+              <w:lastRenderedPageBreak/>
               <w:t>传递参数</w:t>
             </w:r>
           </w:p>
@@ -30062,7 +30338,6 @@
                 <w:rFonts w:ascii="楷体" w:eastAsia="楷体" w:hAnsi="楷体" w:hint="eastAsia"/>
                 <w:b/>
               </w:rPr>
-              <w:lastRenderedPageBreak/>
               <w:t>返回参数</w:t>
             </w:r>
           </w:p>
@@ -30496,6 +30771,7 @@
         <w:rPr>
           <w:rFonts w:ascii="楷体" w:eastAsia="楷体" w:hAnsi="楷体" w:hint="eastAsia"/>
         </w:rPr>
+        <w:lastRenderedPageBreak/>
         <w:t>注解</w:t>
       </w:r>
     </w:p>
@@ -30531,7 +30807,6 @@
           <w:rFonts w:ascii="楷体" w:eastAsia="楷体" w:hAnsi="楷体"/>
           <w:noProof/>
         </w:rPr>
-        <w:lastRenderedPageBreak/>
         <w:drawing>
           <wp:inline distT="0" distB="0" distL="0" distR="0" wp14:anchorId="3F95D939" wp14:editId="72BB2E4E">
             <wp:extent cx="2796782" cy="876376"/>
@@ -31288,33 +31563,36 @@
         </w:numPr>
         <w:ind w:firstLineChars="0"/>
         <w:rPr>
-          <w:rFonts w:ascii="楷体" w:eastAsia="楷体" w:hAnsi="楷体"/>
+          <w:rFonts w:ascii="楷体" w:eastAsia="楷体" w:hAnsi="楷体" w:hint="eastAsia"/>
         </w:rPr>
       </w:pPr>
       <w:r>
         <w:rPr>
           <w:rFonts w:ascii="楷体" w:eastAsia="楷体" w:hAnsi="楷体" w:hint="eastAsia"/>
         </w:rPr>
-        <w:t>上传图片上传参数实例如下：</w:t>
+        <w:t>风格参数中，type表示用户选择遮罩的类型，可选值作为none、facedect、choose，当type值为none和choose时，没有value值；当type值为facedect时，value值为1时表示渲染人像，为2时表示不渲染人像，实例如下：</w:t>
       </w:r>
+      <w:bookmarkStart w:id="0" w:name="_GoBack"/>
+      <w:bookmarkEnd w:id="0"/>
     </w:p>
     <w:p>
       <w:pPr>
         <w:pStyle w:val="a4"/>
         <w:ind w:left="720" w:firstLineChars="0" w:firstLine="0"/>
         <w:rPr>
-          <w:rFonts w:ascii="楷体" w:eastAsia="楷体" w:hAnsi="楷体"/>
+          <w:rFonts w:ascii="楷体" w:eastAsia="楷体" w:hAnsi="楷体" w:hint="eastAsia"/>
         </w:rPr>
       </w:pPr>
       <w:r>
         <w:rPr>
+          <w:rFonts w:ascii="楷体" w:eastAsia="楷体" w:hAnsi="楷体" w:hint="eastAsia"/>
           <w:noProof/>
         </w:rPr>
         <w:drawing>
-          <wp:inline distT="0" distB="0" distL="0" distR="0" wp14:anchorId="2FECA8B2" wp14:editId="251078A0">
-            <wp:extent cx="2659610" cy="914479"/>
-            <wp:effectExtent l="0" t="0" r="7620" b="0"/>
-            <wp:docPr id="20" name="图片 20"/>
+          <wp:inline distT="0" distB="0" distL="0" distR="0" wp14:anchorId="018576FE" wp14:editId="3D6F0375">
+            <wp:extent cx="1422400" cy="647700"/>
+            <wp:effectExtent l="0" t="0" r="0" b="12700"/>
+            <wp:docPr id="4" name="图片 4" descr="../../../../Library/Containers/com.tencent.qq/Data/Library/Application%20Support/QQ/Users/576694940/QQ/Temp.db/1DB24DA5-48BF-412E-911D-64FAD0EB200C.png"/>
             <wp:cNvGraphicFramePr>
               <a:graphicFrameLocks xmlns:a="http://schemas.openxmlformats.org/drawingml/2006/main" noChangeAspect="1"/>
             </wp:cNvGraphicFramePr>
@@ -31322,23 +31600,36 @@
               <a:graphicData uri="http://schemas.openxmlformats.org/drawingml/2006/picture">
                 <pic:pic xmlns:pic="http://schemas.openxmlformats.org/drawingml/2006/picture">
                   <pic:nvPicPr>
-                    <pic:cNvPr id="1" name=""/>
-                    <pic:cNvPicPr/>
+                    <pic:cNvPr id="0" name="Picture 1" descr="../../../../Library/Containers/com.tencent.qq/Data/Library/Application%20Support/QQ/Users/576694940/QQ/Temp.db/1DB24DA5-48BF-412E-911D-64FAD0EB200C.png"/>
+                    <pic:cNvPicPr>
+                      <a:picLocks noChangeAspect="1" noChangeArrowheads="1"/>
+                    </pic:cNvPicPr>
                   </pic:nvPicPr>
                   <pic:blipFill>
-                    <a:blip r:embed="rId19"/>
+                    <a:blip r:embed="rId19">
+                      <a:extLst>
+                        <a:ext uri="{28A0092B-C50C-407E-A947-70E740481C1C}">
+                          <a14:useLocalDpi xmlns:a14="http://schemas.microsoft.com/office/drawing/2010/main" val="0"/>
+                        </a:ext>
+                      </a:extLst>
+                    </a:blip>
+                    <a:srcRect/>
                     <a:stretch>
                       <a:fillRect/>
                     </a:stretch>
                   </pic:blipFill>
-                  <pic:spPr>
+                  <pic:spPr bwMode="auto">
                     <a:xfrm>
                       <a:off x="0" y="0"/>
-                      <a:ext cx="2659610" cy="914479"/>
+                      <a:ext cx="1422400" cy="647700"/>
                     </a:xfrm>
                     <a:prstGeom prst="rect">
                       <a:avLst/>
                     </a:prstGeom>
+                    <a:noFill/>
+                    <a:ln>
+                      <a:noFill/>
+                    </a:ln>
                   </pic:spPr>
                 </pic:pic>
               </a:graphicData>
@@ -31350,76 +31641,11 @@
     <w:p>
       <w:pPr>
         <w:pStyle w:val="a4"/>
-        <w:numPr>
-          <w:ilvl w:val="0"/>
-          <w:numId w:val="2"/>
-        </w:numPr>
-        <w:ind w:firstLineChars="0"/>
+        <w:ind w:left="720" w:firstLineChars="0" w:firstLine="0"/>
         <w:rPr>
           <w:rFonts w:ascii="楷体" w:eastAsia="楷体" w:hAnsi="楷体"/>
         </w:rPr>
       </w:pPr>
-      <w:r>
-        <w:rPr>
-          <w:rFonts w:ascii="楷体" w:eastAsia="楷体" w:hAnsi="楷体" w:hint="eastAsia"/>
-        </w:rPr>
-        <w:t>上传风格</w:t>
-      </w:r>
-      <w:r>
-        <w:rPr>
-          <w:rFonts w:ascii="楷体" w:eastAsia="楷体" w:hAnsi="楷体" w:hint="eastAsia"/>
-        </w:rPr>
-        <w:t>上传参数实例如下：</w:t>
-      </w:r>
-    </w:p>
-    <w:p>
-      <w:pPr>
-        <w:pStyle w:val="a4"/>
-        <w:ind w:left="720" w:firstLineChars="0" w:firstLine="0"/>
-        <w:rPr>
-          <w:rFonts w:ascii="楷体" w:eastAsia="楷体" w:hAnsi="楷体"/>
-        </w:rPr>
-      </w:pPr>
-      <w:r>
-        <w:rPr>
-          <w:noProof/>
-        </w:rPr>
-        <w:drawing>
-          <wp:inline distT="0" distB="0" distL="0" distR="0" wp14:anchorId="42C0F45F" wp14:editId="7F6BA90A">
-            <wp:extent cx="3086367" cy="1036410"/>
-            <wp:effectExtent l="0" t="0" r="0" b="0"/>
-            <wp:docPr id="21" name="图片 21"/>
-            <wp:cNvGraphicFramePr>
-              <a:graphicFrameLocks xmlns:a="http://schemas.openxmlformats.org/drawingml/2006/main" noChangeAspect="1"/>
-            </wp:cNvGraphicFramePr>
-            <a:graphic xmlns:a="http://schemas.openxmlformats.org/drawingml/2006/main">
-              <a:graphicData uri="http://schemas.openxmlformats.org/drawingml/2006/picture">
-                <pic:pic xmlns:pic="http://schemas.openxmlformats.org/drawingml/2006/picture">
-                  <pic:nvPicPr>
-                    <pic:cNvPr id="1" name=""/>
-                    <pic:cNvPicPr/>
-                  </pic:nvPicPr>
-                  <pic:blipFill>
-                    <a:blip r:embed="rId20"/>
-                    <a:stretch>
-                      <a:fillRect/>
-                    </a:stretch>
-                  </pic:blipFill>
-                  <pic:spPr>
-                    <a:xfrm>
-                      <a:off x="0" y="0"/>
-                      <a:ext cx="3086367" cy="1036410"/>
-                    </a:xfrm>
-                    <a:prstGeom prst="rect">
-                      <a:avLst/>
-                    </a:prstGeom>
-                  </pic:spPr>
-                </pic:pic>
-              </a:graphicData>
-            </a:graphic>
-          </wp:inline>
-        </w:drawing>
-      </w:r>
     </w:p>
     <w:p>
       <w:pPr>
@@ -32599,7 +32825,7 @@
 </file>
 
 <file path=customXml/itemProps1.xml><?xml version="1.0" encoding="utf-8"?>
-<ds:datastoreItem xmlns:ds="http://schemas.openxmlformats.org/officeDocument/2006/customXml" ds:itemID="{7B826474-5DA2-2540-88A6-98A8B138BF44}">
+<ds:datastoreItem xmlns:ds="http://schemas.openxmlformats.org/officeDocument/2006/customXml" ds:itemID="{BAE06DD4-F042-C248-B396-1CEB85AF4E8D}">
   <ds:schemaRefs>
     <ds:schemaRef ds:uri="http://schemas.openxmlformats.org/officeDocument/2006/bibliography"/>
   </ds:schemaRefs>

--- a/系统设计/API设计/Restful API文档.docx
+++ b/系统设计/API设计/Restful API文档.docx
@@ -1,6 +1,6 @@
 
 <file path=word/document.xml><?xml version="1.0" encoding="utf-8"?>
-<w:document xmlns:wpc="http://schemas.microsoft.com/office/word/2010/wordprocessingCanvas" xmlns:mo="http://schemas.microsoft.com/office/mac/office/2008/main" xmlns:mc="http://schemas.openxmlformats.org/markup-compatibility/2006" xmlns:mv="urn:schemas-microsoft-com:mac:vml" xmlns:o="urn:schemas-microsoft-com:office:office" xmlns:r="http://schemas.openxmlformats.org/officeDocument/2006/relationships" xmlns:m="http://schemas.openxmlformats.org/officeDocument/2006/math" xmlns:v="urn:schemas-microsoft-com:vml" xmlns:wp14="http://schemas.microsoft.com/office/word/2010/wordprocessingDrawing" xmlns:wp="http://schemas.openxmlformats.org/drawingml/2006/wordprocessingDrawing" xmlns:w10="urn:schemas-microsoft-com:office:word" xmlns:w="http://schemas.openxmlformats.org/wordprocessingml/2006/main" xmlns:w14="http://schemas.microsoft.com/office/word/2010/wordml" xmlns:w15="http://schemas.microsoft.com/office/word/2012/wordml" xmlns:wpg="http://schemas.microsoft.com/office/word/2010/wordprocessingGroup" xmlns:wpi="http://schemas.microsoft.com/office/word/2010/wordprocessingInk" xmlns:wne="http://schemas.microsoft.com/office/word/2006/wordml" xmlns:wps="http://schemas.microsoft.com/office/word/2010/wordprocessingShape" mc:Ignorable="w14 w15 wp14">
+<w:document xmlns:wpc="http://schemas.microsoft.com/office/word/2010/wordprocessingCanvas" xmlns:cx="http://schemas.microsoft.com/office/drawing/2014/chartex" xmlns:cx1="http://schemas.microsoft.com/office/drawing/2015/9/8/chartex" xmlns:cx2="http://schemas.microsoft.com/office/drawing/2015/10/21/chartex" xmlns:cx3="http://schemas.microsoft.com/office/drawing/2016/5/9/chartex" xmlns:cx4="http://schemas.microsoft.com/office/drawing/2016/5/10/chartex" xmlns:cx5="http://schemas.microsoft.com/office/drawing/2016/5/11/chartex" xmlns:cx6="http://schemas.microsoft.com/office/drawing/2016/5/12/chartex" xmlns:cx7="http://schemas.microsoft.com/office/drawing/2016/5/13/chartex" xmlns:cx8="http://schemas.microsoft.com/office/drawing/2016/5/14/chartex" xmlns:mc="http://schemas.openxmlformats.org/markup-compatibility/2006" xmlns:o="urn:schemas-microsoft-com:office:office" xmlns:r="http://schemas.openxmlformats.org/officeDocument/2006/relationships" xmlns:m="http://schemas.openxmlformats.org/officeDocument/2006/math" xmlns:v="urn:schemas-microsoft-com:vml" xmlns:wp14="http://schemas.microsoft.com/office/word/2010/wordprocessingDrawing" xmlns:wp="http://schemas.openxmlformats.org/drawingml/2006/wordprocessingDrawing" xmlns:w10="urn:schemas-microsoft-com:office:word" xmlns:w="http://schemas.openxmlformats.org/wordprocessingml/2006/main" xmlns:w14="http://schemas.microsoft.com/office/word/2010/wordml" xmlns:w15="http://schemas.microsoft.com/office/word/2012/wordml" xmlns:w16se="http://schemas.microsoft.com/office/word/2015/wordml/symex" xmlns:wpg="http://schemas.microsoft.com/office/word/2010/wordprocessingGroup" xmlns:wpi="http://schemas.microsoft.com/office/word/2010/wordprocessingInk" xmlns:wne="http://schemas.microsoft.com/office/word/2006/wordml" xmlns:wps="http://schemas.microsoft.com/office/word/2010/wordprocessingShape" mc:Ignorable="w14 w15 w16se wp14">
   <w:body>
     <w:p>
       <w:pPr>
@@ -4413,2611 +4413,23 @@
     </w:p>
     <w:p>
       <w:pPr>
-        <w:pStyle w:val="a9"/>
-        <w:rPr>
-          <w:rFonts w:ascii="楷体" w:eastAsia="楷体" w:hAnsi="楷体"/>
-        </w:rPr>
-      </w:pPr>
-      <w:r>
         <w:rPr>
           <w:rFonts w:ascii="楷体" w:eastAsia="楷体" w:hAnsi="楷体" w:hint="eastAsia"/>
-        </w:rPr>
-        <w:lastRenderedPageBreak/>
-        <w:t>获取用户所有</w:t>
-      </w:r>
-      <w:r>
-        <w:rPr>
-          <w:rFonts w:ascii="楷体" w:eastAsia="楷体" w:hAnsi="楷体" w:hint="eastAsia"/>
-        </w:rPr>
-        <w:t>图片信息</w:t>
-      </w:r>
-    </w:p>
-    <w:tbl>
-      <w:tblPr>
-        <w:tblStyle w:val="a5"/>
-        <w:tblW w:w="8070" w:type="dxa"/>
-        <w:tblInd w:w="-113" w:type="dxa"/>
-        <w:tblLook w:val="04A0" w:firstRow="1" w:lastRow="0" w:firstColumn="1" w:lastColumn="0" w:noHBand="0" w:noVBand="1"/>
-      </w:tblPr>
-      <w:tblGrid>
-        <w:gridCol w:w="2016"/>
-        <w:gridCol w:w="2732"/>
-        <w:gridCol w:w="3322"/>
-      </w:tblGrid>
-      <w:tr>
-        <w:tc>
-          <w:tcPr>
-            <w:tcW w:w="2016" w:type="dxa"/>
-            <w:vAlign w:val="center"/>
-          </w:tcPr>
-          <w:p>
-            <w:pPr>
-              <w:jc w:val="center"/>
-              <w:rPr>
-                <w:rFonts w:ascii="楷体" w:eastAsia="楷体" w:hAnsi="楷体"/>
-              </w:rPr>
-            </w:pPr>
-            <w:r>
-              <w:rPr>
-                <w:rFonts w:ascii="楷体" w:eastAsia="楷体" w:hAnsi="楷体" w:hint="eastAsia"/>
-              </w:rPr>
-              <w:t>Path</w:t>
-            </w:r>
-          </w:p>
-        </w:tc>
-        <w:tc>
-          <w:tcPr>
-            <w:tcW w:w="6054" w:type="dxa"/>
-            <w:gridSpan w:val="2"/>
-            <w:vAlign w:val="center"/>
-          </w:tcPr>
-          <w:p>
-            <w:pPr>
-              <w:jc w:val="center"/>
-              <w:rPr>
-                <w:rFonts w:ascii="楷体" w:eastAsia="楷体" w:hAnsi="楷体"/>
-              </w:rPr>
-            </w:pPr>
-            <w:r>
-              <w:rPr>
-                <w:rFonts w:ascii="楷体" w:eastAsia="楷体" w:hAnsi="楷体" w:hint="eastAsia"/>
-              </w:rPr>
-              <w:t>/users/{{userId}}/allcontents/pictures</w:t>
-            </w:r>
-          </w:p>
-        </w:tc>
-      </w:tr>
-      <w:tr>
-        <w:tc>
-          <w:tcPr>
-            <w:tcW w:w="2016" w:type="dxa"/>
-            <w:vAlign w:val="center"/>
-          </w:tcPr>
-          <w:p>
-            <w:pPr>
-              <w:jc w:val="center"/>
-              <w:rPr>
-                <w:rFonts w:ascii="楷体" w:eastAsia="楷体" w:hAnsi="楷体"/>
-              </w:rPr>
-            </w:pPr>
-            <w:r>
-              <w:rPr>
-                <w:rFonts w:ascii="楷体" w:eastAsia="楷体" w:hAnsi="楷体"/>
-              </w:rPr>
-              <w:t>M</w:t>
-            </w:r>
-            <w:r>
-              <w:rPr>
-                <w:rFonts w:ascii="楷体" w:eastAsia="楷体" w:hAnsi="楷体" w:hint="eastAsia"/>
-              </w:rPr>
-              <w:t>ethod</w:t>
-            </w:r>
-          </w:p>
-        </w:tc>
-        <w:tc>
-          <w:tcPr>
-            <w:tcW w:w="6054" w:type="dxa"/>
-            <w:gridSpan w:val="2"/>
-            <w:vAlign w:val="center"/>
-          </w:tcPr>
-          <w:p>
-            <w:pPr>
-              <w:jc w:val="center"/>
-              <w:rPr>
-                <w:rFonts w:ascii="楷体" w:eastAsia="楷体" w:hAnsi="楷体"/>
-              </w:rPr>
-            </w:pPr>
-            <w:r>
-              <w:rPr>
-                <w:rFonts w:ascii="楷体" w:eastAsia="楷体" w:hAnsi="楷体" w:hint="eastAsia"/>
-              </w:rPr>
-              <w:t>GET</w:t>
-            </w:r>
-          </w:p>
-        </w:tc>
-      </w:tr>
-      <w:tr>
-        <w:tc>
-          <w:tcPr>
-            <w:tcW w:w="8070" w:type="dxa"/>
-            <w:gridSpan w:val="3"/>
-            <w:vAlign w:val="center"/>
-          </w:tcPr>
-          <w:p>
-            <w:pPr>
-              <w:jc w:val="center"/>
-              <w:rPr>
-                <w:rFonts w:ascii="楷体" w:eastAsia="楷体" w:hAnsi="楷体"/>
-              </w:rPr>
-            </w:pPr>
-            <w:r>
-              <w:rPr>
-                <w:rFonts w:ascii="楷体" w:eastAsia="楷体" w:hAnsi="楷体" w:hint="eastAsia"/>
-              </w:rPr>
-              <w:t>URL参数</w:t>
-            </w:r>
-          </w:p>
-        </w:tc>
-      </w:tr>
-      <w:tr>
-        <w:trPr>
-          <w:trHeight w:val="339"/>
-        </w:trPr>
-        <w:tc>
-          <w:tcPr>
-            <w:tcW w:w="2016" w:type="dxa"/>
-            <w:vAlign w:val="center"/>
-          </w:tcPr>
-          <w:p>
-            <w:pPr>
-              <w:jc w:val="center"/>
-              <w:rPr>
-                <w:rFonts w:ascii="楷体" w:eastAsia="楷体" w:hAnsi="楷体"/>
-              </w:rPr>
-            </w:pPr>
-            <w:r>
-              <w:rPr>
-                <w:rFonts w:ascii="楷体" w:eastAsia="楷体" w:hAnsi="楷体" w:hint="eastAsia"/>
-              </w:rPr>
-              <w:t>参数名称</w:t>
-            </w:r>
-          </w:p>
-        </w:tc>
-        <w:tc>
-          <w:tcPr>
-            <w:tcW w:w="2732" w:type="dxa"/>
-            <w:vAlign w:val="center"/>
-          </w:tcPr>
-          <w:p>
-            <w:pPr>
-              <w:jc w:val="center"/>
-              <w:rPr>
-                <w:rFonts w:ascii="楷体" w:eastAsia="楷体" w:hAnsi="楷体"/>
-              </w:rPr>
-            </w:pPr>
-            <w:r>
-              <w:rPr>
-                <w:rFonts w:ascii="楷体" w:eastAsia="楷体" w:hAnsi="楷体" w:hint="eastAsia"/>
-              </w:rPr>
-              <w:t>参数类型</w:t>
-            </w:r>
-          </w:p>
-        </w:tc>
-        <w:tc>
-          <w:tcPr>
-            <w:tcW w:w="3322" w:type="dxa"/>
-            <w:vAlign w:val="center"/>
-          </w:tcPr>
-          <w:p>
-            <w:pPr>
-              <w:jc w:val="center"/>
-              <w:rPr>
-                <w:rFonts w:ascii="楷体" w:eastAsia="楷体" w:hAnsi="楷体"/>
-              </w:rPr>
-            </w:pPr>
-            <w:r>
-              <w:rPr>
-                <w:rFonts w:ascii="楷体" w:eastAsia="楷体" w:hAnsi="楷体" w:hint="eastAsia"/>
-              </w:rPr>
-              <w:t>参数说明</w:t>
-            </w:r>
-          </w:p>
-        </w:tc>
-      </w:tr>
-      <w:tr>
-        <w:tc>
-          <w:tcPr>
-            <w:tcW w:w="2016" w:type="dxa"/>
-            <w:vAlign w:val="center"/>
-          </w:tcPr>
-          <w:p>
-            <w:pPr>
-              <w:jc w:val="center"/>
-              <w:rPr>
-                <w:rFonts w:ascii="楷体" w:eastAsia="楷体" w:hAnsi="楷体"/>
-              </w:rPr>
-            </w:pPr>
-            <w:r>
-              <w:rPr>
-                <w:rFonts w:ascii="楷体" w:eastAsia="楷体" w:hAnsi="楷体" w:hint="eastAsia"/>
-              </w:rPr>
-              <w:t>userId</w:t>
-            </w:r>
-          </w:p>
-        </w:tc>
-        <w:tc>
-          <w:tcPr>
-            <w:tcW w:w="2732" w:type="dxa"/>
-            <w:vAlign w:val="center"/>
-          </w:tcPr>
-          <w:p>
-            <w:pPr>
-              <w:jc w:val="center"/>
-              <w:rPr>
-                <w:rFonts w:ascii="楷体" w:eastAsia="楷体" w:hAnsi="楷体"/>
-              </w:rPr>
-            </w:pPr>
-            <w:r>
-              <w:rPr>
-                <w:rFonts w:ascii="楷体" w:eastAsia="楷体" w:hAnsi="楷体"/>
-              </w:rPr>
-              <w:t>S</w:t>
-            </w:r>
-            <w:r>
-              <w:rPr>
-                <w:rFonts w:ascii="楷体" w:eastAsia="楷体" w:hAnsi="楷体" w:hint="eastAsia"/>
-              </w:rPr>
-              <w:t>tring</w:t>
-            </w:r>
-          </w:p>
-        </w:tc>
-        <w:tc>
-          <w:tcPr>
-            <w:tcW w:w="3322" w:type="dxa"/>
-            <w:vAlign w:val="center"/>
-          </w:tcPr>
-          <w:p>
-            <w:pPr>
-              <w:jc w:val="center"/>
-              <w:rPr>
-                <w:rFonts w:ascii="楷体" w:eastAsia="楷体" w:hAnsi="楷体"/>
-              </w:rPr>
-            </w:pPr>
-            <w:r>
-              <w:rPr>
-                <w:rFonts w:ascii="楷体" w:eastAsia="楷体" w:hAnsi="楷体" w:hint="eastAsia"/>
-              </w:rPr>
-              <w:t>用户Id</w:t>
-            </w:r>
-          </w:p>
-        </w:tc>
-      </w:tr>
-      <w:tr>
-        <w:trPr>
-          <w:trHeight w:val="339"/>
-        </w:trPr>
-        <w:tc>
-          <w:tcPr>
-            <w:tcW w:w="8070" w:type="dxa"/>
-            <w:gridSpan w:val="3"/>
-            <w:vAlign w:val="center"/>
-          </w:tcPr>
-          <w:p>
-            <w:pPr>
-              <w:jc w:val="center"/>
-              <w:rPr>
-                <w:rFonts w:ascii="楷体" w:eastAsia="楷体" w:hAnsi="楷体"/>
-              </w:rPr>
-            </w:pPr>
-            <w:r>
-              <w:rPr>
-                <w:rFonts w:ascii="楷体" w:eastAsia="楷体" w:hAnsi="楷体" w:hint="eastAsia"/>
-              </w:rPr>
-              <w:t>传递参数</w:t>
-            </w:r>
-          </w:p>
-        </w:tc>
-      </w:tr>
-      <w:tr>
-        <w:tc>
-          <w:tcPr>
-            <w:tcW w:w="2016" w:type="dxa"/>
-            <w:vAlign w:val="center"/>
-          </w:tcPr>
-          <w:p>
-            <w:pPr>
-              <w:jc w:val="center"/>
-              <w:rPr>
-                <w:rFonts w:ascii="楷体" w:eastAsia="楷体" w:hAnsi="楷体"/>
-              </w:rPr>
-            </w:pPr>
-            <w:r>
-              <w:rPr>
-                <w:rFonts w:ascii="楷体" w:eastAsia="楷体" w:hAnsi="楷体" w:hint="eastAsia"/>
-              </w:rPr>
-              <w:t>参数名称</w:t>
-            </w:r>
-          </w:p>
-        </w:tc>
-        <w:tc>
-          <w:tcPr>
-            <w:tcW w:w="2732" w:type="dxa"/>
-            <w:vAlign w:val="center"/>
-          </w:tcPr>
-          <w:p>
-            <w:pPr>
-              <w:jc w:val="center"/>
-              <w:rPr>
-                <w:rFonts w:ascii="楷体" w:eastAsia="楷体" w:hAnsi="楷体"/>
-              </w:rPr>
-            </w:pPr>
-            <w:r>
-              <w:rPr>
-                <w:rFonts w:ascii="楷体" w:eastAsia="楷体" w:hAnsi="楷体" w:hint="eastAsia"/>
-              </w:rPr>
-              <w:t>参数类型</w:t>
-            </w:r>
-          </w:p>
-        </w:tc>
-        <w:tc>
-          <w:tcPr>
-            <w:tcW w:w="3322" w:type="dxa"/>
-            <w:vAlign w:val="center"/>
-          </w:tcPr>
-          <w:p>
-            <w:pPr>
-              <w:jc w:val="center"/>
-              <w:rPr>
-                <w:rFonts w:ascii="楷体" w:eastAsia="楷体" w:hAnsi="楷体"/>
-              </w:rPr>
-            </w:pPr>
-            <w:r>
-              <w:rPr>
-                <w:rFonts w:ascii="楷体" w:eastAsia="楷体" w:hAnsi="楷体" w:hint="eastAsia"/>
-              </w:rPr>
-              <w:t>参数说明</w:t>
-            </w:r>
-          </w:p>
-        </w:tc>
-      </w:tr>
-      <w:tr>
-        <w:tc>
-          <w:tcPr>
-            <w:tcW w:w="2016" w:type="dxa"/>
-            <w:vAlign w:val="center"/>
-          </w:tcPr>
-          <w:p>
-            <w:pPr>
-              <w:jc w:val="center"/>
-              <w:rPr>
-                <w:rFonts w:ascii="楷体" w:eastAsia="楷体" w:hAnsi="楷体"/>
-              </w:rPr>
-            </w:pPr>
-            <w:r>
-              <w:rPr>
-                <w:rFonts w:ascii="楷体" w:eastAsia="楷体" w:hAnsi="楷体" w:hint="eastAsia"/>
-              </w:rPr>
-              <w:t>pageIndex</w:t>
-            </w:r>
-          </w:p>
-        </w:tc>
-        <w:tc>
-          <w:tcPr>
-            <w:tcW w:w="2732" w:type="dxa"/>
-            <w:vAlign w:val="center"/>
-          </w:tcPr>
-          <w:p>
-            <w:pPr>
-              <w:jc w:val="center"/>
-              <w:rPr>
-                <w:rFonts w:ascii="楷体" w:eastAsia="楷体" w:hAnsi="楷体"/>
-              </w:rPr>
-            </w:pPr>
-            <w:r>
-              <w:rPr>
-                <w:rFonts w:ascii="楷体" w:eastAsia="楷体" w:hAnsi="楷体"/>
-              </w:rPr>
-              <w:t>I</w:t>
-            </w:r>
-            <w:r>
-              <w:rPr>
-                <w:rFonts w:ascii="楷体" w:eastAsia="楷体" w:hAnsi="楷体" w:hint="eastAsia"/>
-              </w:rPr>
-              <w:t>nt</w:t>
-            </w:r>
-          </w:p>
-        </w:tc>
-        <w:tc>
-          <w:tcPr>
-            <w:tcW w:w="3322" w:type="dxa"/>
-            <w:vAlign w:val="center"/>
-          </w:tcPr>
-          <w:p>
-            <w:pPr>
-              <w:rPr>
-                <w:rFonts w:ascii="楷体" w:eastAsia="楷体" w:hAnsi="楷体"/>
-              </w:rPr>
-            </w:pPr>
-            <w:r>
-              <w:rPr>
-                <w:rFonts w:ascii="楷体" w:eastAsia="楷体" w:hAnsi="楷体" w:hint="eastAsia"/>
-              </w:rPr>
-              <w:t>用户分享图片过多时，需要pageIndex参数分页请求，默认每次请求30条内容</w:t>
-            </w:r>
-          </w:p>
-        </w:tc>
-      </w:tr>
-      <w:tr>
-        <w:tc>
-          <w:tcPr>
-            <w:tcW w:w="2016" w:type="dxa"/>
-            <w:vAlign w:val="center"/>
-          </w:tcPr>
-          <w:p>
-            <w:pPr>
-              <w:jc w:val="center"/>
-              <w:rPr>
-                <w:rFonts w:ascii="楷体" w:eastAsia="楷体" w:hAnsi="楷体"/>
-              </w:rPr>
-            </w:pPr>
-            <w:r>
-              <w:rPr>
-                <w:rFonts w:ascii="楷体" w:eastAsia="楷体" w:hAnsi="楷体" w:hint="eastAsia"/>
-              </w:rPr>
-              <w:t>lastRequestTime</w:t>
-            </w:r>
-          </w:p>
-        </w:tc>
-        <w:tc>
-          <w:tcPr>
-            <w:tcW w:w="2732" w:type="dxa"/>
-            <w:vAlign w:val="center"/>
-          </w:tcPr>
-          <w:p>
-            <w:pPr>
-              <w:jc w:val="center"/>
-              <w:rPr>
-                <w:rFonts w:ascii="楷体" w:eastAsia="楷体" w:hAnsi="楷体"/>
-              </w:rPr>
-            </w:pPr>
-            <w:r>
-              <w:rPr>
-                <w:rFonts w:ascii="楷体" w:eastAsia="楷体" w:hAnsi="楷体"/>
-              </w:rPr>
-              <w:t>S</w:t>
-            </w:r>
-            <w:r>
-              <w:rPr>
-                <w:rFonts w:ascii="楷体" w:eastAsia="楷体" w:hAnsi="楷体" w:hint="eastAsia"/>
-              </w:rPr>
-              <w:t>tring</w:t>
-            </w:r>
-          </w:p>
-        </w:tc>
-        <w:tc>
-          <w:tcPr>
-            <w:tcW w:w="3322" w:type="dxa"/>
-            <w:vAlign w:val="center"/>
-          </w:tcPr>
-          <w:p>
-            <w:pPr>
-              <w:rPr>
-                <w:rFonts w:ascii="楷体" w:eastAsia="楷体" w:hAnsi="楷体"/>
-              </w:rPr>
-            </w:pPr>
-            <w:r>
-              <w:rPr>
-                <w:rFonts w:ascii="楷体" w:eastAsia="楷体" w:hAnsi="楷体" w:hint="eastAsia"/>
-              </w:rPr>
-              <w:t>上次请求时间</w:t>
-            </w:r>
-          </w:p>
-        </w:tc>
-      </w:tr>
-      <w:tr>
-        <w:tc>
-          <w:tcPr>
-            <w:tcW w:w="8070" w:type="dxa"/>
-            <w:gridSpan w:val="3"/>
-            <w:vAlign w:val="center"/>
-          </w:tcPr>
-          <w:p>
-            <w:pPr>
-              <w:jc w:val="center"/>
-              <w:rPr>
-                <w:rFonts w:ascii="楷体" w:eastAsia="楷体" w:hAnsi="楷体"/>
-              </w:rPr>
-            </w:pPr>
-            <w:r>
-              <w:rPr>
-                <w:rFonts w:ascii="楷体" w:eastAsia="楷体" w:hAnsi="楷体" w:hint="eastAsia"/>
-              </w:rPr>
-              <w:t>返回参数</w:t>
-            </w:r>
-          </w:p>
-        </w:tc>
-      </w:tr>
-      <w:tr>
-        <w:tc>
-          <w:tcPr>
-            <w:tcW w:w="2016" w:type="dxa"/>
-            <w:vAlign w:val="center"/>
-          </w:tcPr>
-          <w:p>
-            <w:pPr>
-              <w:jc w:val="center"/>
-              <w:rPr>
-                <w:rFonts w:ascii="楷体" w:eastAsia="楷体" w:hAnsi="楷体"/>
-              </w:rPr>
-            </w:pPr>
-            <w:r>
-              <w:rPr>
-                <w:rFonts w:ascii="楷体" w:eastAsia="楷体" w:hAnsi="楷体" w:hint="eastAsia"/>
-              </w:rPr>
-              <w:t>参数名称</w:t>
-            </w:r>
-          </w:p>
-        </w:tc>
-        <w:tc>
-          <w:tcPr>
-            <w:tcW w:w="2732" w:type="dxa"/>
-            <w:vAlign w:val="center"/>
-          </w:tcPr>
-          <w:p>
-            <w:pPr>
-              <w:jc w:val="center"/>
-              <w:rPr>
-                <w:rFonts w:ascii="楷体" w:eastAsia="楷体" w:hAnsi="楷体"/>
-              </w:rPr>
-            </w:pPr>
-            <w:r>
-              <w:rPr>
-                <w:rFonts w:ascii="楷体" w:eastAsia="楷体" w:hAnsi="楷体" w:hint="eastAsia"/>
-              </w:rPr>
-              <w:t>参数类型</w:t>
-            </w:r>
-          </w:p>
-        </w:tc>
-        <w:tc>
-          <w:tcPr>
-            <w:tcW w:w="3322" w:type="dxa"/>
-            <w:vAlign w:val="center"/>
-          </w:tcPr>
-          <w:p>
-            <w:pPr>
-              <w:jc w:val="center"/>
-              <w:rPr>
-                <w:rFonts w:ascii="楷体" w:eastAsia="楷体" w:hAnsi="楷体"/>
-              </w:rPr>
-            </w:pPr>
-            <w:r>
-              <w:rPr>
-                <w:rFonts w:ascii="楷体" w:eastAsia="楷体" w:hAnsi="楷体" w:hint="eastAsia"/>
-              </w:rPr>
-              <w:t>参数说明</w:t>
-            </w:r>
-          </w:p>
-        </w:tc>
-      </w:tr>
-      <w:tr>
-        <w:tc>
-          <w:tcPr>
-            <w:tcW w:w="2016" w:type="dxa"/>
-            <w:vAlign w:val="center"/>
-          </w:tcPr>
-          <w:p>
-            <w:pPr>
-              <w:jc w:val="center"/>
-              <w:rPr>
-                <w:rFonts w:ascii="楷体" w:eastAsia="楷体" w:hAnsi="楷体"/>
-              </w:rPr>
-            </w:pPr>
-            <w:r>
-              <w:rPr>
-                <w:rFonts w:ascii="楷体" w:eastAsia="楷体" w:hAnsi="楷体"/>
-              </w:rPr>
-              <w:t>i</w:t>
-            </w:r>
-            <w:r>
-              <w:rPr>
-                <w:rFonts w:ascii="楷体" w:eastAsia="楷体" w:hAnsi="楷体" w:hint="eastAsia"/>
-              </w:rPr>
-              <w:t>mgUrl</w:t>
-            </w:r>
-          </w:p>
-        </w:tc>
-        <w:tc>
-          <w:tcPr>
-            <w:tcW w:w="2732" w:type="dxa"/>
-            <w:vAlign w:val="center"/>
-          </w:tcPr>
-          <w:p>
-            <w:pPr>
-              <w:jc w:val="center"/>
-              <w:rPr>
-                <w:rFonts w:ascii="楷体" w:eastAsia="楷体" w:hAnsi="楷体"/>
-              </w:rPr>
-            </w:pPr>
-            <w:r>
-              <w:rPr>
-                <w:rFonts w:ascii="楷体" w:eastAsia="楷体" w:hAnsi="楷体"/>
-              </w:rPr>
-              <w:t>S</w:t>
-            </w:r>
-            <w:r>
-              <w:rPr>
-                <w:rFonts w:ascii="楷体" w:eastAsia="楷体" w:hAnsi="楷体" w:hint="eastAsia"/>
-              </w:rPr>
-              <w:t>tring</w:t>
-            </w:r>
-          </w:p>
-        </w:tc>
-        <w:tc>
-          <w:tcPr>
-            <w:tcW w:w="3322" w:type="dxa"/>
-            <w:vAlign w:val="center"/>
-          </w:tcPr>
-          <w:p>
-            <w:pPr>
-              <w:jc w:val="center"/>
-              <w:rPr>
-                <w:rFonts w:ascii="楷体" w:eastAsia="楷体" w:hAnsi="楷体"/>
-              </w:rPr>
-            </w:pPr>
-            <w:r>
-              <w:rPr>
-                <w:rFonts w:ascii="楷体" w:eastAsia="楷体" w:hAnsi="楷体" w:hint="eastAsia"/>
-              </w:rPr>
-              <w:t>图片URL</w:t>
-            </w:r>
-          </w:p>
-        </w:tc>
-      </w:tr>
-      <w:tr>
-        <w:tc>
-          <w:tcPr>
-            <w:tcW w:w="2016" w:type="dxa"/>
-            <w:vAlign w:val="center"/>
-          </w:tcPr>
-          <w:p>
-            <w:pPr>
-              <w:jc w:val="center"/>
-              <w:rPr>
-                <w:rFonts w:ascii="楷体" w:eastAsia="楷体" w:hAnsi="楷体"/>
-              </w:rPr>
-            </w:pPr>
-            <w:r>
-              <w:rPr>
-                <w:rFonts w:ascii="楷体" w:eastAsia="楷体" w:hAnsi="楷体" w:hint="eastAsia"/>
-              </w:rPr>
-              <w:t>imgId</w:t>
-            </w:r>
-          </w:p>
-        </w:tc>
-        <w:tc>
-          <w:tcPr>
-            <w:tcW w:w="2732" w:type="dxa"/>
-            <w:vAlign w:val="center"/>
-          </w:tcPr>
-          <w:p>
-            <w:pPr>
-              <w:jc w:val="center"/>
-              <w:rPr>
-                <w:rFonts w:ascii="楷体" w:eastAsia="楷体" w:hAnsi="楷体"/>
-              </w:rPr>
-            </w:pPr>
-            <w:r>
-              <w:rPr>
-                <w:rFonts w:ascii="楷体" w:eastAsia="楷体" w:hAnsi="楷体"/>
-              </w:rPr>
-              <w:t>S</w:t>
-            </w:r>
-            <w:r>
-              <w:rPr>
-                <w:rFonts w:ascii="楷体" w:eastAsia="楷体" w:hAnsi="楷体" w:hint="eastAsia"/>
-              </w:rPr>
-              <w:t>tring</w:t>
-            </w:r>
-          </w:p>
-        </w:tc>
-        <w:tc>
-          <w:tcPr>
-            <w:tcW w:w="3322" w:type="dxa"/>
-            <w:vAlign w:val="center"/>
-          </w:tcPr>
-          <w:p>
-            <w:pPr>
-              <w:jc w:val="center"/>
-              <w:rPr>
-                <w:rFonts w:ascii="楷体" w:eastAsia="楷体" w:hAnsi="楷体"/>
-              </w:rPr>
-            </w:pPr>
-            <w:r>
-              <w:rPr>
-                <w:rFonts w:ascii="楷体" w:eastAsia="楷体" w:hAnsi="楷体" w:hint="eastAsia"/>
-              </w:rPr>
-              <w:t>图片id</w:t>
-            </w:r>
-          </w:p>
-        </w:tc>
-      </w:tr>
-      <w:tr>
-        <w:tc>
-          <w:tcPr>
-            <w:tcW w:w="2016" w:type="dxa"/>
-            <w:vAlign w:val="center"/>
-          </w:tcPr>
-          <w:p>
-            <w:pPr>
-              <w:jc w:val="center"/>
-              <w:rPr>
-                <w:rFonts w:ascii="楷体" w:eastAsia="楷体" w:hAnsi="楷体"/>
-              </w:rPr>
-            </w:pPr>
-            <w:r>
-              <w:rPr>
-                <w:rFonts w:ascii="楷体" w:eastAsia="楷体" w:hAnsi="楷体"/>
-              </w:rPr>
-              <w:t>processValue</w:t>
-            </w:r>
-          </w:p>
-        </w:tc>
-        <w:tc>
-          <w:tcPr>
-            <w:tcW w:w="2732" w:type="dxa"/>
-            <w:vAlign w:val="center"/>
-          </w:tcPr>
-          <w:p>
-            <w:pPr>
-              <w:jc w:val="center"/>
-              <w:rPr>
-                <w:rFonts w:ascii="楷体" w:eastAsia="楷体" w:hAnsi="楷体"/>
-              </w:rPr>
-            </w:pPr>
-            <w:r>
-              <w:rPr>
-                <w:rFonts w:ascii="楷体" w:eastAsia="楷体" w:hAnsi="楷体" w:hint="eastAsia"/>
-              </w:rPr>
-              <w:t>JSONObjectString</w:t>
-            </w:r>
-          </w:p>
-        </w:tc>
-        <w:tc>
-          <w:tcPr>
-            <w:tcW w:w="3322" w:type="dxa"/>
-            <w:vAlign w:val="center"/>
-          </w:tcPr>
-          <w:p>
-            <w:pPr>
-              <w:jc w:val="center"/>
-              <w:rPr>
-                <w:rFonts w:ascii="楷体" w:eastAsia="楷体" w:hAnsi="楷体"/>
-              </w:rPr>
-            </w:pPr>
-            <w:r>
-              <w:rPr>
-                <w:rFonts w:ascii="楷体" w:eastAsia="楷体" w:hAnsi="楷体" w:hint="eastAsia"/>
-              </w:rPr>
-              <w:t>图片处理的参数，详情请看注解（2）</w:t>
-            </w:r>
-            <w:r>
-              <w:rPr>
-                <w:rFonts w:ascii="楷体" w:eastAsia="楷体" w:hAnsi="楷体" w:hint="eastAsia"/>
-              </w:rPr>
-              <w:t>，如果没有就为空</w:t>
-            </w:r>
-          </w:p>
-        </w:tc>
-      </w:tr>
-      <w:tr>
-        <w:tc>
-          <w:tcPr>
-            <w:tcW w:w="2016" w:type="dxa"/>
-            <w:vAlign w:val="center"/>
-          </w:tcPr>
-          <w:p>
-            <w:pPr>
-              <w:jc w:val="center"/>
-              <w:rPr>
-                <w:rFonts w:ascii="楷体" w:eastAsia="楷体" w:hAnsi="楷体"/>
-              </w:rPr>
-            </w:pPr>
-            <w:r>
-              <w:rPr>
-                <w:rFonts w:ascii="楷体" w:eastAsia="楷体" w:hAnsi="楷体" w:hint="eastAsia"/>
-              </w:rPr>
-              <w:t>styleId</w:t>
-            </w:r>
-          </w:p>
-        </w:tc>
-        <w:tc>
-          <w:tcPr>
-            <w:tcW w:w="2732" w:type="dxa"/>
-            <w:vAlign w:val="center"/>
-          </w:tcPr>
-          <w:p>
-            <w:pPr>
-              <w:jc w:val="center"/>
-              <w:rPr>
-                <w:rFonts w:ascii="楷体" w:eastAsia="楷体" w:hAnsi="楷体"/>
-              </w:rPr>
-            </w:pPr>
-            <w:r>
-              <w:rPr>
-                <w:rFonts w:ascii="楷体" w:eastAsia="楷体" w:hAnsi="楷体"/>
-              </w:rPr>
-              <w:t>S</w:t>
-            </w:r>
-            <w:r>
-              <w:rPr>
-                <w:rFonts w:ascii="楷体" w:eastAsia="楷体" w:hAnsi="楷体" w:hint="eastAsia"/>
-              </w:rPr>
-              <w:t>tring</w:t>
-            </w:r>
-          </w:p>
-        </w:tc>
-        <w:tc>
-          <w:tcPr>
-            <w:tcW w:w="3322" w:type="dxa"/>
-            <w:vAlign w:val="center"/>
-          </w:tcPr>
-          <w:p>
-            <w:pPr>
-              <w:jc w:val="center"/>
-              <w:rPr>
-                <w:rFonts w:ascii="楷体" w:eastAsia="楷体" w:hAnsi="楷体"/>
-              </w:rPr>
-            </w:pPr>
-            <w:r>
-              <w:rPr>
-                <w:rFonts w:ascii="楷体" w:eastAsia="楷体" w:hAnsi="楷体" w:hint="eastAsia"/>
-              </w:rPr>
-              <w:t>风格id，如果没有就为空</w:t>
-            </w:r>
-          </w:p>
-        </w:tc>
-      </w:tr>
-      <w:tr>
-        <w:tc>
-          <w:tcPr>
-            <w:tcW w:w="2016" w:type="dxa"/>
-            <w:vAlign w:val="center"/>
-          </w:tcPr>
-          <w:p>
-            <w:pPr>
-              <w:jc w:val="center"/>
-              <w:rPr>
-                <w:rFonts w:ascii="楷体" w:eastAsia="楷体" w:hAnsi="楷体"/>
-              </w:rPr>
-            </w:pPr>
-            <w:r>
-              <w:rPr>
-                <w:rFonts w:ascii="楷体" w:eastAsia="楷体" w:hAnsi="楷体" w:hint="eastAsia"/>
-              </w:rPr>
-              <w:t>likeNum</w:t>
-            </w:r>
-          </w:p>
-        </w:tc>
-        <w:tc>
-          <w:tcPr>
-            <w:tcW w:w="2732" w:type="dxa"/>
-            <w:vAlign w:val="center"/>
-          </w:tcPr>
-          <w:p>
-            <w:pPr>
-              <w:jc w:val="center"/>
-              <w:rPr>
-                <w:rFonts w:ascii="楷体" w:eastAsia="楷体" w:hAnsi="楷体"/>
-              </w:rPr>
-            </w:pPr>
-            <w:r>
-              <w:rPr>
-                <w:rFonts w:ascii="楷体" w:eastAsia="楷体" w:hAnsi="楷体"/>
-              </w:rPr>
-              <w:t>I</w:t>
-            </w:r>
-            <w:r>
-              <w:rPr>
-                <w:rFonts w:ascii="楷体" w:eastAsia="楷体" w:hAnsi="楷体" w:hint="eastAsia"/>
-              </w:rPr>
-              <w:t>nt</w:t>
-            </w:r>
-          </w:p>
-        </w:tc>
-        <w:tc>
-          <w:tcPr>
-            <w:tcW w:w="3322" w:type="dxa"/>
-            <w:vAlign w:val="center"/>
-          </w:tcPr>
-          <w:p>
-            <w:pPr>
-              <w:jc w:val="center"/>
-              <w:rPr>
-                <w:rFonts w:ascii="楷体" w:eastAsia="楷体" w:hAnsi="楷体"/>
-              </w:rPr>
-            </w:pPr>
-            <w:r>
-              <w:rPr>
-                <w:rFonts w:ascii="楷体" w:eastAsia="楷体" w:hAnsi="楷体" w:hint="eastAsia"/>
-              </w:rPr>
-              <w:t>点赞数量</w:t>
-            </w:r>
-          </w:p>
-        </w:tc>
-      </w:tr>
-      <w:tr>
-        <w:tc>
-          <w:tcPr>
-            <w:tcW w:w="2016" w:type="dxa"/>
-            <w:vAlign w:val="center"/>
-          </w:tcPr>
-          <w:p>
-            <w:pPr>
-              <w:jc w:val="center"/>
-              <w:rPr>
-                <w:rFonts w:ascii="楷体" w:eastAsia="楷体" w:hAnsi="楷体"/>
-              </w:rPr>
-            </w:pPr>
-            <w:r>
-              <w:rPr>
-                <w:rFonts w:ascii="楷体" w:eastAsia="楷体" w:hAnsi="楷体" w:hint="eastAsia"/>
-              </w:rPr>
-              <w:t>collectNum</w:t>
-            </w:r>
-          </w:p>
-        </w:tc>
-        <w:tc>
-          <w:tcPr>
-            <w:tcW w:w="2732" w:type="dxa"/>
-            <w:vAlign w:val="center"/>
-          </w:tcPr>
-          <w:p>
-            <w:pPr>
-              <w:jc w:val="center"/>
-              <w:rPr>
-                <w:rFonts w:ascii="楷体" w:eastAsia="楷体" w:hAnsi="楷体"/>
-              </w:rPr>
-            </w:pPr>
-            <w:r>
-              <w:rPr>
-                <w:rFonts w:ascii="楷体" w:eastAsia="楷体" w:hAnsi="楷体"/>
-              </w:rPr>
-              <w:t>I</w:t>
-            </w:r>
-            <w:r>
-              <w:rPr>
-                <w:rFonts w:ascii="楷体" w:eastAsia="楷体" w:hAnsi="楷体" w:hint="eastAsia"/>
-              </w:rPr>
-              <w:t>nt</w:t>
-            </w:r>
-          </w:p>
-        </w:tc>
-        <w:tc>
-          <w:tcPr>
-            <w:tcW w:w="3322" w:type="dxa"/>
-            <w:vAlign w:val="center"/>
-          </w:tcPr>
-          <w:p>
-            <w:pPr>
-              <w:jc w:val="center"/>
-              <w:rPr>
-                <w:rFonts w:ascii="楷体" w:eastAsia="楷体" w:hAnsi="楷体"/>
-              </w:rPr>
-            </w:pPr>
-            <w:r>
-              <w:rPr>
-                <w:rFonts w:ascii="楷体" w:eastAsia="楷体" w:hAnsi="楷体" w:hint="eastAsia"/>
-              </w:rPr>
-              <w:t>收藏数量</w:t>
-            </w:r>
-          </w:p>
-        </w:tc>
-      </w:tr>
-      <w:tr>
-        <w:tc>
-          <w:tcPr>
-            <w:tcW w:w="2016" w:type="dxa"/>
-            <w:vAlign w:val="center"/>
-          </w:tcPr>
-          <w:p>
-            <w:pPr>
-              <w:jc w:val="center"/>
-              <w:rPr>
-                <w:rFonts w:ascii="楷体" w:eastAsia="楷体" w:hAnsi="楷体"/>
-              </w:rPr>
-            </w:pPr>
-            <w:r>
-              <w:rPr>
-                <w:rFonts w:ascii="楷体" w:eastAsia="楷体" w:hAnsi="楷体" w:hint="eastAsia"/>
-              </w:rPr>
-              <w:t>isShared</w:t>
-            </w:r>
-          </w:p>
-        </w:tc>
-        <w:tc>
-          <w:tcPr>
-            <w:tcW w:w="2732" w:type="dxa"/>
-            <w:vAlign w:val="center"/>
-          </w:tcPr>
-          <w:p>
-            <w:pPr>
-              <w:jc w:val="center"/>
-              <w:rPr>
-                <w:rFonts w:ascii="楷体" w:eastAsia="楷体" w:hAnsi="楷体"/>
-              </w:rPr>
-            </w:pPr>
-            <w:r>
-              <w:rPr>
-                <w:rFonts w:ascii="楷体" w:eastAsia="楷体" w:hAnsi="楷体"/>
-              </w:rPr>
-              <w:t>Boolean</w:t>
-            </w:r>
-          </w:p>
-        </w:tc>
-        <w:tc>
-          <w:tcPr>
-            <w:tcW w:w="3322" w:type="dxa"/>
-            <w:vAlign w:val="center"/>
-          </w:tcPr>
-          <w:p>
-            <w:pPr>
-              <w:jc w:val="center"/>
-              <w:rPr>
-                <w:rFonts w:ascii="楷体" w:eastAsia="楷体" w:hAnsi="楷体"/>
-              </w:rPr>
-            </w:pPr>
-            <w:r>
-              <w:rPr>
-                <w:rFonts w:ascii="楷体" w:eastAsia="楷体" w:hAnsi="楷体" w:hint="eastAsia"/>
-              </w:rPr>
-              <w:t>是否分享过</w:t>
-            </w:r>
-          </w:p>
-        </w:tc>
-      </w:tr>
-      <w:tr>
-        <w:tc>
-          <w:tcPr>
-            <w:tcW w:w="2016" w:type="dxa"/>
-            <w:vAlign w:val="center"/>
-          </w:tcPr>
-          <w:p>
-            <w:pPr>
-              <w:jc w:val="center"/>
-              <w:rPr>
-                <w:rFonts w:ascii="楷体" w:eastAsia="楷体" w:hAnsi="楷体"/>
-              </w:rPr>
-            </w:pPr>
-            <w:r>
-              <w:rPr>
-                <w:rFonts w:ascii="楷体" w:eastAsia="楷体" w:hAnsi="楷体" w:hint="eastAsia"/>
-              </w:rPr>
-              <w:t>说明</w:t>
-            </w:r>
-          </w:p>
-        </w:tc>
-        <w:tc>
-          <w:tcPr>
-            <w:tcW w:w="6054" w:type="dxa"/>
-            <w:gridSpan w:val="2"/>
-            <w:vAlign w:val="center"/>
-          </w:tcPr>
-          <w:p>
-            <w:pPr>
-              <w:jc w:val="center"/>
-              <w:rPr>
-                <w:rFonts w:ascii="楷体" w:eastAsia="楷体" w:hAnsi="楷体"/>
-              </w:rPr>
-            </w:pPr>
-            <w:r>
-              <w:rPr>
-                <w:rFonts w:ascii="楷体" w:eastAsia="楷体" w:hAnsi="楷体" w:hint="eastAsia"/>
-              </w:rPr>
-              <w:t>返回实例请见注解（</w:t>
-            </w:r>
-            <w:r>
-              <w:rPr>
-                <w:rFonts w:ascii="楷体" w:eastAsia="楷体" w:hAnsi="楷体" w:hint="eastAsia"/>
-              </w:rPr>
-              <w:t>6</w:t>
-            </w:r>
-            <w:r>
-              <w:rPr>
-                <w:rFonts w:ascii="楷体" w:eastAsia="楷体" w:hAnsi="楷体" w:hint="eastAsia"/>
-              </w:rPr>
-              <w:t>）</w:t>
-            </w:r>
-          </w:p>
-        </w:tc>
-      </w:tr>
-    </w:tbl>
-    <w:p>
-      <w:pPr>
-        <w:rPr>
-          <w:rFonts w:ascii="楷体" w:eastAsia="楷体" w:hAnsi="楷体"/>
         </w:rPr>
       </w:pPr>
     </w:p>
     <w:p>
       <w:pPr>
+        <w:pStyle w:val="a9"/>
         <w:rPr>
           <w:rFonts w:ascii="楷体" w:eastAsia="楷体" w:hAnsi="楷体"/>
         </w:rPr>
       </w:pPr>
-    </w:p>
-    <w:p>
-      <w:pPr>
-        <w:rPr>
-          <w:rFonts w:ascii="楷体" w:eastAsia="楷体" w:hAnsi="楷体"/>
-        </w:rPr>
-      </w:pPr>
-    </w:p>
-    <w:p>
-      <w:pPr>
-        <w:rPr>
-          <w:rFonts w:ascii="楷体" w:eastAsia="楷体" w:hAnsi="楷体"/>
-        </w:rPr>
-      </w:pPr>
-    </w:p>
-    <w:p>
-      <w:pPr>
-        <w:rPr>
-          <w:rFonts w:ascii="楷体" w:eastAsia="楷体" w:hAnsi="楷体"/>
-        </w:rPr>
-      </w:pPr>
-    </w:p>
-    <w:p>
-      <w:pPr>
-        <w:rPr>
-          <w:rFonts w:ascii="楷体" w:eastAsia="楷体" w:hAnsi="楷体"/>
-        </w:rPr>
-      </w:pPr>
-    </w:p>
-    <w:p>
-      <w:pPr>
-        <w:rPr>
-          <w:rFonts w:ascii="楷体" w:eastAsia="楷体" w:hAnsi="楷体"/>
-        </w:rPr>
-      </w:pPr>
-    </w:p>
-    <w:p>
-      <w:pPr>
-        <w:rPr>
-          <w:rFonts w:ascii="楷体" w:eastAsia="楷体" w:hAnsi="楷体"/>
-        </w:rPr>
-      </w:pPr>
-    </w:p>
-    <w:p>
-      <w:pPr>
-        <w:rPr>
-          <w:rFonts w:ascii="楷体" w:eastAsia="楷体" w:hAnsi="楷体"/>
-        </w:rPr>
-      </w:pPr>
-    </w:p>
-    <w:p>
-      <w:pPr>
-        <w:rPr>
-          <w:rFonts w:ascii="楷体" w:eastAsia="楷体" w:hAnsi="楷体"/>
-        </w:rPr>
-      </w:pPr>
-    </w:p>
-    <w:p>
-      <w:pPr>
-        <w:rPr>
-          <w:rFonts w:ascii="楷体" w:eastAsia="楷体" w:hAnsi="楷体"/>
-        </w:rPr>
-      </w:pPr>
-    </w:p>
-    <w:p>
-      <w:pPr>
-        <w:rPr>
-          <w:rFonts w:ascii="楷体" w:eastAsia="楷体" w:hAnsi="楷体"/>
-        </w:rPr>
-      </w:pPr>
-    </w:p>
-    <w:p>
-      <w:pPr>
-        <w:rPr>
-          <w:rFonts w:ascii="楷体" w:eastAsia="楷体" w:hAnsi="楷体"/>
-        </w:rPr>
-      </w:pPr>
-    </w:p>
-    <w:p>
-      <w:pPr>
-        <w:rPr>
-          <w:rFonts w:ascii="楷体" w:eastAsia="楷体" w:hAnsi="楷体"/>
-        </w:rPr>
-      </w:pPr>
-    </w:p>
-    <w:p>
-      <w:pPr>
-        <w:rPr>
-          <w:rFonts w:ascii="楷体" w:eastAsia="楷体" w:hAnsi="楷体"/>
-        </w:rPr>
-      </w:pPr>
-    </w:p>
-    <w:p>
-      <w:pPr>
-        <w:rPr>
-          <w:rFonts w:ascii="楷体" w:eastAsia="楷体" w:hAnsi="楷体"/>
-        </w:rPr>
-      </w:pPr>
-    </w:p>
-    <w:p>
-      <w:pPr>
-        <w:rPr>
-          <w:rFonts w:ascii="楷体" w:eastAsia="楷体" w:hAnsi="楷体"/>
-        </w:rPr>
-      </w:pPr>
-    </w:p>
-    <w:p>
-      <w:pPr>
-        <w:rPr>
-          <w:rFonts w:ascii="楷体" w:eastAsia="楷体" w:hAnsi="楷体"/>
-        </w:rPr>
-      </w:pPr>
-    </w:p>
-    <w:p>
-      <w:pPr>
-        <w:rPr>
-          <w:rFonts w:ascii="楷体" w:eastAsia="楷体" w:hAnsi="楷体"/>
-        </w:rPr>
-      </w:pPr>
-    </w:p>
-    <w:p>
-      <w:pPr>
-        <w:rPr>
-          <w:rFonts w:ascii="楷体" w:eastAsia="楷体" w:hAnsi="楷体"/>
-        </w:rPr>
-      </w:pPr>
-    </w:p>
-    <w:p>
-      <w:pPr>
-        <w:rPr>
-          <w:rFonts w:ascii="楷体" w:eastAsia="楷体" w:hAnsi="楷体"/>
-        </w:rPr>
-      </w:pPr>
-    </w:p>
-    <w:p>
-      <w:pPr>
-        <w:pStyle w:val="a9"/>
-        <w:rPr>
-          <w:rFonts w:ascii="楷体" w:eastAsia="楷体" w:hAnsi="楷体"/>
-        </w:rPr>
-      </w:pPr>
       <w:r>
         <w:rPr>
           <w:rFonts w:ascii="楷体" w:eastAsia="楷体" w:hAnsi="楷体" w:hint="eastAsia"/>
         </w:rPr>
-        <w:t>获取用户所有风格信息</w:t>
-      </w:r>
-    </w:p>
-    <w:tbl>
-      <w:tblPr>
-        <w:tblStyle w:val="a5"/>
-        <w:tblW w:w="8070" w:type="dxa"/>
-        <w:tblInd w:w="-113" w:type="dxa"/>
-        <w:tblLook w:val="04A0" w:firstRow="1" w:lastRow="0" w:firstColumn="1" w:lastColumn="0" w:noHBand="0" w:noVBand="1"/>
-      </w:tblPr>
-      <w:tblGrid>
-        <w:gridCol w:w="2016"/>
-        <w:gridCol w:w="2727"/>
-        <w:gridCol w:w="3327"/>
-      </w:tblGrid>
-      <w:tr>
-        <w:tc>
-          <w:tcPr>
-            <w:tcW w:w="2016" w:type="dxa"/>
-            <w:vAlign w:val="center"/>
-          </w:tcPr>
-          <w:p>
-            <w:pPr>
-              <w:jc w:val="center"/>
-              <w:rPr>
-                <w:rFonts w:ascii="楷体" w:eastAsia="楷体" w:hAnsi="楷体"/>
-              </w:rPr>
-            </w:pPr>
-            <w:r>
-              <w:rPr>
-                <w:rFonts w:ascii="楷体" w:eastAsia="楷体" w:hAnsi="楷体" w:hint="eastAsia"/>
-              </w:rPr>
-              <w:t>Path</w:t>
-            </w:r>
-          </w:p>
-        </w:tc>
-        <w:tc>
-          <w:tcPr>
-            <w:tcW w:w="6054" w:type="dxa"/>
-            <w:gridSpan w:val="2"/>
-            <w:vAlign w:val="center"/>
-          </w:tcPr>
-          <w:p>
-            <w:pPr>
-              <w:jc w:val="center"/>
-              <w:rPr>
-                <w:rFonts w:ascii="楷体" w:eastAsia="楷体" w:hAnsi="楷体"/>
-              </w:rPr>
-            </w:pPr>
-            <w:r>
-              <w:rPr>
-                <w:rFonts w:ascii="楷体" w:eastAsia="楷体" w:hAnsi="楷体" w:hint="eastAsia"/>
-              </w:rPr>
-              <w:t>/users/{{userId}}/</w:t>
-            </w:r>
-            <w:r>
-              <w:rPr>
-                <w:rFonts w:ascii="楷体" w:eastAsia="楷体" w:hAnsi="楷体" w:hint="eastAsia"/>
-              </w:rPr>
-              <w:t>allc</w:t>
-            </w:r>
-            <w:r>
-              <w:rPr>
-                <w:rFonts w:ascii="楷体" w:eastAsia="楷体" w:hAnsi="楷体" w:hint="eastAsia"/>
-              </w:rPr>
-              <w:t>ontents/styles</w:t>
-            </w:r>
-          </w:p>
-        </w:tc>
-      </w:tr>
-      <w:tr>
-        <w:tc>
-          <w:tcPr>
-            <w:tcW w:w="2016" w:type="dxa"/>
-            <w:vAlign w:val="center"/>
-          </w:tcPr>
-          <w:p>
-            <w:pPr>
-              <w:jc w:val="center"/>
-              <w:rPr>
-                <w:rFonts w:ascii="楷体" w:eastAsia="楷体" w:hAnsi="楷体"/>
-              </w:rPr>
-            </w:pPr>
-            <w:r>
-              <w:rPr>
-                <w:rFonts w:ascii="楷体" w:eastAsia="楷体" w:hAnsi="楷体"/>
-              </w:rPr>
-              <w:t>M</w:t>
-            </w:r>
-            <w:r>
-              <w:rPr>
-                <w:rFonts w:ascii="楷体" w:eastAsia="楷体" w:hAnsi="楷体" w:hint="eastAsia"/>
-              </w:rPr>
-              <w:t>ethod</w:t>
-            </w:r>
-          </w:p>
-        </w:tc>
-        <w:tc>
-          <w:tcPr>
-            <w:tcW w:w="6054" w:type="dxa"/>
-            <w:gridSpan w:val="2"/>
-            <w:vAlign w:val="center"/>
-          </w:tcPr>
-          <w:p>
-            <w:pPr>
-              <w:jc w:val="center"/>
-              <w:rPr>
-                <w:rFonts w:ascii="楷体" w:eastAsia="楷体" w:hAnsi="楷体"/>
-              </w:rPr>
-            </w:pPr>
-            <w:r>
-              <w:rPr>
-                <w:rFonts w:ascii="楷体" w:eastAsia="楷体" w:hAnsi="楷体" w:hint="eastAsia"/>
-              </w:rPr>
-              <w:t>GET</w:t>
-            </w:r>
-          </w:p>
-        </w:tc>
-      </w:tr>
-      <w:tr>
-        <w:tc>
-          <w:tcPr>
-            <w:tcW w:w="8070" w:type="dxa"/>
-            <w:gridSpan w:val="3"/>
-            <w:vAlign w:val="center"/>
-          </w:tcPr>
-          <w:p>
-            <w:pPr>
-              <w:jc w:val="center"/>
-              <w:rPr>
-                <w:rFonts w:ascii="楷体" w:eastAsia="楷体" w:hAnsi="楷体"/>
-              </w:rPr>
-            </w:pPr>
-            <w:r>
-              <w:rPr>
-                <w:rFonts w:ascii="楷体" w:eastAsia="楷体" w:hAnsi="楷体" w:hint="eastAsia"/>
-              </w:rPr>
-              <w:t>URL参数</w:t>
-            </w:r>
-          </w:p>
-        </w:tc>
-      </w:tr>
-      <w:tr>
-        <w:trPr>
-          <w:trHeight w:val="339"/>
-        </w:trPr>
-        <w:tc>
-          <w:tcPr>
-            <w:tcW w:w="2016" w:type="dxa"/>
-            <w:vAlign w:val="center"/>
-          </w:tcPr>
-          <w:p>
-            <w:pPr>
-              <w:jc w:val="center"/>
-              <w:rPr>
-                <w:rFonts w:ascii="楷体" w:eastAsia="楷体" w:hAnsi="楷体"/>
-              </w:rPr>
-            </w:pPr>
-            <w:r>
-              <w:rPr>
-                <w:rFonts w:ascii="楷体" w:eastAsia="楷体" w:hAnsi="楷体" w:hint="eastAsia"/>
-              </w:rPr>
-              <w:t>参数名称</w:t>
-            </w:r>
-          </w:p>
-        </w:tc>
-        <w:tc>
-          <w:tcPr>
-            <w:tcW w:w="2727" w:type="dxa"/>
-            <w:vAlign w:val="center"/>
-          </w:tcPr>
-          <w:p>
-            <w:pPr>
-              <w:jc w:val="center"/>
-              <w:rPr>
-                <w:rFonts w:ascii="楷体" w:eastAsia="楷体" w:hAnsi="楷体"/>
-              </w:rPr>
-            </w:pPr>
-            <w:r>
-              <w:rPr>
-                <w:rFonts w:ascii="楷体" w:eastAsia="楷体" w:hAnsi="楷体" w:hint="eastAsia"/>
-              </w:rPr>
-              <w:t>参数类型</w:t>
-            </w:r>
-          </w:p>
-        </w:tc>
-        <w:tc>
-          <w:tcPr>
-            <w:tcW w:w="3327" w:type="dxa"/>
-            <w:vAlign w:val="center"/>
-          </w:tcPr>
-          <w:p>
-            <w:pPr>
-              <w:jc w:val="center"/>
-              <w:rPr>
-                <w:rFonts w:ascii="楷体" w:eastAsia="楷体" w:hAnsi="楷体"/>
-              </w:rPr>
-            </w:pPr>
-            <w:r>
-              <w:rPr>
-                <w:rFonts w:ascii="楷体" w:eastAsia="楷体" w:hAnsi="楷体" w:hint="eastAsia"/>
-              </w:rPr>
-              <w:t>参数说明</w:t>
-            </w:r>
-          </w:p>
-        </w:tc>
-      </w:tr>
-      <w:tr>
-        <w:tc>
-          <w:tcPr>
-            <w:tcW w:w="2016" w:type="dxa"/>
-            <w:vAlign w:val="center"/>
-          </w:tcPr>
-          <w:p>
-            <w:pPr>
-              <w:jc w:val="center"/>
-              <w:rPr>
-                <w:rFonts w:ascii="楷体" w:eastAsia="楷体" w:hAnsi="楷体"/>
-              </w:rPr>
-            </w:pPr>
-            <w:r>
-              <w:rPr>
-                <w:rFonts w:ascii="楷体" w:eastAsia="楷体" w:hAnsi="楷体" w:hint="eastAsia"/>
-              </w:rPr>
-              <w:t>userId</w:t>
-            </w:r>
-          </w:p>
-        </w:tc>
-        <w:tc>
-          <w:tcPr>
-            <w:tcW w:w="2727" w:type="dxa"/>
-            <w:vAlign w:val="center"/>
-          </w:tcPr>
-          <w:p>
-            <w:pPr>
-              <w:jc w:val="center"/>
-              <w:rPr>
-                <w:rFonts w:ascii="楷体" w:eastAsia="楷体" w:hAnsi="楷体"/>
-              </w:rPr>
-            </w:pPr>
-            <w:r>
-              <w:rPr>
-                <w:rFonts w:ascii="楷体" w:eastAsia="楷体" w:hAnsi="楷体"/>
-              </w:rPr>
-              <w:t>S</w:t>
-            </w:r>
-            <w:r>
-              <w:rPr>
-                <w:rFonts w:ascii="楷体" w:eastAsia="楷体" w:hAnsi="楷体" w:hint="eastAsia"/>
-              </w:rPr>
-              <w:t>tring</w:t>
-            </w:r>
-          </w:p>
-        </w:tc>
-        <w:tc>
-          <w:tcPr>
-            <w:tcW w:w="3327" w:type="dxa"/>
-            <w:vAlign w:val="center"/>
-          </w:tcPr>
-          <w:p>
-            <w:pPr>
-              <w:jc w:val="center"/>
-              <w:rPr>
-                <w:rFonts w:ascii="楷体" w:eastAsia="楷体" w:hAnsi="楷体"/>
-              </w:rPr>
-            </w:pPr>
-            <w:r>
-              <w:rPr>
-                <w:rFonts w:ascii="楷体" w:eastAsia="楷体" w:hAnsi="楷体" w:hint="eastAsia"/>
-              </w:rPr>
-              <w:t>用户Id</w:t>
-            </w:r>
-          </w:p>
-        </w:tc>
-      </w:tr>
-      <w:tr>
-        <w:trPr>
-          <w:trHeight w:val="339"/>
-        </w:trPr>
-        <w:tc>
-          <w:tcPr>
-            <w:tcW w:w="8070" w:type="dxa"/>
-            <w:gridSpan w:val="3"/>
-            <w:vAlign w:val="center"/>
-          </w:tcPr>
-          <w:p>
-            <w:pPr>
-              <w:jc w:val="center"/>
-              <w:rPr>
-                <w:rFonts w:ascii="楷体" w:eastAsia="楷体" w:hAnsi="楷体"/>
-              </w:rPr>
-            </w:pPr>
-            <w:r>
-              <w:rPr>
-                <w:rFonts w:ascii="楷体" w:eastAsia="楷体" w:hAnsi="楷体" w:hint="eastAsia"/>
-              </w:rPr>
-              <w:t>传递参数</w:t>
-            </w:r>
-          </w:p>
-        </w:tc>
-      </w:tr>
-      <w:tr>
-        <w:tc>
-          <w:tcPr>
-            <w:tcW w:w="2016" w:type="dxa"/>
-            <w:vAlign w:val="center"/>
-          </w:tcPr>
-          <w:p>
-            <w:pPr>
-              <w:jc w:val="center"/>
-              <w:rPr>
-                <w:rFonts w:ascii="楷体" w:eastAsia="楷体" w:hAnsi="楷体"/>
-              </w:rPr>
-            </w:pPr>
-            <w:r>
-              <w:rPr>
-                <w:rFonts w:ascii="楷体" w:eastAsia="楷体" w:hAnsi="楷体" w:hint="eastAsia"/>
-              </w:rPr>
-              <w:t>参数名称</w:t>
-            </w:r>
-          </w:p>
-        </w:tc>
-        <w:tc>
-          <w:tcPr>
-            <w:tcW w:w="2727" w:type="dxa"/>
-            <w:vAlign w:val="center"/>
-          </w:tcPr>
-          <w:p>
-            <w:pPr>
-              <w:jc w:val="center"/>
-              <w:rPr>
-                <w:rFonts w:ascii="楷体" w:eastAsia="楷体" w:hAnsi="楷体"/>
-              </w:rPr>
-            </w:pPr>
-            <w:r>
-              <w:rPr>
-                <w:rFonts w:ascii="楷体" w:eastAsia="楷体" w:hAnsi="楷体" w:hint="eastAsia"/>
-              </w:rPr>
-              <w:t>参数类型</w:t>
-            </w:r>
-          </w:p>
-        </w:tc>
-        <w:tc>
-          <w:tcPr>
-            <w:tcW w:w="3327" w:type="dxa"/>
-            <w:vAlign w:val="center"/>
-          </w:tcPr>
-          <w:p>
-            <w:pPr>
-              <w:jc w:val="center"/>
-              <w:rPr>
-                <w:rFonts w:ascii="楷体" w:eastAsia="楷体" w:hAnsi="楷体"/>
-              </w:rPr>
-            </w:pPr>
-            <w:r>
-              <w:rPr>
-                <w:rFonts w:ascii="楷体" w:eastAsia="楷体" w:hAnsi="楷体" w:hint="eastAsia"/>
-              </w:rPr>
-              <w:t>参数说明</w:t>
-            </w:r>
-          </w:p>
-        </w:tc>
-      </w:tr>
-      <w:tr>
-        <w:tc>
-          <w:tcPr>
-            <w:tcW w:w="2016" w:type="dxa"/>
-            <w:vAlign w:val="center"/>
-          </w:tcPr>
-          <w:p>
-            <w:pPr>
-              <w:jc w:val="center"/>
-              <w:rPr>
-                <w:rFonts w:ascii="楷体" w:eastAsia="楷体" w:hAnsi="楷体"/>
-              </w:rPr>
-            </w:pPr>
-            <w:r>
-              <w:rPr>
-                <w:rFonts w:ascii="楷体" w:eastAsia="楷体" w:hAnsi="楷体" w:hint="eastAsia"/>
-              </w:rPr>
-              <w:t>pageIndex</w:t>
-            </w:r>
-          </w:p>
-        </w:tc>
-        <w:tc>
-          <w:tcPr>
-            <w:tcW w:w="2727" w:type="dxa"/>
-            <w:vAlign w:val="center"/>
-          </w:tcPr>
-          <w:p>
-            <w:pPr>
-              <w:jc w:val="center"/>
-              <w:rPr>
-                <w:rFonts w:ascii="楷体" w:eastAsia="楷体" w:hAnsi="楷体"/>
-              </w:rPr>
-            </w:pPr>
-            <w:r>
-              <w:rPr>
-                <w:rFonts w:ascii="楷体" w:eastAsia="楷体" w:hAnsi="楷体"/>
-              </w:rPr>
-              <w:t>I</w:t>
-            </w:r>
-            <w:r>
-              <w:rPr>
-                <w:rFonts w:ascii="楷体" w:eastAsia="楷体" w:hAnsi="楷体" w:hint="eastAsia"/>
-              </w:rPr>
-              <w:t>nt</w:t>
-            </w:r>
-          </w:p>
-        </w:tc>
-        <w:tc>
-          <w:tcPr>
-            <w:tcW w:w="3327" w:type="dxa"/>
-            <w:vAlign w:val="center"/>
-          </w:tcPr>
-          <w:p>
-            <w:pPr>
-              <w:rPr>
-                <w:rFonts w:ascii="楷体" w:eastAsia="楷体" w:hAnsi="楷体"/>
-              </w:rPr>
-            </w:pPr>
-            <w:r>
-              <w:rPr>
-                <w:rFonts w:ascii="楷体" w:eastAsia="楷体" w:hAnsi="楷体" w:hint="eastAsia"/>
-              </w:rPr>
-              <w:t>用户分享图片过多时，需要pageIndex参数分页请求，默认每次请求30条内容</w:t>
-            </w:r>
-          </w:p>
-        </w:tc>
-      </w:tr>
-      <w:tr>
-        <w:tc>
-          <w:tcPr>
-            <w:tcW w:w="2016" w:type="dxa"/>
-            <w:vAlign w:val="center"/>
-          </w:tcPr>
-          <w:p>
-            <w:pPr>
-              <w:jc w:val="center"/>
-              <w:rPr>
-                <w:rFonts w:ascii="楷体" w:eastAsia="楷体" w:hAnsi="楷体"/>
-              </w:rPr>
-            </w:pPr>
-            <w:r>
-              <w:rPr>
-                <w:rFonts w:ascii="楷体" w:eastAsia="楷体" w:hAnsi="楷体" w:hint="eastAsia"/>
-              </w:rPr>
-              <w:t>lastRequestTime</w:t>
-            </w:r>
-          </w:p>
-        </w:tc>
-        <w:tc>
-          <w:tcPr>
-            <w:tcW w:w="2727" w:type="dxa"/>
-            <w:vAlign w:val="center"/>
-          </w:tcPr>
-          <w:p>
-            <w:pPr>
-              <w:jc w:val="center"/>
-              <w:rPr>
-                <w:rFonts w:ascii="楷体" w:eastAsia="楷体" w:hAnsi="楷体"/>
-              </w:rPr>
-            </w:pPr>
-            <w:r>
-              <w:rPr>
-                <w:rFonts w:ascii="楷体" w:eastAsia="楷体" w:hAnsi="楷体"/>
-              </w:rPr>
-              <w:t>S</w:t>
-            </w:r>
-            <w:r>
-              <w:rPr>
-                <w:rFonts w:ascii="楷体" w:eastAsia="楷体" w:hAnsi="楷体" w:hint="eastAsia"/>
-              </w:rPr>
-              <w:t>tring</w:t>
-            </w:r>
-          </w:p>
-        </w:tc>
-        <w:tc>
-          <w:tcPr>
-            <w:tcW w:w="3327" w:type="dxa"/>
-            <w:vAlign w:val="center"/>
-          </w:tcPr>
-          <w:p>
-            <w:pPr>
-              <w:rPr>
-                <w:rFonts w:ascii="楷体" w:eastAsia="楷体" w:hAnsi="楷体"/>
-              </w:rPr>
-            </w:pPr>
-            <w:r>
-              <w:rPr>
-                <w:rFonts w:ascii="楷体" w:eastAsia="楷体" w:hAnsi="楷体" w:hint="eastAsia"/>
-              </w:rPr>
-              <w:t>上次请求时间</w:t>
-            </w:r>
-          </w:p>
-        </w:tc>
-      </w:tr>
-      <w:tr>
-        <w:tc>
-          <w:tcPr>
-            <w:tcW w:w="8070" w:type="dxa"/>
-            <w:gridSpan w:val="3"/>
-            <w:vAlign w:val="center"/>
-          </w:tcPr>
-          <w:p>
-            <w:pPr>
-              <w:jc w:val="center"/>
-              <w:rPr>
-                <w:rFonts w:ascii="楷体" w:eastAsia="楷体" w:hAnsi="楷体"/>
-              </w:rPr>
-            </w:pPr>
-            <w:r>
-              <w:rPr>
-                <w:rFonts w:ascii="楷体" w:eastAsia="楷体" w:hAnsi="楷体" w:hint="eastAsia"/>
-              </w:rPr>
-              <w:t>返回参数</w:t>
-            </w:r>
-          </w:p>
-        </w:tc>
-      </w:tr>
-      <w:tr>
-        <w:tc>
-          <w:tcPr>
-            <w:tcW w:w="2016" w:type="dxa"/>
-            <w:vAlign w:val="center"/>
-          </w:tcPr>
-          <w:p>
-            <w:pPr>
-              <w:jc w:val="center"/>
-              <w:rPr>
-                <w:rFonts w:ascii="楷体" w:eastAsia="楷体" w:hAnsi="楷体"/>
-              </w:rPr>
-            </w:pPr>
-            <w:r>
-              <w:rPr>
-                <w:rFonts w:ascii="楷体" w:eastAsia="楷体" w:hAnsi="楷体" w:hint="eastAsia"/>
-              </w:rPr>
-              <w:t>参数名称</w:t>
-            </w:r>
-          </w:p>
-        </w:tc>
-        <w:tc>
-          <w:tcPr>
-            <w:tcW w:w="2727" w:type="dxa"/>
-            <w:vAlign w:val="center"/>
-          </w:tcPr>
-          <w:p>
-            <w:pPr>
-              <w:jc w:val="center"/>
-              <w:rPr>
-                <w:rFonts w:ascii="楷体" w:eastAsia="楷体" w:hAnsi="楷体"/>
-              </w:rPr>
-            </w:pPr>
-            <w:r>
-              <w:rPr>
-                <w:rFonts w:ascii="楷体" w:eastAsia="楷体" w:hAnsi="楷体" w:hint="eastAsia"/>
-              </w:rPr>
-              <w:t>参数类型</w:t>
-            </w:r>
-          </w:p>
-        </w:tc>
-        <w:tc>
-          <w:tcPr>
-            <w:tcW w:w="3327" w:type="dxa"/>
-            <w:vAlign w:val="center"/>
-          </w:tcPr>
-          <w:p>
-            <w:pPr>
-              <w:jc w:val="center"/>
-              <w:rPr>
-                <w:rFonts w:ascii="楷体" w:eastAsia="楷体" w:hAnsi="楷体"/>
-              </w:rPr>
-            </w:pPr>
-            <w:r>
-              <w:rPr>
-                <w:rFonts w:ascii="楷体" w:eastAsia="楷体" w:hAnsi="楷体" w:hint="eastAsia"/>
-              </w:rPr>
-              <w:t>参数说明</w:t>
-            </w:r>
-          </w:p>
-        </w:tc>
-      </w:tr>
-      <w:tr>
-        <w:tc>
-          <w:tcPr>
-            <w:tcW w:w="2016" w:type="dxa"/>
-            <w:vAlign w:val="center"/>
-          </w:tcPr>
-          <w:p>
-            <w:pPr>
-              <w:jc w:val="center"/>
-              <w:rPr>
-                <w:rFonts w:ascii="楷体" w:eastAsia="楷体" w:hAnsi="楷体"/>
-              </w:rPr>
-            </w:pPr>
-            <w:r>
-              <w:rPr>
-                <w:rFonts w:ascii="楷体" w:eastAsia="楷体" w:hAnsi="楷体" w:hint="eastAsia"/>
-              </w:rPr>
-              <w:t>styleName</w:t>
-            </w:r>
-          </w:p>
-        </w:tc>
-        <w:tc>
-          <w:tcPr>
-            <w:tcW w:w="2727" w:type="dxa"/>
-            <w:vAlign w:val="center"/>
-          </w:tcPr>
-          <w:p>
-            <w:pPr>
-              <w:jc w:val="center"/>
-              <w:rPr>
-                <w:rFonts w:ascii="楷体" w:eastAsia="楷体" w:hAnsi="楷体"/>
-              </w:rPr>
-            </w:pPr>
-            <w:r>
-              <w:rPr>
-                <w:rFonts w:ascii="楷体" w:eastAsia="楷体" w:hAnsi="楷体" w:hint="eastAsia"/>
-              </w:rPr>
-              <w:t>String</w:t>
-            </w:r>
-          </w:p>
-        </w:tc>
-        <w:tc>
-          <w:tcPr>
-            <w:tcW w:w="3327" w:type="dxa"/>
-            <w:vAlign w:val="center"/>
-          </w:tcPr>
-          <w:p>
-            <w:pPr>
-              <w:jc w:val="center"/>
-              <w:rPr>
-                <w:rFonts w:ascii="楷体" w:eastAsia="楷体" w:hAnsi="楷体"/>
-              </w:rPr>
-            </w:pPr>
-            <w:r>
-              <w:rPr>
-                <w:rFonts w:ascii="楷体" w:eastAsia="楷体" w:hAnsi="楷体" w:hint="eastAsia"/>
-              </w:rPr>
-              <w:t>风格名称</w:t>
-            </w:r>
-          </w:p>
-        </w:tc>
-      </w:tr>
-      <w:tr>
-        <w:tc>
-          <w:tcPr>
-            <w:tcW w:w="2016" w:type="dxa"/>
-            <w:vAlign w:val="center"/>
-          </w:tcPr>
-          <w:p>
-            <w:pPr>
-              <w:jc w:val="center"/>
-              <w:rPr>
-                <w:rFonts w:ascii="楷体" w:eastAsia="楷体" w:hAnsi="楷体"/>
-              </w:rPr>
-            </w:pPr>
-            <w:r>
-              <w:rPr>
-                <w:rFonts w:ascii="楷体" w:eastAsia="楷体" w:hAnsi="楷体" w:hint="eastAsia"/>
-              </w:rPr>
-              <w:t>styleId</w:t>
-            </w:r>
-          </w:p>
-        </w:tc>
-        <w:tc>
-          <w:tcPr>
-            <w:tcW w:w="2727" w:type="dxa"/>
-            <w:vAlign w:val="center"/>
-          </w:tcPr>
-          <w:p>
-            <w:pPr>
-              <w:jc w:val="center"/>
-              <w:rPr>
-                <w:rFonts w:ascii="楷体" w:eastAsia="楷体" w:hAnsi="楷体"/>
-              </w:rPr>
-            </w:pPr>
-            <w:r>
-              <w:rPr>
-                <w:rFonts w:ascii="楷体" w:eastAsia="楷体" w:hAnsi="楷体"/>
-              </w:rPr>
-              <w:t>S</w:t>
-            </w:r>
-            <w:r>
-              <w:rPr>
-                <w:rFonts w:ascii="楷体" w:eastAsia="楷体" w:hAnsi="楷体" w:hint="eastAsia"/>
-              </w:rPr>
-              <w:t>tring</w:t>
-            </w:r>
-          </w:p>
-        </w:tc>
-        <w:tc>
-          <w:tcPr>
-            <w:tcW w:w="3327" w:type="dxa"/>
-            <w:vAlign w:val="center"/>
-          </w:tcPr>
-          <w:p>
-            <w:pPr>
-              <w:jc w:val="center"/>
-              <w:rPr>
-                <w:rFonts w:ascii="楷体" w:eastAsia="楷体" w:hAnsi="楷体"/>
-              </w:rPr>
-            </w:pPr>
-            <w:r>
-              <w:rPr>
-                <w:rFonts w:ascii="楷体" w:eastAsia="楷体" w:hAnsi="楷体" w:hint="eastAsia"/>
-              </w:rPr>
-              <w:t>风格</w:t>
-            </w:r>
-            <w:r>
-              <w:rPr>
-                <w:rFonts w:ascii="楷体" w:eastAsia="楷体" w:hAnsi="楷体" w:hint="eastAsia"/>
-              </w:rPr>
-              <w:t>id</w:t>
-            </w:r>
-          </w:p>
-        </w:tc>
-      </w:tr>
-      <w:tr>
-        <w:tc>
-          <w:tcPr>
-            <w:tcW w:w="2016" w:type="dxa"/>
-            <w:vAlign w:val="center"/>
-          </w:tcPr>
-          <w:p>
-            <w:pPr>
-              <w:jc w:val="center"/>
-              <w:rPr>
-                <w:rFonts w:ascii="楷体" w:eastAsia="楷体" w:hAnsi="楷体"/>
-              </w:rPr>
-            </w:pPr>
-            <w:r>
-              <w:rPr>
-                <w:rFonts w:ascii="楷体" w:eastAsia="楷体" w:hAnsi="楷体" w:hint="eastAsia"/>
-              </w:rPr>
-              <w:t>style</w:t>
-            </w:r>
-            <w:r>
-              <w:rPr>
-                <w:rFonts w:ascii="楷体" w:eastAsia="楷体" w:hAnsi="楷体"/>
-              </w:rPr>
-              <w:t>I</w:t>
-            </w:r>
-            <w:r>
-              <w:rPr>
-                <w:rFonts w:ascii="楷体" w:eastAsia="楷体" w:hAnsi="楷体" w:hint="eastAsia"/>
-              </w:rPr>
-              <w:t>mgUrl</w:t>
-            </w:r>
-          </w:p>
-        </w:tc>
-        <w:tc>
-          <w:tcPr>
-            <w:tcW w:w="2727" w:type="dxa"/>
-            <w:vAlign w:val="center"/>
-          </w:tcPr>
-          <w:p>
-            <w:pPr>
-              <w:jc w:val="center"/>
-              <w:rPr>
-                <w:rFonts w:ascii="楷体" w:eastAsia="楷体" w:hAnsi="楷体"/>
-              </w:rPr>
-            </w:pPr>
-            <w:r>
-              <w:rPr>
-                <w:rFonts w:ascii="楷体" w:eastAsia="楷体" w:hAnsi="楷体"/>
-              </w:rPr>
-              <w:t>S</w:t>
-            </w:r>
-            <w:r>
-              <w:rPr>
-                <w:rFonts w:ascii="楷体" w:eastAsia="楷体" w:hAnsi="楷体" w:hint="eastAsia"/>
-              </w:rPr>
-              <w:t>tring</w:t>
-            </w:r>
-          </w:p>
-        </w:tc>
-        <w:tc>
-          <w:tcPr>
-            <w:tcW w:w="3327" w:type="dxa"/>
-            <w:vAlign w:val="center"/>
-          </w:tcPr>
-          <w:p>
-            <w:pPr>
-              <w:jc w:val="center"/>
-              <w:rPr>
-                <w:rFonts w:ascii="楷体" w:eastAsia="楷体" w:hAnsi="楷体"/>
-              </w:rPr>
-            </w:pPr>
-            <w:r>
-              <w:rPr>
-                <w:rFonts w:ascii="楷体" w:eastAsia="楷体" w:hAnsi="楷体" w:hint="eastAsia"/>
-              </w:rPr>
-              <w:t>风格图片URL</w:t>
-            </w:r>
-          </w:p>
-        </w:tc>
-      </w:tr>
-      <w:tr>
-        <w:tc>
-          <w:tcPr>
-            <w:tcW w:w="2016" w:type="dxa"/>
-            <w:vAlign w:val="center"/>
-          </w:tcPr>
-          <w:p>
-            <w:pPr>
-              <w:jc w:val="center"/>
-              <w:rPr>
-                <w:rFonts w:ascii="楷体" w:eastAsia="楷体" w:hAnsi="楷体"/>
-              </w:rPr>
-            </w:pPr>
-            <w:r>
-              <w:rPr>
-                <w:rFonts w:ascii="楷体" w:eastAsia="楷体" w:hAnsi="楷体" w:hint="eastAsia"/>
-              </w:rPr>
-              <w:t>resultImgUrl</w:t>
-            </w:r>
-          </w:p>
-        </w:tc>
-        <w:tc>
-          <w:tcPr>
-            <w:tcW w:w="2727" w:type="dxa"/>
-            <w:vAlign w:val="center"/>
-          </w:tcPr>
-          <w:p>
-            <w:pPr>
-              <w:jc w:val="center"/>
-              <w:rPr>
-                <w:rFonts w:ascii="楷体" w:eastAsia="楷体" w:hAnsi="楷体"/>
-              </w:rPr>
-            </w:pPr>
-            <w:r>
-              <w:rPr>
-                <w:rFonts w:ascii="楷体" w:eastAsia="楷体" w:hAnsi="楷体" w:hint="eastAsia"/>
-              </w:rPr>
-              <w:t>String</w:t>
-            </w:r>
-          </w:p>
-        </w:tc>
-        <w:tc>
-          <w:tcPr>
-            <w:tcW w:w="3327" w:type="dxa"/>
-            <w:vAlign w:val="center"/>
-          </w:tcPr>
-          <w:p>
-            <w:pPr>
-              <w:jc w:val="center"/>
-              <w:rPr>
-                <w:rFonts w:ascii="楷体" w:eastAsia="楷体" w:hAnsi="楷体"/>
-              </w:rPr>
-            </w:pPr>
-            <w:r>
-              <w:rPr>
-                <w:rFonts w:ascii="楷体" w:eastAsia="楷体" w:hAnsi="楷体" w:hint="eastAsia"/>
-              </w:rPr>
-              <w:t>结果图片URL</w:t>
-            </w:r>
-          </w:p>
-        </w:tc>
-      </w:tr>
-      <w:tr>
-        <w:tc>
-          <w:tcPr>
-            <w:tcW w:w="2016" w:type="dxa"/>
-            <w:vAlign w:val="center"/>
-          </w:tcPr>
-          <w:p>
-            <w:pPr>
-              <w:jc w:val="center"/>
-              <w:rPr>
-                <w:rFonts w:ascii="楷体" w:eastAsia="楷体" w:hAnsi="楷体"/>
-              </w:rPr>
-            </w:pPr>
-            <w:r>
-              <w:rPr>
-                <w:rFonts w:ascii="楷体" w:eastAsia="楷体" w:hAnsi="楷体" w:hint="eastAsia"/>
-              </w:rPr>
-              <w:t>originImgUrl</w:t>
-            </w:r>
-          </w:p>
-        </w:tc>
-        <w:tc>
-          <w:tcPr>
-            <w:tcW w:w="2727" w:type="dxa"/>
-            <w:vAlign w:val="center"/>
-          </w:tcPr>
-          <w:p>
-            <w:pPr>
-              <w:jc w:val="center"/>
-              <w:rPr>
-                <w:rFonts w:ascii="楷体" w:eastAsia="楷体" w:hAnsi="楷体"/>
-              </w:rPr>
-            </w:pPr>
-            <w:r>
-              <w:rPr>
-                <w:rFonts w:ascii="楷体" w:eastAsia="楷体" w:hAnsi="楷体"/>
-              </w:rPr>
-              <w:t>S</w:t>
-            </w:r>
-            <w:r>
-              <w:rPr>
-                <w:rFonts w:ascii="楷体" w:eastAsia="楷体" w:hAnsi="楷体" w:hint="eastAsia"/>
-              </w:rPr>
-              <w:t>tring</w:t>
-            </w:r>
-          </w:p>
-        </w:tc>
-        <w:tc>
-          <w:tcPr>
-            <w:tcW w:w="3327" w:type="dxa"/>
-            <w:vAlign w:val="center"/>
-          </w:tcPr>
-          <w:p>
-            <w:pPr>
-              <w:jc w:val="center"/>
-              <w:rPr>
-                <w:rFonts w:ascii="楷体" w:eastAsia="楷体" w:hAnsi="楷体"/>
-              </w:rPr>
-            </w:pPr>
-            <w:r>
-              <w:rPr>
-                <w:rFonts w:ascii="楷体" w:eastAsia="楷体" w:hAnsi="楷体" w:hint="eastAsia"/>
-              </w:rPr>
-              <w:t>原图片URL</w:t>
-            </w:r>
-          </w:p>
-        </w:tc>
-      </w:tr>
-      <w:tr>
-        <w:tc>
-          <w:tcPr>
-            <w:tcW w:w="2016" w:type="dxa"/>
-            <w:vAlign w:val="center"/>
-          </w:tcPr>
-          <w:p>
-            <w:pPr>
-              <w:jc w:val="center"/>
-              <w:rPr>
-                <w:rFonts w:ascii="楷体" w:eastAsia="楷体" w:hAnsi="楷体"/>
-              </w:rPr>
-            </w:pPr>
-            <w:r>
-              <w:rPr>
-                <w:rFonts w:ascii="楷体" w:eastAsia="楷体" w:hAnsi="楷体" w:hint="eastAsia"/>
-              </w:rPr>
-              <w:t>likeNum</w:t>
-            </w:r>
-          </w:p>
-        </w:tc>
-        <w:tc>
-          <w:tcPr>
-            <w:tcW w:w="2727" w:type="dxa"/>
-            <w:vAlign w:val="center"/>
-          </w:tcPr>
-          <w:p>
-            <w:pPr>
-              <w:jc w:val="center"/>
-              <w:rPr>
-                <w:rFonts w:ascii="楷体" w:eastAsia="楷体" w:hAnsi="楷体"/>
-              </w:rPr>
-            </w:pPr>
-            <w:r>
-              <w:rPr>
-                <w:rFonts w:ascii="楷体" w:eastAsia="楷体" w:hAnsi="楷体"/>
-              </w:rPr>
-              <w:t>I</w:t>
-            </w:r>
-            <w:r>
-              <w:rPr>
-                <w:rFonts w:ascii="楷体" w:eastAsia="楷体" w:hAnsi="楷体" w:hint="eastAsia"/>
-              </w:rPr>
-              <w:t>nt</w:t>
-            </w:r>
-          </w:p>
-        </w:tc>
-        <w:tc>
-          <w:tcPr>
-            <w:tcW w:w="3327" w:type="dxa"/>
-            <w:vAlign w:val="center"/>
-          </w:tcPr>
-          <w:p>
-            <w:pPr>
-              <w:jc w:val="center"/>
-              <w:rPr>
-                <w:rFonts w:ascii="楷体" w:eastAsia="楷体" w:hAnsi="楷体"/>
-              </w:rPr>
-            </w:pPr>
-            <w:r>
-              <w:rPr>
-                <w:rFonts w:ascii="楷体" w:eastAsia="楷体" w:hAnsi="楷体" w:hint="eastAsia"/>
-              </w:rPr>
-              <w:t>点赞数量</w:t>
-            </w:r>
-          </w:p>
-        </w:tc>
-      </w:tr>
-      <w:tr>
-        <w:tc>
-          <w:tcPr>
-            <w:tcW w:w="2016" w:type="dxa"/>
-            <w:vAlign w:val="center"/>
-          </w:tcPr>
-          <w:p>
-            <w:pPr>
-              <w:jc w:val="center"/>
-              <w:rPr>
-                <w:rFonts w:ascii="楷体" w:eastAsia="楷体" w:hAnsi="楷体"/>
-              </w:rPr>
-            </w:pPr>
-            <w:r>
-              <w:rPr>
-                <w:rFonts w:ascii="楷体" w:eastAsia="楷体" w:hAnsi="楷体" w:hint="eastAsia"/>
-              </w:rPr>
-              <w:t>collectNum</w:t>
-            </w:r>
-          </w:p>
-        </w:tc>
-        <w:tc>
-          <w:tcPr>
-            <w:tcW w:w="2727" w:type="dxa"/>
-            <w:vAlign w:val="center"/>
-          </w:tcPr>
-          <w:p>
-            <w:pPr>
-              <w:jc w:val="center"/>
-              <w:rPr>
-                <w:rFonts w:ascii="楷体" w:eastAsia="楷体" w:hAnsi="楷体"/>
-              </w:rPr>
-            </w:pPr>
-            <w:r>
-              <w:rPr>
-                <w:rFonts w:ascii="楷体" w:eastAsia="楷体" w:hAnsi="楷体"/>
-              </w:rPr>
-              <w:t>I</w:t>
-            </w:r>
-            <w:r>
-              <w:rPr>
-                <w:rFonts w:ascii="楷体" w:eastAsia="楷体" w:hAnsi="楷体" w:hint="eastAsia"/>
-              </w:rPr>
-              <w:t>nt</w:t>
-            </w:r>
-          </w:p>
-        </w:tc>
-        <w:tc>
-          <w:tcPr>
-            <w:tcW w:w="3327" w:type="dxa"/>
-            <w:vAlign w:val="center"/>
-          </w:tcPr>
-          <w:p>
-            <w:pPr>
-              <w:jc w:val="center"/>
-              <w:rPr>
-                <w:rFonts w:ascii="楷体" w:eastAsia="楷体" w:hAnsi="楷体"/>
-              </w:rPr>
-            </w:pPr>
-            <w:r>
-              <w:rPr>
-                <w:rFonts w:ascii="楷体" w:eastAsia="楷体" w:hAnsi="楷体" w:hint="eastAsia"/>
-              </w:rPr>
-              <w:t>收藏数量</w:t>
-            </w:r>
-          </w:p>
-        </w:tc>
-      </w:tr>
-      <w:tr>
-        <w:trPr>
-          <w:trHeight w:val="325"/>
-        </w:trPr>
-        <w:tc>
-          <w:tcPr>
-            <w:tcW w:w="2016" w:type="dxa"/>
-            <w:vAlign w:val="center"/>
-          </w:tcPr>
-          <w:p>
-            <w:pPr>
-              <w:jc w:val="center"/>
-              <w:rPr>
-                <w:rFonts w:ascii="楷体" w:eastAsia="楷体" w:hAnsi="楷体"/>
-              </w:rPr>
-            </w:pPr>
-            <w:r>
-              <w:rPr>
-                <w:rFonts w:ascii="楷体" w:eastAsia="楷体" w:hAnsi="楷体" w:hint="eastAsia"/>
-              </w:rPr>
-              <w:t>isShared</w:t>
-            </w:r>
-          </w:p>
-        </w:tc>
-        <w:tc>
-          <w:tcPr>
-            <w:tcW w:w="2727" w:type="dxa"/>
-            <w:vAlign w:val="center"/>
-          </w:tcPr>
-          <w:p>
-            <w:pPr>
-              <w:jc w:val="center"/>
-              <w:rPr>
-                <w:rFonts w:ascii="楷体" w:eastAsia="楷体" w:hAnsi="楷体"/>
-              </w:rPr>
-            </w:pPr>
-            <w:r>
-              <w:rPr>
-                <w:rFonts w:ascii="楷体" w:eastAsia="楷体" w:hAnsi="楷体"/>
-              </w:rPr>
-              <w:t>Boolean</w:t>
-            </w:r>
-          </w:p>
-        </w:tc>
-        <w:tc>
-          <w:tcPr>
-            <w:tcW w:w="3327" w:type="dxa"/>
-            <w:vAlign w:val="center"/>
-          </w:tcPr>
-          <w:p>
-            <w:pPr>
-              <w:jc w:val="center"/>
-              <w:rPr>
-                <w:rFonts w:ascii="楷体" w:eastAsia="楷体" w:hAnsi="楷体"/>
-              </w:rPr>
-            </w:pPr>
-            <w:r>
-              <w:rPr>
-                <w:rFonts w:ascii="楷体" w:eastAsia="楷体" w:hAnsi="楷体" w:hint="eastAsia"/>
-              </w:rPr>
-              <w:t>是否分享过</w:t>
-            </w:r>
-          </w:p>
-        </w:tc>
-      </w:tr>
-      <w:tr>
-        <w:tc>
-          <w:tcPr>
-            <w:tcW w:w="2016" w:type="dxa"/>
-            <w:vAlign w:val="center"/>
-          </w:tcPr>
-          <w:p>
-            <w:pPr>
-              <w:jc w:val="center"/>
-              <w:rPr>
-                <w:rFonts w:ascii="楷体" w:eastAsia="楷体" w:hAnsi="楷体"/>
-              </w:rPr>
-            </w:pPr>
-            <w:r>
-              <w:rPr>
-                <w:rFonts w:ascii="楷体" w:eastAsia="楷体" w:hAnsi="楷体" w:hint="eastAsia"/>
-              </w:rPr>
-              <w:t>说明</w:t>
-            </w:r>
-          </w:p>
-        </w:tc>
-        <w:tc>
-          <w:tcPr>
-            <w:tcW w:w="6054" w:type="dxa"/>
-            <w:gridSpan w:val="2"/>
-            <w:vAlign w:val="center"/>
-          </w:tcPr>
-          <w:p>
-            <w:pPr>
-              <w:jc w:val="center"/>
-              <w:rPr>
-                <w:rFonts w:ascii="楷体" w:eastAsia="楷体" w:hAnsi="楷体"/>
-              </w:rPr>
-            </w:pPr>
-            <w:r>
-              <w:rPr>
-                <w:rFonts w:ascii="楷体" w:eastAsia="楷体" w:hAnsi="楷体" w:hint="eastAsia"/>
-              </w:rPr>
-              <w:t>返回实例请见注解（</w:t>
-            </w:r>
-            <w:r>
-              <w:rPr>
-                <w:rFonts w:ascii="楷体" w:eastAsia="楷体" w:hAnsi="楷体" w:hint="eastAsia"/>
-              </w:rPr>
-              <w:t>7</w:t>
-            </w:r>
-            <w:r>
-              <w:rPr>
-                <w:rFonts w:ascii="楷体" w:eastAsia="楷体" w:hAnsi="楷体" w:hint="eastAsia"/>
-              </w:rPr>
-              <w:t>）</w:t>
-            </w:r>
-          </w:p>
-        </w:tc>
-      </w:tr>
-    </w:tbl>
-    <w:p>
-      <w:pPr>
-        <w:rPr>
-          <w:rFonts w:ascii="楷体" w:eastAsia="楷体" w:hAnsi="楷体"/>
-        </w:rPr>
-      </w:pPr>
-    </w:p>
-    <w:p>
-      <w:pPr>
-        <w:rPr>
-          <w:rFonts w:ascii="楷体" w:eastAsia="楷体" w:hAnsi="楷体"/>
-        </w:rPr>
-      </w:pPr>
-    </w:p>
-    <w:p>
-      <w:pPr>
-        <w:rPr>
-          <w:rFonts w:ascii="楷体" w:eastAsia="楷体" w:hAnsi="楷体"/>
-        </w:rPr>
-      </w:pPr>
-    </w:p>
-    <w:p>
-      <w:pPr>
-        <w:rPr>
-          <w:rFonts w:ascii="楷体" w:eastAsia="楷体" w:hAnsi="楷体"/>
-        </w:rPr>
-      </w:pPr>
-    </w:p>
-    <w:p>
-      <w:pPr>
-        <w:rPr>
-          <w:rFonts w:ascii="楷体" w:eastAsia="楷体" w:hAnsi="楷体"/>
-        </w:rPr>
-      </w:pPr>
-    </w:p>
-    <w:p>
-      <w:pPr>
-        <w:rPr>
-          <w:rFonts w:ascii="楷体" w:eastAsia="楷体" w:hAnsi="楷体"/>
-        </w:rPr>
-      </w:pPr>
-    </w:p>
-    <w:p>
-      <w:pPr>
-        <w:rPr>
-          <w:rFonts w:ascii="楷体" w:eastAsia="楷体" w:hAnsi="楷体"/>
-        </w:rPr>
-      </w:pPr>
-    </w:p>
-    <w:p>
-      <w:pPr>
-        <w:rPr>
-          <w:rFonts w:ascii="楷体" w:eastAsia="楷体" w:hAnsi="楷体"/>
-        </w:rPr>
-      </w:pPr>
-    </w:p>
-    <w:p>
-      <w:pPr>
-        <w:rPr>
-          <w:rFonts w:ascii="楷体" w:eastAsia="楷体" w:hAnsi="楷体"/>
-        </w:rPr>
-      </w:pPr>
-    </w:p>
-    <w:p>
-      <w:pPr>
-        <w:rPr>
-          <w:rFonts w:ascii="楷体" w:eastAsia="楷体" w:hAnsi="楷体"/>
-        </w:rPr>
-      </w:pPr>
-    </w:p>
-    <w:p>
-      <w:pPr>
-        <w:rPr>
-          <w:rFonts w:ascii="楷体" w:eastAsia="楷体" w:hAnsi="楷体"/>
-        </w:rPr>
-      </w:pPr>
-    </w:p>
-    <w:p>
-      <w:pPr>
-        <w:rPr>
-          <w:rFonts w:ascii="楷体" w:eastAsia="楷体" w:hAnsi="楷体"/>
-        </w:rPr>
-      </w:pPr>
-    </w:p>
-    <w:p>
-      <w:pPr>
-        <w:rPr>
-          <w:rFonts w:ascii="楷体" w:eastAsia="楷体" w:hAnsi="楷体"/>
-        </w:rPr>
-      </w:pPr>
-    </w:p>
-    <w:p>
-      <w:pPr>
-        <w:rPr>
-          <w:rFonts w:ascii="楷体" w:eastAsia="楷体" w:hAnsi="楷体"/>
-        </w:rPr>
-      </w:pPr>
-    </w:p>
-    <w:p>
-      <w:pPr>
-        <w:rPr>
-          <w:rFonts w:ascii="楷体" w:eastAsia="楷体" w:hAnsi="楷体"/>
-        </w:rPr>
-      </w:pPr>
-    </w:p>
-    <w:p>
-      <w:pPr>
-        <w:rPr>
-          <w:rFonts w:ascii="楷体" w:eastAsia="楷体" w:hAnsi="楷体"/>
-        </w:rPr>
-      </w:pPr>
-    </w:p>
-    <w:p>
-      <w:pPr>
-        <w:rPr>
-          <w:rFonts w:ascii="楷体" w:eastAsia="楷体" w:hAnsi="楷体"/>
-        </w:rPr>
-      </w:pPr>
-    </w:p>
-    <w:p>
-      <w:pPr>
-        <w:rPr>
-          <w:rFonts w:ascii="楷体" w:eastAsia="楷体" w:hAnsi="楷体"/>
-        </w:rPr>
-      </w:pPr>
-    </w:p>
-    <w:p>
-      <w:pPr>
-        <w:rPr>
-          <w:rFonts w:ascii="楷体" w:eastAsia="楷体" w:hAnsi="楷体"/>
-        </w:rPr>
-      </w:pPr>
-    </w:p>
-    <w:p>
-      <w:pPr>
-        <w:pStyle w:val="a9"/>
-        <w:rPr>
-          <w:rFonts w:ascii="楷体" w:eastAsia="楷体" w:hAnsi="楷体"/>
-        </w:rPr>
-      </w:pPr>
-      <w:r>
-        <w:rPr>
-          <w:rFonts w:ascii="楷体" w:eastAsia="楷体" w:hAnsi="楷体" w:hint="eastAsia"/>
-        </w:rPr>
+        <w:lastRenderedPageBreak/>
         <w:t>获取</w:t>
       </w:r>
       <w:r>
@@ -8476,6 +5888,7 @@
         <w:rPr>
           <w:rFonts w:ascii="楷体" w:eastAsia="楷体" w:hAnsi="楷体" w:hint="eastAsia"/>
         </w:rPr>
+        <w:lastRenderedPageBreak/>
         <w:t>获取朋友圈社交内容风格列表</w:t>
       </w:r>
     </w:p>
@@ -9951,7 +7364,6 @@
         <w:rPr>
           <w:rFonts w:ascii="楷体" w:eastAsia="楷体" w:hAnsi="楷体" w:hint="eastAsia"/>
         </w:rPr>
-        <w:lastRenderedPageBreak/>
         <w:t>获取系统推荐社交内容</w:t>
       </w:r>
       <w:r>
@@ -10057,6 +7469,7 @@
               <w:rPr>
                 <w:rFonts w:ascii="楷体" w:eastAsia="楷体" w:hAnsi="楷体" w:hint="eastAsia"/>
               </w:rPr>
+              <w:lastRenderedPageBreak/>
               <w:t>Method</w:t>
             </w:r>
           </w:p>
@@ -11378,6 +8791,20 @@
       <w:pPr>
         <w:rPr>
           <w:rFonts w:ascii="楷体" w:eastAsia="楷体" w:hAnsi="楷体"/>
+        </w:rPr>
+      </w:pPr>
+    </w:p>
+    <w:p>
+      <w:pPr>
+        <w:rPr>
+          <w:rFonts w:ascii="楷体" w:eastAsia="楷体" w:hAnsi="楷体"/>
+        </w:rPr>
+      </w:pPr>
+    </w:p>
+    <w:p>
+      <w:pPr>
+        <w:rPr>
+          <w:rFonts w:ascii="楷体" w:eastAsia="楷体" w:hAnsi="楷体" w:hint="eastAsia"/>
         </w:rPr>
       </w:pPr>
     </w:p>
@@ -16415,6 +13842,8 @@
           <w:rFonts w:ascii="楷体" w:eastAsia="楷体" w:hAnsi="楷体"/>
         </w:rPr>
       </w:pPr>
+      <w:bookmarkStart w:id="0" w:name="_GoBack"/>
+      <w:bookmarkEnd w:id="0"/>
     </w:p>
     <w:p>
       <w:pPr>
@@ -20030,7 +17459,7 @@
             <w:pPr>
               <w:jc w:val="center"/>
               <w:rPr>
-                <w:rFonts w:ascii="楷体" w:eastAsia="楷体" w:hAnsi="楷体" w:hint="eastAsia"/>
+                <w:rFonts w:ascii="楷体" w:eastAsia="楷体" w:hAnsi="楷体"/>
               </w:rPr>
             </w:pPr>
             <w:r>
@@ -20921,7 +18350,7 @@
             <w:pPr>
               <w:jc w:val="center"/>
               <w:rPr>
-                <w:rFonts w:ascii="楷体" w:eastAsia="楷体" w:hAnsi="楷体" w:hint="eastAsia"/>
+                <w:rFonts w:ascii="楷体" w:eastAsia="楷体" w:hAnsi="楷体"/>
               </w:rPr>
             </w:pPr>
             <w:r>
@@ -21045,7 +18474,7 @@
             <w:pPr>
               <w:jc w:val="center"/>
               <w:rPr>
-                <w:rFonts w:ascii="楷体" w:eastAsia="楷体" w:hAnsi="楷体" w:hint="eastAsia"/>
+                <w:rFonts w:ascii="楷体" w:eastAsia="楷体" w:hAnsi="楷体"/>
               </w:rPr>
             </w:pPr>
             <w:r>
@@ -21267,7 +18696,7 @@
     <w:p>
       <w:pPr>
         <w:rPr>
-          <w:rFonts w:ascii="楷体" w:eastAsia="楷体" w:hAnsi="楷体" w:hint="eastAsia"/>
+          <w:rFonts w:ascii="楷体" w:eastAsia="楷体" w:hAnsi="楷体"/>
         </w:rPr>
       </w:pPr>
     </w:p>
@@ -21275,7 +18704,7 @@
       <w:pPr>
         <w:pStyle w:val="a9"/>
         <w:rPr>
-          <w:rFonts w:ascii="楷体" w:eastAsia="楷体" w:hAnsi="楷体" w:hint="eastAsia"/>
+          <w:rFonts w:ascii="楷体" w:eastAsia="楷体" w:hAnsi="楷体"/>
         </w:rPr>
       </w:pPr>
       <w:r>
@@ -21335,7 +18764,7 @@
             <w:pPr>
               <w:jc w:val="center"/>
               <w:rPr>
-                <w:rFonts w:ascii="楷体" w:eastAsia="楷体" w:hAnsi="楷体" w:hint="eastAsia"/>
+                <w:rFonts w:ascii="楷体" w:eastAsia="楷体" w:hAnsi="楷体"/>
               </w:rPr>
             </w:pPr>
             <w:r>
@@ -21378,7 +18807,7 @@
             <w:pPr>
               <w:jc w:val="center"/>
               <w:rPr>
-                <w:rFonts w:ascii="楷体" w:eastAsia="楷体" w:hAnsi="楷体" w:hint="eastAsia"/>
+                <w:rFonts w:ascii="楷体" w:eastAsia="楷体" w:hAnsi="楷体"/>
               </w:rPr>
             </w:pPr>
             <w:r>
@@ -21654,7 +19083,7 @@
             <w:pPr>
               <w:jc w:val="center"/>
               <w:rPr>
-                <w:rFonts w:ascii="楷体" w:eastAsia="楷体" w:hAnsi="楷体" w:hint="eastAsia"/>
+                <w:rFonts w:ascii="楷体" w:eastAsia="楷体" w:hAnsi="楷体"/>
               </w:rPr>
             </w:pPr>
             <w:r>
@@ -21674,7 +19103,7 @@
             <w:pPr>
               <w:jc w:val="center"/>
               <w:rPr>
-                <w:rFonts w:ascii="楷体" w:eastAsia="楷体" w:hAnsi="楷体" w:hint="eastAsia"/>
+                <w:rFonts w:ascii="楷体" w:eastAsia="楷体" w:hAnsi="楷体"/>
               </w:rPr>
             </w:pPr>
             <w:r>
@@ -21694,7 +19123,7 @@
             <w:pPr>
               <w:jc w:val="center"/>
               <w:rPr>
-                <w:rFonts w:ascii="楷体" w:eastAsia="楷体" w:hAnsi="楷体" w:hint="eastAsia"/>
+                <w:rFonts w:ascii="楷体" w:eastAsia="楷体" w:hAnsi="楷体"/>
               </w:rPr>
             </w:pPr>
             <w:r>
@@ -21716,7 +19145,7 @@
             <w:pPr>
               <w:jc w:val="center"/>
               <w:rPr>
-                <w:rFonts w:ascii="楷体" w:eastAsia="楷体" w:hAnsi="楷体" w:hint="eastAsia"/>
+                <w:rFonts w:ascii="楷体" w:eastAsia="楷体" w:hAnsi="楷体"/>
               </w:rPr>
             </w:pPr>
             <w:r>
@@ -21736,7 +19165,7 @@
             <w:pPr>
               <w:jc w:val="center"/>
               <w:rPr>
-                <w:rFonts w:ascii="楷体" w:eastAsia="楷体" w:hAnsi="楷体" w:hint="eastAsia"/>
+                <w:rFonts w:ascii="楷体" w:eastAsia="楷体" w:hAnsi="楷体"/>
               </w:rPr>
             </w:pPr>
             <w:r>
@@ -21756,7 +19185,7 @@
             <w:pPr>
               <w:jc w:val="center"/>
               <w:rPr>
-                <w:rFonts w:ascii="楷体" w:eastAsia="楷体" w:hAnsi="楷体" w:hint="eastAsia"/>
+                <w:rFonts w:ascii="楷体" w:eastAsia="楷体" w:hAnsi="楷体"/>
               </w:rPr>
             </w:pPr>
             <w:r>
@@ -21837,7 +19266,7 @@
             <w:pPr>
               <w:jc w:val="center"/>
               <w:rPr>
-                <w:rFonts w:ascii="楷体" w:eastAsia="楷体" w:hAnsi="楷体" w:hint="eastAsia"/>
+                <w:rFonts w:ascii="楷体" w:eastAsia="楷体" w:hAnsi="楷体"/>
               </w:rPr>
             </w:pPr>
             <w:r>
@@ -21857,7 +19286,7 @@
             <w:pPr>
               <w:jc w:val="center"/>
               <w:rPr>
-                <w:rFonts w:ascii="楷体" w:eastAsia="楷体" w:hAnsi="楷体" w:hint="eastAsia"/>
+                <w:rFonts w:ascii="楷体" w:eastAsia="楷体" w:hAnsi="楷体"/>
               </w:rPr>
             </w:pPr>
             <w:r>
@@ -21877,7 +19306,7 @@
             <w:pPr>
               <w:jc w:val="center"/>
               <w:rPr>
-                <w:rFonts w:ascii="楷体" w:eastAsia="楷体" w:hAnsi="楷体" w:hint="eastAsia"/>
+                <w:rFonts w:ascii="楷体" w:eastAsia="楷体" w:hAnsi="楷体"/>
               </w:rPr>
             </w:pPr>
             <w:r>
@@ -21899,7 +19328,7 @@
             <w:pPr>
               <w:jc w:val="center"/>
               <w:rPr>
-                <w:rFonts w:ascii="楷体" w:eastAsia="楷体" w:hAnsi="楷体" w:hint="eastAsia"/>
+                <w:rFonts w:ascii="楷体" w:eastAsia="楷体" w:hAnsi="楷体"/>
               </w:rPr>
             </w:pPr>
             <w:r>
@@ -21919,7 +19348,7 @@
             <w:pPr>
               <w:jc w:val="center"/>
               <w:rPr>
-                <w:rFonts w:ascii="楷体" w:eastAsia="楷体" w:hAnsi="楷体" w:hint="eastAsia"/>
+                <w:rFonts w:ascii="楷体" w:eastAsia="楷体" w:hAnsi="楷体"/>
               </w:rPr>
             </w:pPr>
             <w:r>
@@ -21939,7 +19368,7 @@
             <w:pPr>
               <w:jc w:val="center"/>
               <w:rPr>
-                <w:rFonts w:ascii="楷体" w:eastAsia="楷体" w:hAnsi="楷体" w:hint="eastAsia"/>
+                <w:rFonts w:ascii="楷体" w:eastAsia="楷体" w:hAnsi="楷体"/>
               </w:rPr>
             </w:pPr>
             <w:r>
@@ -22048,7 +19477,7 @@
             <w:pPr>
               <w:jc w:val="center"/>
               <w:rPr>
-                <w:rFonts w:ascii="楷体" w:eastAsia="楷体" w:hAnsi="楷体" w:hint="eastAsia"/>
+                <w:rFonts w:ascii="楷体" w:eastAsia="楷体" w:hAnsi="楷体"/>
               </w:rPr>
             </w:pPr>
             <w:r>
@@ -22068,7 +19497,7 @@
             <w:pPr>
               <w:jc w:val="center"/>
               <w:rPr>
-                <w:rFonts w:ascii="楷体" w:eastAsia="楷体" w:hAnsi="楷体" w:hint="eastAsia"/>
+                <w:rFonts w:ascii="楷体" w:eastAsia="楷体" w:hAnsi="楷体"/>
               </w:rPr>
             </w:pPr>
             <w:r>
@@ -22088,7 +19517,7 @@
             <w:pPr>
               <w:jc w:val="center"/>
               <w:rPr>
-                <w:rFonts w:ascii="楷体" w:eastAsia="楷体" w:hAnsi="楷体" w:hint="eastAsia"/>
+                <w:rFonts w:ascii="楷体" w:eastAsia="楷体" w:hAnsi="楷体"/>
               </w:rPr>
             </w:pPr>
             <w:r>
@@ -22138,13 +19567,7 @@
         </w:tc>
       </w:tr>
     </w:tbl>
-    <w:p>
-      <w:pPr>
-        <w:rPr>
-          <w:rFonts w:hint="eastAsia"/>
-        </w:rPr>
-      </w:pPr>
-    </w:p>
+    <w:p/>
     <w:p>
       <w:pPr>
         <w:rPr>
@@ -31563,7 +28986,7 @@
         </w:numPr>
         <w:ind w:firstLineChars="0"/>
         <w:rPr>
-          <w:rFonts w:ascii="楷体" w:eastAsia="楷体" w:hAnsi="楷体" w:hint="eastAsia"/>
+          <w:rFonts w:ascii="楷体" w:eastAsia="楷体" w:hAnsi="楷体"/>
         </w:rPr>
       </w:pPr>
       <w:r>
@@ -31572,15 +28995,13 @@
         </w:rPr>
         <w:t>风格参数中，type表示用户选择遮罩的类型，可选值作为none、facedect、choose，当type值为none和choose时，没有value值；当type值为facedect时，value值为1时表示渲染人像，为2时表示不渲染人像，实例如下：</w:t>
       </w:r>
-      <w:bookmarkStart w:id="0" w:name="_GoBack"/>
-      <w:bookmarkEnd w:id="0"/>
     </w:p>
     <w:p>
       <w:pPr>
         <w:pStyle w:val="a4"/>
         <w:ind w:left="720" w:firstLineChars="0" w:firstLine="0"/>
         <w:rPr>
-          <w:rFonts w:ascii="楷体" w:eastAsia="楷体" w:hAnsi="楷体" w:hint="eastAsia"/>
+          <w:rFonts w:ascii="楷体" w:eastAsia="楷体" w:hAnsi="楷体"/>
         </w:rPr>
       </w:pPr>
       <w:r>
@@ -31672,7 +29093,7 @@
 </file>
 
 <file path=word/endnotes.xml><?xml version="1.0" encoding="utf-8"?>
-<w:endnotes xmlns:wpc="http://schemas.microsoft.com/office/word/2010/wordprocessingCanvas" xmlns:mo="http://schemas.microsoft.com/office/mac/office/2008/main" xmlns:mc="http://schemas.openxmlformats.org/markup-compatibility/2006" xmlns:mv="urn:schemas-microsoft-com:mac:vml" xmlns:o="urn:schemas-microsoft-com:office:office" xmlns:r="http://schemas.openxmlformats.org/officeDocument/2006/relationships" xmlns:m="http://schemas.openxmlformats.org/officeDocument/2006/math" xmlns:v="urn:schemas-microsoft-com:vml" xmlns:wp14="http://schemas.microsoft.com/office/word/2010/wordprocessingDrawing" xmlns:wp="http://schemas.openxmlformats.org/drawingml/2006/wordprocessingDrawing" xmlns:w10="urn:schemas-microsoft-com:office:word" xmlns:w="http://schemas.openxmlformats.org/wordprocessingml/2006/main" xmlns:w14="http://schemas.microsoft.com/office/word/2010/wordml" xmlns:w15="http://schemas.microsoft.com/office/word/2012/wordml" xmlns:wpg="http://schemas.microsoft.com/office/word/2010/wordprocessingGroup" xmlns:wpi="http://schemas.microsoft.com/office/word/2010/wordprocessingInk" xmlns:wne="http://schemas.microsoft.com/office/word/2006/wordml" xmlns:wps="http://schemas.microsoft.com/office/word/2010/wordprocessingShape" mc:Ignorable="w14 w15 wp14">
+<w:endnotes xmlns:wpc="http://schemas.microsoft.com/office/word/2010/wordprocessingCanvas" xmlns:cx="http://schemas.microsoft.com/office/drawing/2014/chartex" xmlns:cx1="http://schemas.microsoft.com/office/drawing/2015/9/8/chartex" xmlns:cx2="http://schemas.microsoft.com/office/drawing/2015/10/21/chartex" xmlns:cx3="http://schemas.microsoft.com/office/drawing/2016/5/9/chartex" xmlns:cx4="http://schemas.microsoft.com/office/drawing/2016/5/10/chartex" xmlns:cx5="http://schemas.microsoft.com/office/drawing/2016/5/11/chartex" xmlns:cx6="http://schemas.microsoft.com/office/drawing/2016/5/12/chartex" xmlns:cx7="http://schemas.microsoft.com/office/drawing/2016/5/13/chartex" xmlns:cx8="http://schemas.microsoft.com/office/drawing/2016/5/14/chartex" xmlns:mc="http://schemas.openxmlformats.org/markup-compatibility/2006" xmlns:o="urn:schemas-microsoft-com:office:office" xmlns:r="http://schemas.openxmlformats.org/officeDocument/2006/relationships" xmlns:m="http://schemas.openxmlformats.org/officeDocument/2006/math" xmlns:v="urn:schemas-microsoft-com:vml" xmlns:wp14="http://schemas.microsoft.com/office/word/2010/wordprocessingDrawing" xmlns:wp="http://schemas.openxmlformats.org/drawingml/2006/wordprocessingDrawing" xmlns:w10="urn:schemas-microsoft-com:office:word" xmlns:w="http://schemas.openxmlformats.org/wordprocessingml/2006/main" xmlns:w14="http://schemas.microsoft.com/office/word/2010/wordml" xmlns:w15="http://schemas.microsoft.com/office/word/2012/wordml" xmlns:w16se="http://schemas.microsoft.com/office/word/2015/wordml/symex" xmlns:wpg="http://schemas.microsoft.com/office/word/2010/wordprocessingGroup" xmlns:wpi="http://schemas.microsoft.com/office/word/2010/wordprocessingInk" xmlns:wne="http://schemas.microsoft.com/office/word/2006/wordml" xmlns:wps="http://schemas.microsoft.com/office/word/2010/wordprocessingShape" mc:Ignorable="w14 w15 w16se wp14">
   <w:endnote w:type="separator" w:id="-1">
     <w:p>
       <w:r>
@@ -31691,7 +29112,7 @@
 </file>
 
 <file path=word/footnotes.xml><?xml version="1.0" encoding="utf-8"?>
-<w:footnotes xmlns:wpc="http://schemas.microsoft.com/office/word/2010/wordprocessingCanvas" xmlns:mo="http://schemas.microsoft.com/office/mac/office/2008/main" xmlns:mc="http://schemas.openxmlformats.org/markup-compatibility/2006" xmlns:mv="urn:schemas-microsoft-com:mac:vml" xmlns:o="urn:schemas-microsoft-com:office:office" xmlns:r="http://schemas.openxmlformats.org/officeDocument/2006/relationships" xmlns:m="http://schemas.openxmlformats.org/officeDocument/2006/math" xmlns:v="urn:schemas-microsoft-com:vml" xmlns:wp14="http://schemas.microsoft.com/office/word/2010/wordprocessingDrawing" xmlns:wp="http://schemas.openxmlformats.org/drawingml/2006/wordprocessingDrawing" xmlns:w10="urn:schemas-microsoft-com:office:word" xmlns:w="http://schemas.openxmlformats.org/wordprocessingml/2006/main" xmlns:w14="http://schemas.microsoft.com/office/word/2010/wordml" xmlns:w15="http://schemas.microsoft.com/office/word/2012/wordml" xmlns:wpg="http://schemas.microsoft.com/office/word/2010/wordprocessingGroup" xmlns:wpi="http://schemas.microsoft.com/office/word/2010/wordprocessingInk" xmlns:wne="http://schemas.microsoft.com/office/word/2006/wordml" xmlns:wps="http://schemas.microsoft.com/office/word/2010/wordprocessingShape" mc:Ignorable="w14 w15 wp14">
+<w:footnotes xmlns:wpc="http://schemas.microsoft.com/office/word/2010/wordprocessingCanvas" xmlns:cx="http://schemas.microsoft.com/office/drawing/2014/chartex" xmlns:cx1="http://schemas.microsoft.com/office/drawing/2015/9/8/chartex" xmlns:cx2="http://schemas.microsoft.com/office/drawing/2015/10/21/chartex" xmlns:cx3="http://schemas.microsoft.com/office/drawing/2016/5/9/chartex" xmlns:cx4="http://schemas.microsoft.com/office/drawing/2016/5/10/chartex" xmlns:cx5="http://schemas.microsoft.com/office/drawing/2016/5/11/chartex" xmlns:cx6="http://schemas.microsoft.com/office/drawing/2016/5/12/chartex" xmlns:cx7="http://schemas.microsoft.com/office/drawing/2016/5/13/chartex" xmlns:cx8="http://schemas.microsoft.com/office/drawing/2016/5/14/chartex" xmlns:mc="http://schemas.openxmlformats.org/markup-compatibility/2006" xmlns:o="urn:schemas-microsoft-com:office:office" xmlns:r="http://schemas.openxmlformats.org/officeDocument/2006/relationships" xmlns:m="http://schemas.openxmlformats.org/officeDocument/2006/math" xmlns:v="urn:schemas-microsoft-com:vml" xmlns:wp14="http://schemas.microsoft.com/office/word/2010/wordprocessingDrawing" xmlns:wp="http://schemas.openxmlformats.org/drawingml/2006/wordprocessingDrawing" xmlns:w10="urn:schemas-microsoft-com:office:word" xmlns:w="http://schemas.openxmlformats.org/wordprocessingml/2006/main" xmlns:w14="http://schemas.microsoft.com/office/word/2010/wordml" xmlns:w15="http://schemas.microsoft.com/office/word/2012/wordml" xmlns:w16se="http://schemas.microsoft.com/office/word/2015/wordml/symex" xmlns:wpg="http://schemas.microsoft.com/office/word/2010/wordprocessingGroup" xmlns:wpi="http://schemas.microsoft.com/office/word/2010/wordprocessingInk" xmlns:wne="http://schemas.microsoft.com/office/word/2006/wordml" xmlns:wps="http://schemas.microsoft.com/office/word/2010/wordprocessingShape" mc:Ignorable="w14 w15 w16se wp14">
   <w:footnote w:type="separator" w:id="-1">
     <w:p>
       <w:r>
@@ -31710,8 +29131,8 @@
 </file>
 
 <file path=word/numbering.xml><?xml version="1.0" encoding="utf-8"?>
-<w:numbering xmlns:wpc="http://schemas.microsoft.com/office/word/2010/wordprocessingCanvas" xmlns:mo="http://schemas.microsoft.com/office/mac/office/2008/main" xmlns:mc="http://schemas.openxmlformats.org/markup-compatibility/2006" xmlns:mv="urn:schemas-microsoft-com:mac:vml" xmlns:o="urn:schemas-microsoft-com:office:office" xmlns:r="http://schemas.openxmlformats.org/officeDocument/2006/relationships" xmlns:m="http://schemas.openxmlformats.org/officeDocument/2006/math" xmlns:v="urn:schemas-microsoft-com:vml" xmlns:wp14="http://schemas.microsoft.com/office/word/2010/wordprocessingDrawing" xmlns:wp="http://schemas.openxmlformats.org/drawingml/2006/wordprocessingDrawing" xmlns:w10="urn:schemas-microsoft-com:office:word" xmlns:w="http://schemas.openxmlformats.org/wordprocessingml/2006/main" xmlns:w14="http://schemas.microsoft.com/office/word/2010/wordml" xmlns:w15="http://schemas.microsoft.com/office/word/2012/wordml" xmlns:wpg="http://schemas.microsoft.com/office/word/2010/wordprocessingGroup" xmlns:wpi="http://schemas.microsoft.com/office/word/2010/wordprocessingInk" xmlns:wne="http://schemas.microsoft.com/office/word/2006/wordml" xmlns:wps="http://schemas.microsoft.com/office/word/2010/wordprocessingShape" mc:Ignorable="w14 w15 wp14">
-  <w:abstractNum w:abstractNumId="0">
+<w:numbering xmlns:wpc="http://schemas.microsoft.com/office/word/2010/wordprocessingCanvas" xmlns:cx="http://schemas.microsoft.com/office/drawing/2014/chartex" xmlns:cx1="http://schemas.microsoft.com/office/drawing/2015/9/8/chartex" xmlns:cx2="http://schemas.microsoft.com/office/drawing/2015/10/21/chartex" xmlns:cx3="http://schemas.microsoft.com/office/drawing/2016/5/9/chartex" xmlns:cx4="http://schemas.microsoft.com/office/drawing/2016/5/10/chartex" xmlns:cx5="http://schemas.microsoft.com/office/drawing/2016/5/11/chartex" xmlns:cx6="http://schemas.microsoft.com/office/drawing/2016/5/12/chartex" xmlns:cx7="http://schemas.microsoft.com/office/drawing/2016/5/13/chartex" xmlns:cx8="http://schemas.microsoft.com/office/drawing/2016/5/14/chartex" xmlns:mc="http://schemas.openxmlformats.org/markup-compatibility/2006" xmlns:o="urn:schemas-microsoft-com:office:office" xmlns:r="http://schemas.openxmlformats.org/officeDocument/2006/relationships" xmlns:m="http://schemas.openxmlformats.org/officeDocument/2006/math" xmlns:v="urn:schemas-microsoft-com:vml" xmlns:wp14="http://schemas.microsoft.com/office/word/2010/wordprocessingDrawing" xmlns:wp="http://schemas.openxmlformats.org/drawingml/2006/wordprocessingDrawing" xmlns:w10="urn:schemas-microsoft-com:office:word" xmlns:w="http://schemas.openxmlformats.org/wordprocessingml/2006/main" xmlns:w14="http://schemas.microsoft.com/office/word/2010/wordml" xmlns:w15="http://schemas.microsoft.com/office/word/2012/wordml" xmlns:w16se="http://schemas.microsoft.com/office/word/2015/wordml/symex" xmlns:wpg="http://schemas.microsoft.com/office/word/2010/wordprocessingGroup" xmlns:wpi="http://schemas.microsoft.com/office/word/2010/wordprocessingInk" xmlns:wne="http://schemas.microsoft.com/office/word/2006/wordml" xmlns:wps="http://schemas.microsoft.com/office/word/2010/wordprocessingShape" mc:Ignorable="w14 w15 w16se wp14">
+  <w:abstractNum w:abstractNumId="0" w15:restartNumberingAfterBreak="0">
     <w:nsid w:val="FFFFFF89"/>
     <w:multiLevelType w:val="singleLevel"/>
     <w:tmpl w:val="E146B71C"/>
@@ -31732,7 +29153,7 @@
       </w:rPr>
     </w:lvl>
   </w:abstractNum>
-  <w:abstractNum w:abstractNumId="1">
+  <w:abstractNum w:abstractNumId="1" w15:restartNumberingAfterBreak="0">
     <w:nsid w:val="078B174B"/>
     <w:multiLevelType w:val="hybridMultilevel"/>
     <w:tmpl w:val="391A22AE"/>
@@ -31821,7 +29242,7 @@
       </w:pPr>
     </w:lvl>
   </w:abstractNum>
-  <w:abstractNum w:abstractNumId="2">
+  <w:abstractNum w:abstractNumId="2" w15:restartNumberingAfterBreak="0">
     <w:nsid w:val="46B41C36"/>
     <w:multiLevelType w:val="hybridMultilevel"/>
     <w:tmpl w:val="8A78A1DE"/>
@@ -31923,7 +29344,7 @@
 </file>
 
 <file path=word/styles.xml><?xml version="1.0" encoding="utf-8"?>
-<w:styles xmlns:mc="http://schemas.openxmlformats.org/markup-compatibility/2006" xmlns:r="http://schemas.openxmlformats.org/officeDocument/2006/relationships" xmlns:w="http://schemas.openxmlformats.org/wordprocessingml/2006/main" xmlns:w14="http://schemas.microsoft.com/office/word/2010/wordml" xmlns:w15="http://schemas.microsoft.com/office/word/2012/wordml" mc:Ignorable="w14 w15">
+<w:styles xmlns:mc="http://schemas.openxmlformats.org/markup-compatibility/2006" xmlns:r="http://schemas.openxmlformats.org/officeDocument/2006/relationships" xmlns:w="http://schemas.openxmlformats.org/wordprocessingml/2006/main" xmlns:w14="http://schemas.microsoft.com/office/word/2010/wordml" xmlns:w15="http://schemas.microsoft.com/office/word/2012/wordml" xmlns:w16se="http://schemas.microsoft.com/office/word/2015/wordml/symex" mc:Ignorable="w14 w15 w16se">
   <w:docDefaults>
     <w:rPrDefault>
       <w:rPr>
@@ -31936,7 +29357,7 @@
     </w:rPrDefault>
     <w:pPrDefault/>
   </w:docDefaults>
-  <w:latentStyles w:defLockedState="0" w:defUIPriority="99" w:defSemiHidden="0" w:defUnhideWhenUsed="0" w:defQFormat="0" w:count="380">
+  <w:latentStyles w:defLockedState="0" w:defUIPriority="99" w:defSemiHidden="0" w:defUnhideWhenUsed="0" w:defQFormat="0" w:count="374">
     <w:lsdException w:name="Normal" w:uiPriority="0" w:qFormat="1"/>
     <w:lsdException w:name="heading 1" w:uiPriority="9" w:qFormat="1"/>
     <w:lsdException w:name="heading 2" w:semiHidden="1" w:uiPriority="9" w:unhideWhenUsed="1" w:qFormat="1"/>
@@ -32382,7 +29803,6 @@
     <w:uiPriority w:val="39"/>
     <w:rsid w:val="00071644"/>
     <w:tblPr>
-      <w:tblInd w:w="0" w:type="dxa"/>
       <w:tblBorders>
         <w:top w:val="single" w:sz="4" w:space="0" w:color="auto"/>
         <w:left w:val="single" w:sz="4" w:space="0" w:color="auto"/>
@@ -32391,12 +29811,6 @@
         <w:insideH w:val="single" w:sz="4" w:space="0" w:color="auto"/>
         <w:insideV w:val="single" w:sz="4" w:space="0" w:color="auto"/>
       </w:tblBorders>
-      <w:tblCellMar>
-        <w:top w:w="0" w:type="dxa"/>
-        <w:left w:w="108" w:type="dxa"/>
-        <w:bottom w:w="0" w:type="dxa"/>
-        <w:right w:w="108" w:type="dxa"/>
-      </w:tblCellMar>
     </w:tblPr>
   </w:style>
   <w:style w:type="paragraph" w:styleId="a6">
@@ -32412,7 +29826,7 @@
     </w:rPr>
   </w:style>
   <w:style w:type="character" w:customStyle="1" w:styleId="a7">
-    <w:name w:val="文档结构图字符"/>
+    <w:name w:val="文档结构图 字符"/>
     <w:basedOn w:val="a1"/>
     <w:link w:val="a6"/>
     <w:uiPriority w:val="99"/>
@@ -32451,7 +29865,7 @@
     </w:rPr>
   </w:style>
   <w:style w:type="character" w:customStyle="1" w:styleId="aa">
-    <w:name w:val="副标题字符"/>
+    <w:name w:val="副标题 字符"/>
     <w:basedOn w:val="a1"/>
     <w:link w:val="a9"/>
     <w:uiPriority w:val="11"/>
@@ -32488,7 +29902,7 @@
     </w:rPr>
   </w:style>
   <w:style w:type="character" w:customStyle="1" w:styleId="ac">
-    <w:name w:val="页眉字符"/>
+    <w:name w:val="页眉 字符"/>
     <w:basedOn w:val="a1"/>
     <w:link w:val="ab"/>
     <w:uiPriority w:val="99"/>
@@ -32519,7 +29933,7 @@
     </w:rPr>
   </w:style>
   <w:style w:type="character" w:customStyle="1" w:styleId="ae">
-    <w:name w:val="页脚字符"/>
+    <w:name w:val="页脚 字符"/>
     <w:basedOn w:val="a1"/>
     <w:link w:val="ad"/>
     <w:uiPriority w:val="99"/>
@@ -32543,7 +29957,7 @@
     </w:pPr>
   </w:style>
   <w:style w:type="character" w:customStyle="1" w:styleId="10">
-    <w:name w:val="标题 1字符"/>
+    <w:name w:val="标题 1 字符"/>
     <w:basedOn w:val="a1"/>
     <w:link w:val="1"/>
     <w:uiPriority w:val="9"/>
@@ -32825,7 +30239,7 @@
 </file>
 
 <file path=customXml/itemProps1.xml><?xml version="1.0" encoding="utf-8"?>
-<ds:datastoreItem xmlns:ds="http://schemas.openxmlformats.org/officeDocument/2006/customXml" ds:itemID="{BAE06DD4-F042-C248-B396-1CEB85AF4E8D}">
+<ds:datastoreItem xmlns:ds="http://schemas.openxmlformats.org/officeDocument/2006/customXml" ds:itemID="{64D9B846-5D25-44BA-B70A-6D6601CDBC31}">
   <ds:schemaRefs>
     <ds:schemaRef ds:uri="http://schemas.openxmlformats.org/officeDocument/2006/bibliography"/>
   </ds:schemaRefs>

--- a/系统设计/API设计/Restful API文档.docx
+++ b/系统设计/API设计/Restful API文档.docx
@@ -1238,7 +1238,7 @@
               <w:rPr>
                 <w:rFonts w:ascii="楷体" w:eastAsia="楷体" w:hAnsi="楷体" w:hint="eastAsia"/>
               </w:rPr>
-              <w:t>说明</w:t>
+              <w:t>实例</w:t>
             </w:r>
           </w:p>
         </w:tc>
@@ -1257,9 +1257,44 @@
             </w:pPr>
             <w:r>
               <w:rPr>
-                <w:rFonts w:ascii="楷体" w:eastAsia="楷体" w:hAnsi="楷体" w:hint="eastAsia"/>
-              </w:rPr>
-              <w:t>返回实例请见注解（1）</w:t>
+                <w:rFonts w:ascii="楷体" w:eastAsia="楷体" w:hAnsi="楷体"/>
+                <w:noProof/>
+              </w:rPr>
+              <w:drawing>
+                <wp:inline distT="0" distB="0" distL="0" distR="0" wp14:anchorId="499938EF" wp14:editId="1629FFBE">
+                  <wp:extent cx="2796782" cy="876376"/>
+                  <wp:effectExtent l="0" t="0" r="3810" b="0"/>
+                  <wp:docPr id="9" name="图片 9"/>
+                  <wp:cNvGraphicFramePr>
+                    <a:graphicFrameLocks xmlns:a="http://schemas.openxmlformats.org/drawingml/2006/main" noChangeAspect="1"/>
+                  </wp:cNvGraphicFramePr>
+                  <a:graphic xmlns:a="http://schemas.openxmlformats.org/drawingml/2006/main">
+                    <a:graphicData uri="http://schemas.openxmlformats.org/drawingml/2006/picture">
+                      <pic:pic xmlns:pic="http://schemas.openxmlformats.org/drawingml/2006/picture">
+                        <pic:nvPicPr>
+                          <pic:cNvPr id="1" name=""/>
+                          <pic:cNvPicPr/>
+                        </pic:nvPicPr>
+                        <pic:blipFill>
+                          <a:blip r:embed="rId8"/>
+                          <a:stretch>
+                            <a:fillRect/>
+                          </a:stretch>
+                        </pic:blipFill>
+                        <pic:spPr>
+                          <a:xfrm>
+                            <a:off x="0" y="0"/>
+                            <a:ext cx="2796782" cy="876376"/>
+                          </a:xfrm>
+                          <a:prstGeom prst="rect">
+                            <a:avLst/>
+                          </a:prstGeom>
+                        </pic:spPr>
+                      </pic:pic>
+                    </a:graphicData>
+                  </a:graphic>
+                </wp:inline>
+              </w:drawing>
             </w:r>
           </w:p>
         </w:tc>
@@ -1339,7 +1374,6 @@
         <w:rPr>
           <w:rFonts w:ascii="楷体" w:eastAsia="楷体" w:hAnsi="楷体" w:hint="eastAsia"/>
         </w:rPr>
-        <w:lastRenderedPageBreak/>
         <w:t>获取用户分享</w:t>
       </w:r>
       <w:r>
@@ -1640,6 +1674,8 @@
             </w:r>
           </w:p>
         </w:tc>
+        <w:bookmarkStart w:id="0" w:name="_GoBack"/>
+        <w:bookmarkEnd w:id="0"/>
       </w:tr>
       <w:tr>
         <w:trPr>
@@ -2561,7 +2597,6 @@
         <w:rPr>
           <w:rFonts w:ascii="楷体" w:eastAsia="楷体" w:hAnsi="楷体" w:hint="eastAsia"/>
         </w:rPr>
-        <w:lastRenderedPageBreak/>
         <w:t>获取用户分享风格信息</w:t>
       </w:r>
     </w:p>
@@ -4205,6 +4240,7 @@
               <w:rPr>
                 <w:rFonts w:ascii="楷体" w:eastAsia="楷体" w:hAnsi="楷体" w:hint="eastAsia"/>
               </w:rPr>
+              <w:lastRenderedPageBreak/>
               <w:t>style</w:t>
             </w:r>
             <w:r>
@@ -4429,7 +4465,6 @@
         <w:rPr>
           <w:rFonts w:ascii="楷体" w:eastAsia="楷体" w:hAnsi="楷体" w:hint="eastAsia"/>
         </w:rPr>
-        <w:lastRenderedPageBreak/>
         <w:t>获取</w:t>
       </w:r>
       <w:r>
@@ -5888,7 +5923,6 @@
         <w:rPr>
           <w:rFonts w:ascii="楷体" w:eastAsia="楷体" w:hAnsi="楷体" w:hint="eastAsia"/>
         </w:rPr>
-        <w:lastRenderedPageBreak/>
         <w:t>获取朋友圈社交内容风格列表</w:t>
       </w:r>
     </w:p>
@@ -7469,7 +7503,6 @@
               <w:rPr>
                 <w:rFonts w:ascii="楷体" w:eastAsia="楷体" w:hAnsi="楷体" w:hint="eastAsia"/>
               </w:rPr>
-              <w:lastRenderedPageBreak/>
               <w:t>Method</w:t>
             </w:r>
           </w:p>
@@ -8826,7 +8859,6 @@
         <w:rPr>
           <w:rFonts w:ascii="楷体" w:eastAsia="楷体" w:hAnsi="楷体" w:hint="eastAsia"/>
         </w:rPr>
-        <w:lastRenderedPageBreak/>
         <w:t>获取系统推荐社交内容风格列表</w:t>
       </w:r>
     </w:p>
@@ -10354,7 +10386,6 @@
         <w:rPr>
           <w:rFonts w:ascii="楷体" w:eastAsia="楷体" w:hAnsi="楷体" w:hint="eastAsia"/>
         </w:rPr>
-        <w:lastRenderedPageBreak/>
         <w:t>获取收藏图片列表</w:t>
       </w:r>
     </w:p>
@@ -11723,7 +11754,6 @@
         <w:rPr>
           <w:rFonts w:ascii="楷体" w:eastAsia="楷体" w:hAnsi="楷体" w:hint="eastAsia"/>
         </w:rPr>
-        <w:lastRenderedPageBreak/>
         <w:t>获取收藏风格列表</w:t>
       </w:r>
     </w:p>
@@ -13184,7 +13214,6 @@
         <w:rPr>
           <w:rFonts w:ascii="楷体" w:eastAsia="楷体" w:hAnsi="楷体" w:hint="eastAsia"/>
         </w:rPr>
-        <w:lastRenderedPageBreak/>
         <w:t>获取关注列表</w:t>
       </w:r>
     </w:p>
@@ -13842,8 +13871,6 @@
           <w:rFonts w:ascii="楷体" w:eastAsia="楷体" w:hAnsi="楷体"/>
         </w:rPr>
       </w:pPr>
-      <w:bookmarkStart w:id="0" w:name="_GoBack"/>
-      <w:bookmarkEnd w:id="0"/>
     </w:p>
     <w:p>
       <w:pPr>
@@ -14578,7 +14605,6 @@
         <w:rPr>
           <w:rFonts w:ascii="楷体" w:eastAsia="楷体" w:hAnsi="楷体" w:hint="eastAsia"/>
         </w:rPr>
-        <w:lastRenderedPageBreak/>
         <w:t>获取</w:t>
       </w:r>
       <w:r>
@@ -15389,7 +15415,6 @@
         <w:rPr>
           <w:rFonts w:ascii="楷体" w:eastAsia="楷体" w:hAnsi="楷体" w:hint="eastAsia"/>
         </w:rPr>
-        <w:lastRenderedPageBreak/>
         <w:t>POST</w:t>
       </w:r>
     </w:p>
@@ -16834,7 +16859,6 @@
         <w:rPr>
           <w:rFonts w:ascii="楷体" w:eastAsia="楷体" w:hAnsi="楷体" w:hint="eastAsia"/>
         </w:rPr>
-        <w:lastRenderedPageBreak/>
         <w:t>上传图片</w:t>
       </w:r>
     </w:p>
@@ -18610,6 +18634,7 @@
               <w:rPr>
                 <w:rFonts w:ascii="楷体" w:eastAsia="楷体" w:hAnsi="楷体"/>
               </w:rPr>
+              <w:lastRenderedPageBreak/>
               <w:t>isSuccess</w:t>
             </w:r>
           </w:p>
@@ -18711,7 +18736,6 @@
         <w:rPr>
           <w:rFonts w:ascii="楷体" w:eastAsia="楷体" w:hAnsi="楷体" w:hint="eastAsia"/>
         </w:rPr>
-        <w:lastRenderedPageBreak/>
         <w:t>风格</w:t>
       </w:r>
       <w:r>
@@ -20226,6 +20250,7 @@
               <w:rPr>
                 <w:rFonts w:ascii="楷体" w:eastAsia="楷体" w:hAnsi="楷体"/>
               </w:rPr>
+              <w:lastRenderedPageBreak/>
               <w:t>isSuccess</w:t>
             </w:r>
           </w:p>
@@ -20327,7 +20352,6 @@
         <w:rPr>
           <w:rFonts w:ascii="楷体" w:eastAsia="楷体" w:hAnsi="楷体" w:hint="eastAsia"/>
         </w:rPr>
-        <w:lastRenderedPageBreak/>
         <w:t>收藏风格</w:t>
       </w:r>
     </w:p>
@@ -21771,7 +21795,6 @@
               <w:rPr>
                 <w:rFonts w:ascii="楷体" w:eastAsia="楷体" w:hAnsi="楷体" w:hint="eastAsia"/>
               </w:rPr>
-              <w:lastRenderedPageBreak/>
               <w:t>Path</w:t>
             </w:r>
           </w:p>
@@ -23154,6 +23177,7 @@
         <w:rPr>
           <w:rFonts w:ascii="楷体" w:eastAsia="楷体" w:hAnsi="楷体" w:hint="eastAsia"/>
         </w:rPr>
+        <w:lastRenderedPageBreak/>
         <w:t>DELETE</w:t>
       </w:r>
     </w:p>
@@ -23249,7 +23273,6 @@
               <w:rPr>
                 <w:rFonts w:ascii="楷体" w:eastAsia="楷体" w:hAnsi="楷体"/>
               </w:rPr>
-              <w:lastRenderedPageBreak/>
               <w:t>M</w:t>
             </w:r>
             <w:r>
@@ -24631,6 +24654,7 @@
               <w:rPr>
                 <w:rFonts w:ascii="楷体" w:eastAsia="楷体" w:hAnsi="楷体" w:hint="eastAsia"/>
               </w:rPr>
+              <w:lastRenderedPageBreak/>
               <w:t>Path</w:t>
             </w:r>
           </w:p>
@@ -24813,7 +24837,6 @@
               <w:rPr>
                 <w:rFonts w:ascii="楷体" w:eastAsia="楷体" w:hAnsi="楷体" w:hint="eastAsia"/>
               </w:rPr>
-              <w:lastRenderedPageBreak/>
               <w:t>userId</w:t>
             </w:r>
           </w:p>
@@ -25971,6 +25994,7 @@
               <w:rPr>
                 <w:rFonts w:ascii="楷体" w:eastAsia="楷体" w:hAnsi="楷体" w:hint="eastAsia"/>
               </w:rPr>
+              <w:lastRenderedPageBreak/>
               <w:t>Method</w:t>
             </w:r>
           </w:p>
@@ -26172,7 +26196,6 @@
                 <w:rFonts w:ascii="楷体" w:eastAsia="楷体" w:hAnsi="楷体" w:hint="eastAsia"/>
                 <w:b/>
               </w:rPr>
-              <w:lastRenderedPageBreak/>
               <w:t>传递参数</w:t>
             </w:r>
           </w:p>
@@ -27330,6 +27353,7 @@
               <w:rPr>
                 <w:rFonts w:ascii="楷体" w:eastAsia="楷体" w:hAnsi="楷体" w:hint="eastAsia"/>
               </w:rPr>
+              <w:lastRenderedPageBreak/>
               <w:t>Method</w:t>
             </w:r>
           </w:p>
@@ -27531,7 +27555,6 @@
                 <w:rFonts w:ascii="楷体" w:eastAsia="楷体" w:hAnsi="楷体" w:hint="eastAsia"/>
                 <w:b/>
               </w:rPr>
-              <w:lastRenderedPageBreak/>
               <w:t>传递参数</w:t>
             </w:r>
           </w:p>
@@ -28194,7 +28217,6 @@
         <w:rPr>
           <w:rFonts w:ascii="楷体" w:eastAsia="楷体" w:hAnsi="楷体" w:hint="eastAsia"/>
         </w:rPr>
-        <w:lastRenderedPageBreak/>
         <w:t>注解</w:t>
       </w:r>
     </w:p>
@@ -28577,6 +28599,7 @@
         <w:rPr>
           <w:rFonts w:ascii="楷体" w:eastAsia="楷体" w:hAnsi="楷体" w:hint="eastAsia"/>
         </w:rPr>
+        <w:lastRenderedPageBreak/>
         <w:t>获取用户所有图片信息返回实例如下：</w:t>
       </w:r>
     </w:p>
@@ -28592,7 +28615,6 @@
         <w:rPr>
           <w:noProof/>
         </w:rPr>
-        <w:lastRenderedPageBreak/>
         <w:drawing>
           <wp:inline distT="0" distB="0" distL="0" distR="0" wp14:anchorId="602E12A3" wp14:editId="628DDE8A">
             <wp:extent cx="2690093" cy="1280271"/>
@@ -28797,6 +28819,7 @@
         <w:rPr>
           <w:noProof/>
         </w:rPr>
+        <w:lastRenderedPageBreak/>
         <w:drawing>
           <wp:inline distT="0" distB="0" distL="0" distR="0" wp14:anchorId="3E386A0B" wp14:editId="1548F3C0">
             <wp:extent cx="3817951" cy="2400508"/>
@@ -28850,7 +28873,6 @@
         <w:rPr>
           <w:rFonts w:ascii="楷体" w:eastAsia="楷体" w:hAnsi="楷体" w:hint="eastAsia"/>
         </w:rPr>
-        <w:lastRenderedPageBreak/>
         <w:t>获取关注列表返回实例</w:t>
       </w:r>
       <w:r>
@@ -30239,7 +30261,7 @@
 </file>
 
 <file path=customXml/itemProps1.xml><?xml version="1.0" encoding="utf-8"?>
-<ds:datastoreItem xmlns:ds="http://schemas.openxmlformats.org/officeDocument/2006/customXml" ds:itemID="{64D9B846-5D25-44BA-B70A-6D6601CDBC31}">
+<ds:datastoreItem xmlns:ds="http://schemas.openxmlformats.org/officeDocument/2006/customXml" ds:itemID="{AC439C51-5FD6-4445-B5ED-AAE489206AB2}">
   <ds:schemaRefs>
     <ds:schemaRef ds:uri="http://schemas.openxmlformats.org/officeDocument/2006/bibliography"/>
   </ds:schemaRefs>
